--- a/PythonMiniProjectReport.docx
+++ b/PythonMiniProjectReport.docx
@@ -1,6 +1,6 @@
 
 <file path=word/document.xml><?xml version="1.0" encoding="utf-8"?>
-<w:document xmlns:wpc="http://schemas.microsoft.com/office/word/2010/wordprocessingCanvas" xmlns:cx="http://schemas.microsoft.com/office/drawing/2014/chartex" xmlns:cx1="http://schemas.microsoft.com/office/drawing/2015/9/8/chartex" xmlns:cx2="http://schemas.microsoft.com/office/drawing/2015/10/21/chartex" xmlns:cx3="http://schemas.microsoft.com/office/drawing/2016/5/9/chartex" xmlns:cx4="http://schemas.microsoft.com/office/drawing/2016/5/10/chartex" xmlns:cx5="http://schemas.microsoft.com/office/drawing/2016/5/11/chartex" xmlns:cx6="http://schemas.microsoft.com/office/drawing/2016/5/12/chartex" xmlns:cx7="http://schemas.microsoft.com/office/drawing/2016/5/13/chartex" xmlns:cx8="http://schemas.microsoft.com/office/drawing/2016/5/14/chartex" xmlns:mc="http://schemas.openxmlformats.org/markup-compatibility/2006" xmlns:aink="http://schemas.microsoft.com/office/drawing/2016/ink" xmlns:am3d="http://schemas.microsoft.com/office/drawing/2017/model3d" xmlns:o="urn:schemas-microsoft-com:office:office" xmlns:r="http://schemas.openxmlformats.org/officeDocument/2006/relationships" xmlns:m="http://schemas.openxmlformats.org/officeDocument/2006/math" xmlns:v="urn:schemas-microsoft-com:vml" xmlns:wp14="http://schemas.microsoft.com/office/word/2010/wordprocessingDrawing" xmlns:wp="http://schemas.openxmlformats.org/drawingml/2006/wordprocessingDrawing" xmlns:w10="urn:schemas-microsoft-com:office:word" xmlns:w="http://schemas.openxmlformats.org/wordprocessingml/2006/main" xmlns:w14="http://schemas.microsoft.com/office/word/2010/wordml" xmlns:w15="http://schemas.microsoft.com/office/word/2012/wordml" xmlns:w16cex="http://schemas.microsoft.com/office/word/2018/wordml/cex" xmlns:w16cid="http://schemas.microsoft.com/office/word/2016/wordml/cid" xmlns:w16="http://schemas.microsoft.com/office/word/2018/wordml" xmlns:w16sdtdh="http://schemas.microsoft.com/office/word/2020/wordml/sdtdatahash" xmlns:w16se="http://schemas.microsoft.com/office/word/2015/wordml/symex" xmlns:wpg="http://schemas.microsoft.com/office/word/2010/wordprocessingGroup" xmlns:wpi="http://schemas.microsoft.com/office/word/2010/wordprocessingInk" xmlns:wne="http://schemas.microsoft.com/office/word/2006/wordml" xmlns:wps="http://schemas.microsoft.com/office/word/2010/wordprocessingShape" mc:Ignorable="w14 w15 w16se w16cid w16 w16cex w16sdtdh wp14">
+<w:document xmlns:wpc="http://schemas.microsoft.com/office/word/2010/wordprocessingCanvas" xmlns:cx="http://schemas.microsoft.com/office/drawing/2014/chartex" xmlns:cx1="http://schemas.microsoft.com/office/drawing/2015/9/8/chartex" xmlns:cx2="http://schemas.microsoft.com/office/drawing/2015/10/21/chartex" xmlns:cx3="http://schemas.microsoft.com/office/drawing/2016/5/9/chartex" xmlns:cx4="http://schemas.microsoft.com/office/drawing/2016/5/10/chartex" xmlns:cx5="http://schemas.microsoft.com/office/drawing/2016/5/11/chartex" xmlns:cx6="http://schemas.microsoft.com/office/drawing/2016/5/12/chartex" xmlns:cx7="http://schemas.microsoft.com/office/drawing/2016/5/13/chartex" xmlns:cx8="http://schemas.microsoft.com/office/drawing/2016/5/14/chartex" xmlns:mc="http://schemas.openxmlformats.org/markup-compatibility/2006" xmlns:aink="http://schemas.microsoft.com/office/drawing/2016/ink" xmlns:am3d="http://schemas.microsoft.com/office/drawing/2017/model3d" xmlns:o="urn:schemas-microsoft-com:office:office" xmlns:r="http://schemas.openxmlformats.org/officeDocument/2006/relationships" xmlns:m="http://schemas.openxmlformats.org/officeDocument/2006/math" xmlns:v="urn:schemas-microsoft-com:vml" xmlns:wp14="http://schemas.microsoft.com/office/word/2010/wordprocessingDrawing" xmlns:wp="http://schemas.openxmlformats.org/drawingml/2006/wordprocessingDrawing" xmlns:w10="urn:schemas-microsoft-com:office:word" xmlns:w="http://schemas.openxmlformats.org/wordprocessingml/2006/main" xmlns:w14="http://schemas.microsoft.com/office/word/2010/wordml" xmlns:w15="http://schemas.microsoft.com/office/word/2012/wordml" xmlns:w16cex="http://schemas.microsoft.com/office/word/2018/wordml/cex" xmlns:w16cid="http://schemas.microsoft.com/office/word/2016/wordml/cid" xmlns:w16="http://schemas.microsoft.com/office/word/2018/wordml" xmlns:w16se="http://schemas.microsoft.com/office/word/2015/wordml/symex" xmlns:wpg="http://schemas.microsoft.com/office/word/2010/wordprocessingGroup" xmlns:wpi="http://schemas.microsoft.com/office/word/2010/wordprocessingInk" xmlns:wne="http://schemas.microsoft.com/office/word/2006/wordml" xmlns:wps="http://schemas.microsoft.com/office/word/2010/wordprocessingShape" mc:Ignorable="w14 w15 w16se w16cid w16 w16cex wp14">
   <w:body>
     <w:p>
       <w:pPr>
@@ -1318,9 +1318,6 @@
         <w:t xml:space="preserve"> are approved for the course of Python Programming (</w:t>
       </w:r>
       <w:r>
-        <w:rPr>
-          <w:lang w:val="en-US"/>
-        </w:rPr>
         <w:t xml:space="preserve"> </w:t>
       </w:r>
       <w:r>
@@ -1333,9 +1330,6 @@
         <w:t xml:space="preserve">) in Sem: IV of Mumbai University in the Department of </w:t>
       </w:r>
       <w:r>
-        <w:rPr>
-          <w:lang w:val="en-US"/>
-        </w:rPr>
         <w:t>Computer</w:t>
       </w:r>
       <w:r>
@@ -2649,7 +2643,6 @@
           <w:bCs/>
           <w:sz w:val="28"/>
         </w:rPr>
-        <w:lastRenderedPageBreak/>
         <w:tab/>
       </w:r>
     </w:p>
@@ -4687,7 +4680,6 @@
         <w:rPr>
           <w:color w:val="000000" w:themeColor="text1"/>
           <w:shd w:val="clear" w:color="auto" w:fill="FFFFFF"/>
-          <w:lang w:val="en-US"/>
         </w:rPr>
       </w:pPr>
       <w:r>
@@ -4701,7 +4693,6 @@
         <w:rPr>
           <w:color w:val="000000" w:themeColor="text1"/>
           <w:shd w:val="clear" w:color="auto" w:fill="FFFFFF"/>
-          <w:lang w:val="en-US"/>
         </w:rPr>
         <w:t xml:space="preserve">small </w:t>
       </w:r>
@@ -4716,7 +4707,6 @@
         <w:rPr>
           <w:color w:val="000000" w:themeColor="text1"/>
           <w:shd w:val="clear" w:color="auto" w:fill="FFFFFF"/>
-          <w:lang w:val="en-US"/>
         </w:rPr>
         <w:t xml:space="preserve">3 sentences : </w:t>
       </w:r>
@@ -4727,14 +4717,12 @@
         <w:rPr>
           <w:color w:val="000000" w:themeColor="text1"/>
           <w:shd w:val="clear" w:color="auto" w:fill="FFFFFF"/>
-          <w:lang w:val="en-US"/>
         </w:rPr>
       </w:pPr>
       <w:r>
         <w:rPr>
           <w:color w:val="000000" w:themeColor="text1"/>
           <w:shd w:val="clear" w:color="auto" w:fill="FFFFFF"/>
-          <w:lang w:val="en-US"/>
         </w:rPr>
         <w:t xml:space="preserve">‘I like to…’, </w:t>
       </w:r>
@@ -4745,14 +4733,12 @@
         <w:rPr>
           <w:color w:val="000000" w:themeColor="text1"/>
           <w:shd w:val="clear" w:color="auto" w:fill="FFFFFF"/>
-          <w:lang w:val="en-US"/>
         </w:rPr>
       </w:pPr>
       <w:r>
         <w:rPr>
           <w:color w:val="000000" w:themeColor="text1"/>
           <w:shd w:val="clear" w:color="auto" w:fill="FFFFFF"/>
-          <w:lang w:val="en-US"/>
         </w:rPr>
         <w:t xml:space="preserve">‘I like that’, and </w:t>
       </w:r>
@@ -4763,14 +4749,12 @@
         <w:rPr>
           <w:color w:val="000000" w:themeColor="text1"/>
           <w:shd w:val="clear" w:color="auto" w:fill="FFFFFF"/>
-          <w:lang w:val="en-US"/>
         </w:rPr>
       </w:pPr>
       <w:r>
         <w:rPr>
           <w:color w:val="000000" w:themeColor="text1"/>
           <w:shd w:val="clear" w:color="auto" w:fill="FFFFFF"/>
-          <w:lang w:val="en-US"/>
         </w:rPr>
         <w:t xml:space="preserve">‘I am a…’, </w:t>
       </w:r>
@@ -4781,14 +4765,12 @@
         <w:rPr>
           <w:color w:val="000000" w:themeColor="text1"/>
           <w:shd w:val="clear" w:color="auto" w:fill="FFFFFF"/>
-          <w:lang w:val="en-US"/>
         </w:rPr>
       </w:pPr>
       <w:r>
         <w:rPr>
           <w:color w:val="000000" w:themeColor="text1"/>
           <w:shd w:val="clear" w:color="auto" w:fill="FFFFFF"/>
-          <w:lang w:val="en-US"/>
         </w:rPr>
         <w:t xml:space="preserve">you would include </w:t>
       </w:r>
@@ -4803,7 +4785,6 @@
         <w:rPr>
           <w:color w:val="000000" w:themeColor="text1"/>
           <w:shd w:val="clear" w:color="auto" w:fill="FFFFFF"/>
-          <w:lang w:val="en-US"/>
         </w:rPr>
         <w:t>I",</w:t>
       </w:r>
@@ -4818,7 +4799,6 @@
         <w:rPr>
           <w:color w:val="000000" w:themeColor="text1"/>
           <w:shd w:val="clear" w:color="auto" w:fill="FFFFFF"/>
-          <w:lang w:val="en-US"/>
         </w:rPr>
         <w:t>like</w:t>
       </w:r>
@@ -4833,7 +4813,6 @@
         <w:rPr>
           <w:color w:val="000000" w:themeColor="text1"/>
           <w:shd w:val="clear" w:color="auto" w:fill="FFFFFF"/>
-          <w:lang w:val="en-US"/>
         </w:rPr>
         <w:t>am</w:t>
       </w:r>
@@ -4848,7 +4827,6 @@
         <w:rPr>
           <w:color w:val="000000" w:themeColor="text1"/>
           <w:shd w:val="clear" w:color="auto" w:fill="FFFFFF"/>
-          <w:lang w:val="en-US"/>
         </w:rPr>
         <w:t>like</w:t>
       </w:r>
@@ -4863,7 +4841,6 @@
         <w:rPr>
           <w:color w:val="000000" w:themeColor="text1"/>
           <w:shd w:val="clear" w:color="auto" w:fill="FFFFFF"/>
-          <w:lang w:val="en-US"/>
         </w:rPr>
         <w:t>, “to”, “that”, “a”</w:t>
       </w:r>
@@ -4878,7 +4855,6 @@
         <w:rPr>
           <w:color w:val="000000" w:themeColor="text1"/>
           <w:shd w:val="clear" w:color="auto" w:fill="FFFFFF"/>
-          <w:lang w:val="en-US"/>
         </w:rPr>
         <w:t xml:space="preserve">you’ll get a “to” after “like”. </w:t>
       </w:r>
@@ -4889,7 +4865,6 @@
         <w:rPr>
           <w:color w:val="000000" w:themeColor="text1"/>
           <w:shd w:val="clear" w:color="auto" w:fill="FFFFFF"/>
-          <w:lang w:val="en-US"/>
         </w:rPr>
       </w:pPr>
     </w:p>
@@ -4904,7 +4879,6 @@
         <w:rPr>
           <w:color w:val="000000" w:themeColor="text1"/>
           <w:shd w:val="clear" w:color="auto" w:fill="FFFFFF"/>
-          <w:lang w:val="en-US"/>
         </w:rPr>
         <w:t>The following diagram illustrates a complete version of the above example.</w:t>
       </w:r>
@@ -4978,7 +4952,7 @@
         <w:drawing>
           <wp:inline distT="0" distB="0" distL="0" distR="0" wp14:anchorId="09D5DE97" wp14:editId="4ED71BB1">
             <wp:extent cx="6585329" cy="5035955"/>
-            <wp:effectExtent l="0" t="0" r="25400" b="12700"/>
+            <wp:effectExtent l="0" t="12700" r="6350" b="19050"/>
             <wp:docPr id="21" name="Diagram 21"/>
             <wp:cNvGraphicFramePr/>
             <a:graphic xmlns:a="http://schemas.openxmlformats.org/drawingml/2006/main">
@@ -5070,28 +5044,16 @@
           <w:tab w:val="left" w:pos="1201"/>
         </w:tabs>
         <w:spacing w:line="360" w:lineRule="auto"/>
-        <w:rPr>
-          <w:lang w:val="en-US"/>
-        </w:rPr>
-      </w:pPr>
-      <w:r>
-        <w:rPr>
-          <w:lang w:val="en-US"/>
-        </w:rPr>
+      </w:pPr>
+      <w:r>
         <w:t xml:space="preserve">Here are some dummy probabilities, as to how the Markov model can </w:t>
       </w:r>
       <w:proofErr w:type="spellStart"/>
       <w:r>
-        <w:rPr>
-          <w:lang w:val="en-US"/>
-        </w:rPr>
         <w:t>favour</w:t>
       </w:r>
       <w:proofErr w:type="spellEnd"/>
       <w:r>
-        <w:rPr>
-          <w:lang w:val="en-US"/>
-        </w:rPr>
         <w:t xml:space="preserve"> one word over the other and make a choice leading to the prediction it makes.</w:t>
       </w:r>
     </w:p>
@@ -5378,23 +5340,14 @@
               <w:spacing w:line="360" w:lineRule="auto"/>
               <w:jc w:val="center"/>
               <w:cnfStyle w:val="000000100000" w:firstRow="0" w:lastRow="0" w:firstColumn="0" w:lastColumn="0" w:oddVBand="0" w:evenVBand="0" w:oddHBand="1" w:evenHBand="0" w:firstRowFirstColumn="0" w:firstRowLastColumn="0" w:lastRowFirstColumn="0" w:lastRowLastColumn="0"/>
-              <w:rPr>
-                <w:lang w:val="en-US"/>
-              </w:rPr>
             </w:pPr>
             <w:r>
-              <w:rPr>
-                <w:lang w:val="en-US"/>
-              </w:rPr>
               <w:t>(</w:t>
             </w:r>
             <w:r>
               <w:t>a</w:t>
             </w:r>
             <w:r>
-              <w:rPr>
-                <w:lang w:val="en-US"/>
-              </w:rPr>
               <w:t>, the)</w:t>
             </w:r>
           </w:p>
@@ -5411,14 +5364,8 @@
               <w:spacing w:line="360" w:lineRule="auto"/>
               <w:jc w:val="center"/>
               <w:cnfStyle w:val="000000100000" w:firstRow="0" w:lastRow="0" w:firstColumn="0" w:lastColumn="0" w:oddVBand="0" w:evenVBand="0" w:oddHBand="1" w:evenHBand="0" w:firstRowFirstColumn="0" w:firstRowLastColumn="0" w:lastRowFirstColumn="0" w:lastRowLastColumn="0"/>
-              <w:rPr>
-                <w:lang w:val="en-US"/>
-              </w:rPr>
             </w:pPr>
             <w:r>
-              <w:rPr>
-                <w:lang w:val="en-US"/>
-              </w:rPr>
               <w:t>(0.80, 0.20)</w:t>
             </w:r>
           </w:p>
@@ -5437,14 +5384,8 @@
               </w:tabs>
               <w:spacing w:line="360" w:lineRule="auto"/>
               <w:jc w:val="center"/>
-              <w:rPr>
-                <w:lang w:val="en-US"/>
-              </w:rPr>
             </w:pPr>
             <w:r>
-              <w:rPr>
-                <w:lang w:val="en-US"/>
-              </w:rPr>
               <w:t>a</w:t>
             </w:r>
           </w:p>
@@ -5461,14 +5402,8 @@
               <w:spacing w:line="360" w:lineRule="auto"/>
               <w:jc w:val="center"/>
               <w:cnfStyle w:val="000000000000" w:firstRow="0" w:lastRow="0" w:firstColumn="0" w:lastColumn="0" w:oddVBand="0" w:evenVBand="0" w:oddHBand="0" w:evenHBand="0" w:firstRowFirstColumn="0" w:firstRowLastColumn="0" w:lastRowFirstColumn="0" w:lastRowLastColumn="0"/>
-              <w:rPr>
-                <w:lang w:val="en-US"/>
-              </w:rPr>
             </w:pPr>
             <w:r>
-              <w:rPr>
-                <w:lang w:val="en-US"/>
-              </w:rPr>
               <w:t>(student, employee)</w:t>
             </w:r>
           </w:p>
@@ -5485,14 +5420,8 @@
               <w:spacing w:line="360" w:lineRule="auto"/>
               <w:jc w:val="center"/>
               <w:cnfStyle w:val="000000000000" w:firstRow="0" w:lastRow="0" w:firstColumn="0" w:lastColumn="0" w:oddVBand="0" w:evenVBand="0" w:oddHBand="0" w:evenHBand="0" w:firstRowFirstColumn="0" w:firstRowLastColumn="0" w:lastRowFirstColumn="0" w:lastRowLastColumn="0"/>
-              <w:rPr>
-                <w:lang w:val="en-US"/>
-              </w:rPr>
             </w:pPr>
             <w:r>
-              <w:rPr>
-                <w:lang w:val="en-US"/>
-              </w:rPr>
               <w:t>(0.50, 0.50)</w:t>
             </w:r>
           </w:p>
@@ -5514,14 +5443,8 @@
               </w:tabs>
               <w:spacing w:line="360" w:lineRule="auto"/>
               <w:jc w:val="center"/>
-              <w:rPr>
-                <w:lang w:val="en-US"/>
-              </w:rPr>
             </w:pPr>
             <w:r>
-              <w:rPr>
-                <w:lang w:val="en-US"/>
-              </w:rPr>
               <w:t>the</w:t>
             </w:r>
           </w:p>
@@ -5538,14 +5461,8 @@
               <w:spacing w:line="360" w:lineRule="auto"/>
               <w:jc w:val="center"/>
               <w:cnfStyle w:val="000000100000" w:firstRow="0" w:lastRow="0" w:firstColumn="0" w:lastColumn="0" w:oddVBand="0" w:evenVBand="0" w:oddHBand="1" w:evenHBand="0" w:firstRowFirstColumn="0" w:firstRowLastColumn="0" w:lastRowFirstColumn="0" w:lastRowLastColumn="0"/>
-              <w:rPr>
-                <w:lang w:val="en-US"/>
-              </w:rPr>
             </w:pPr>
             <w:r>
-              <w:rPr>
-                <w:lang w:val="en-US"/>
-              </w:rPr>
               <w:t>owner</w:t>
             </w:r>
           </w:p>
@@ -5562,14 +5479,8 @@
               <w:spacing w:line="360" w:lineRule="auto"/>
               <w:jc w:val="center"/>
               <w:cnfStyle w:val="000000100000" w:firstRow="0" w:lastRow="0" w:firstColumn="0" w:lastColumn="0" w:oddVBand="0" w:evenVBand="0" w:oddHBand="1" w:evenHBand="0" w:firstRowFirstColumn="0" w:firstRowLastColumn="0" w:lastRowFirstColumn="0" w:lastRowLastColumn="0"/>
-              <w:rPr>
-                <w:lang w:val="en-US"/>
-              </w:rPr>
             </w:pPr>
             <w:r>
-              <w:rPr>
-                <w:lang w:val="en-US"/>
-              </w:rPr>
               <w:t>1</w:t>
             </w:r>
           </w:p>
@@ -5588,14 +5499,8 @@
               </w:tabs>
               <w:spacing w:line="360" w:lineRule="auto"/>
               <w:jc w:val="center"/>
-              <w:rPr>
-                <w:lang w:val="en-US"/>
-              </w:rPr>
             </w:pPr>
             <w:r>
-              <w:rPr>
-                <w:lang w:val="en-US"/>
-              </w:rPr>
               <w:t>to</w:t>
             </w:r>
           </w:p>
@@ -5612,14 +5517,8 @@
               <w:spacing w:line="360" w:lineRule="auto"/>
               <w:jc w:val="center"/>
               <w:cnfStyle w:val="000000000000" w:firstRow="0" w:lastRow="0" w:firstColumn="0" w:lastColumn="0" w:oddVBand="0" w:evenVBand="0" w:oddHBand="0" w:evenHBand="0" w:firstRowFirstColumn="0" w:firstRowLastColumn="0" w:lastRowFirstColumn="0" w:lastRowLastColumn="0"/>
-              <w:rPr>
-                <w:lang w:val="en-US"/>
-              </w:rPr>
             </w:pPr>
             <w:r>
-              <w:rPr>
-                <w:lang w:val="en-US"/>
-              </w:rPr>
               <w:t>(code, draw, cook)</w:t>
             </w:r>
           </w:p>
@@ -5636,14 +5535,8 @@
               <w:spacing w:line="360" w:lineRule="auto"/>
               <w:jc w:val="center"/>
               <w:cnfStyle w:val="000000000000" w:firstRow="0" w:lastRow="0" w:firstColumn="0" w:lastColumn="0" w:oddVBand="0" w:evenVBand="0" w:oddHBand="0" w:evenHBand="0" w:firstRowFirstColumn="0" w:firstRowLastColumn="0" w:lastRowFirstColumn="0" w:lastRowLastColumn="0"/>
-              <w:rPr>
-                <w:lang w:val="en-US"/>
-              </w:rPr>
             </w:pPr>
             <w:r>
-              <w:rPr>
-                <w:lang w:val="en-US"/>
-              </w:rPr>
               <w:t>(0.40, 0.20, 0.40)</w:t>
             </w:r>
           </w:p>
@@ -5665,14 +5558,8 @@
               </w:tabs>
               <w:spacing w:line="360" w:lineRule="auto"/>
               <w:jc w:val="center"/>
-              <w:rPr>
-                <w:lang w:val="en-US"/>
-              </w:rPr>
             </w:pPr>
             <w:r>
-              <w:rPr>
-                <w:lang w:val="en-US"/>
-              </w:rPr>
               <w:t>that</w:t>
             </w:r>
           </w:p>
@@ -5689,14 +5576,8 @@
               <w:spacing w:line="360" w:lineRule="auto"/>
               <w:jc w:val="center"/>
               <w:cnfStyle w:val="000000100000" w:firstRow="0" w:lastRow="0" w:firstColumn="0" w:lastColumn="0" w:oddVBand="0" w:evenVBand="0" w:oddHBand="1" w:evenHBand="0" w:firstRowFirstColumn="0" w:firstRowLastColumn="0" w:lastRowFirstColumn="0" w:lastRowLastColumn="0"/>
-              <w:rPr>
-                <w:lang w:val="en-US"/>
-              </w:rPr>
             </w:pPr>
             <w:r>
-              <w:rPr>
-                <w:lang w:val="en-US"/>
-              </w:rPr>
               <w:t>(place, food)</w:t>
             </w:r>
           </w:p>
@@ -5713,14 +5594,8 @@
               <w:spacing w:line="360" w:lineRule="auto"/>
               <w:jc w:val="center"/>
               <w:cnfStyle w:val="000000100000" w:firstRow="0" w:lastRow="0" w:firstColumn="0" w:lastColumn="0" w:oddVBand="0" w:evenVBand="0" w:oddHBand="1" w:evenHBand="0" w:firstRowFirstColumn="0" w:firstRowLastColumn="0" w:lastRowFirstColumn="0" w:lastRowLastColumn="0"/>
-              <w:rPr>
-                <w:lang w:val="en-US"/>
-              </w:rPr>
             </w:pPr>
             <w:r>
-              <w:rPr>
-                <w:lang w:val="en-US"/>
-              </w:rPr>
               <w:t>(0.40, 0.60)</w:t>
             </w:r>
           </w:p>
@@ -5944,7 +5819,6 @@
           <w:b/>
           <w:bCs/>
           <w:sz w:val="28"/>
-          <w:lang w:val="en-US"/>
         </w:rPr>
       </w:pPr>
       <w:r>
@@ -5952,7 +5826,6 @@
           <w:b/>
           <w:bCs/>
           <w:sz w:val="28"/>
-          <w:lang w:val="en-US"/>
         </w:rPr>
         <w:t xml:space="preserve">Description of the </w:t>
       </w:r>
@@ -5961,7 +5834,6 @@
           <w:b/>
           <w:bCs/>
           <w:sz w:val="28"/>
-          <w:lang w:val="en-US"/>
         </w:rPr>
         <w:t>M</w:t>
       </w:r>
@@ -5970,7 +5842,6 @@
           <w:b/>
           <w:bCs/>
           <w:sz w:val="28"/>
-          <w:lang w:val="en-US"/>
         </w:rPr>
         <w:t>odules</w:t>
       </w:r>
@@ -6010,13 +5881,11 @@
         <w:spacing w:line="360" w:lineRule="auto"/>
         <w:rPr>
           <w:sz w:val="28"/>
-          <w:lang w:val="en-US"/>
-        </w:rPr>
-      </w:pPr>
-      <w:r>
-        <w:rPr>
-          <w:sz w:val="28"/>
-          <w:lang w:val="en-US"/>
+        </w:rPr>
+      </w:pPr>
+      <w:r>
+        <w:rPr>
+          <w:sz w:val="28"/>
         </w:rPr>
         <w:t xml:space="preserve">This project consists of 2 modules, one the GUI application part, and other, the core logic part. </w:t>
       </w:r>
@@ -6029,7 +5898,6 @@
         <w:spacing w:line="360" w:lineRule="auto"/>
         <w:rPr>
           <w:sz w:val="28"/>
-          <w:lang w:val="en-US"/>
         </w:rPr>
       </w:pPr>
     </w:p>
@@ -6044,7 +5912,6 @@
           <w:bCs/>
           <w:sz w:val="28"/>
           <w:u w:val="single"/>
-          <w:lang w:val="en-US"/>
         </w:rPr>
       </w:pPr>
       <w:r>
@@ -6053,7 +5920,6 @@
           <w:bCs/>
           <w:sz w:val="28"/>
           <w:u w:val="single"/>
-          <w:lang w:val="en-US"/>
         </w:rPr>
         <w:t xml:space="preserve">GUI </w:t>
       </w:r>
@@ -6063,7 +5929,6 @@
           <w:bCs/>
           <w:sz w:val="28"/>
           <w:u w:val="single"/>
-          <w:lang w:val="en-US"/>
         </w:rPr>
         <w:t>module</w:t>
       </w:r>
@@ -6073,7 +5938,6 @@
           <w:bCs/>
           <w:sz w:val="28"/>
           <w:u w:val="single"/>
-          <w:lang w:val="en-US"/>
         </w:rPr>
         <w:t>:</w:t>
       </w:r>
@@ -6088,7 +5952,6 @@
           <w:b/>
           <w:bCs/>
           <w:sz w:val="28"/>
-          <w:lang w:val="en-US"/>
         </w:rPr>
       </w:pPr>
     </w:p>
@@ -6100,13 +5963,11 @@
         <w:spacing w:line="360" w:lineRule="auto"/>
         <w:rPr>
           <w:sz w:val="28"/>
-          <w:lang w:val="en-US"/>
-        </w:rPr>
-      </w:pPr>
-      <w:r>
-        <w:rPr>
-          <w:sz w:val="28"/>
-          <w:lang w:val="en-US"/>
+        </w:rPr>
+      </w:pPr>
+      <w:r>
+        <w:rPr>
+          <w:sz w:val="28"/>
         </w:rPr>
         <w:t xml:space="preserve">We used </w:t>
       </w:r>
@@ -6114,7 +5975,6 @@
       <w:r>
         <w:rPr>
           <w:sz w:val="28"/>
-          <w:lang w:val="en-US"/>
         </w:rPr>
         <w:t>Tkinter</w:t>
       </w:r>
@@ -6122,7 +5982,6 @@
       <w:r>
         <w:rPr>
           <w:sz w:val="28"/>
-          <w:lang w:val="en-US"/>
         </w:rPr>
         <w:t xml:space="preserve"> for designing this. </w:t>
       </w:r>
@@ -6134,7 +5993,6 @@
         </w:tabs>
         <w:rPr>
           <w:sz w:val="28"/>
-          <w:lang w:val="en-US"/>
         </w:rPr>
       </w:pPr>
     </w:p>
@@ -6168,7 +6026,6 @@
                 <w:b w:val="0"/>
                 <w:bCs w:val="0"/>
                 <w:sz w:val="28"/>
-                <w:lang w:val="en-US"/>
               </w:rPr>
             </w:pPr>
           </w:p>
@@ -6182,13 +6039,11 @@
                 <w:b w:val="0"/>
                 <w:bCs w:val="0"/>
                 <w:sz w:val="28"/>
-                <w:lang w:val="en-US"/>
               </w:rPr>
             </w:pPr>
             <w:r>
               <w:rPr>
                 <w:sz w:val="28"/>
-                <w:lang w:val="en-US"/>
               </w:rPr>
               <w:t>Sr.no</w:t>
             </w:r>
@@ -6201,7 +6056,6 @@
               <w:jc w:val="center"/>
               <w:rPr>
                 <w:sz w:val="28"/>
-                <w:lang w:val="en-US"/>
               </w:rPr>
             </w:pPr>
           </w:p>
@@ -6221,7 +6075,6 @@
                 <w:b w:val="0"/>
                 <w:bCs w:val="0"/>
                 <w:sz w:val="28"/>
-                <w:lang w:val="en-US"/>
               </w:rPr>
             </w:pPr>
           </w:p>
@@ -6234,13 +6087,11 @@
               <w:cnfStyle w:val="100000000000" w:firstRow="1" w:lastRow="0" w:firstColumn="0" w:lastColumn="0" w:oddVBand="0" w:evenVBand="0" w:oddHBand="0" w:evenHBand="0" w:firstRowFirstColumn="0" w:firstRowLastColumn="0" w:lastRowFirstColumn="0" w:lastRowLastColumn="0"/>
               <w:rPr>
                 <w:sz w:val="28"/>
-                <w:lang w:val="en-US"/>
               </w:rPr>
             </w:pPr>
             <w:r>
               <w:rPr>
                 <w:sz w:val="28"/>
-                <w:lang w:val="en-US"/>
               </w:rPr>
               <w:t>Method</w:t>
             </w:r>
@@ -6261,7 +6112,6 @@
                 <w:b w:val="0"/>
                 <w:bCs w:val="0"/>
                 <w:sz w:val="28"/>
-                <w:lang w:val="en-US"/>
               </w:rPr>
             </w:pPr>
           </w:p>
@@ -6274,13 +6124,11 @@
               <w:cnfStyle w:val="100000000000" w:firstRow="1" w:lastRow="0" w:firstColumn="0" w:lastColumn="0" w:oddVBand="0" w:evenVBand="0" w:oddHBand="0" w:evenHBand="0" w:firstRowFirstColumn="0" w:firstRowLastColumn="0" w:lastRowFirstColumn="0" w:lastRowLastColumn="0"/>
               <w:rPr>
                 <w:sz w:val="28"/>
-                <w:lang w:val="en-US"/>
               </w:rPr>
             </w:pPr>
             <w:r>
               <w:rPr>
                 <w:sz w:val="28"/>
-                <w:lang w:val="en-US"/>
               </w:rPr>
               <w:t>Description</w:t>
             </w:r>
@@ -6304,7 +6152,6 @@
               <w:jc w:val="center"/>
               <w:rPr>
                 <w:sz w:val="28"/>
-                <w:lang w:val="en-US"/>
               </w:rPr>
             </w:pPr>
           </w:p>
@@ -6316,7 +6163,6 @@
               <w:jc w:val="center"/>
               <w:rPr>
                 <w:sz w:val="28"/>
-                <w:lang w:val="en-US"/>
               </w:rPr>
             </w:pPr>
           </w:p>
@@ -6328,7 +6174,6 @@
               <w:jc w:val="center"/>
               <w:rPr>
                 <w:sz w:val="28"/>
-                <w:lang w:val="en-US"/>
               </w:rPr>
             </w:pPr>
           </w:p>
@@ -6340,7 +6185,6 @@
               <w:jc w:val="center"/>
               <w:rPr>
                 <w:sz w:val="28"/>
-                <w:lang w:val="en-US"/>
               </w:rPr>
             </w:pPr>
           </w:p>
@@ -6352,7 +6196,6 @@
               <w:jc w:val="center"/>
               <w:rPr>
                 <w:sz w:val="28"/>
-                <w:lang w:val="en-US"/>
               </w:rPr>
             </w:pPr>
           </w:p>
@@ -6366,7 +6209,6 @@
                 <w:b w:val="0"/>
                 <w:bCs w:val="0"/>
                 <w:sz w:val="28"/>
-                <w:lang w:val="en-US"/>
               </w:rPr>
             </w:pPr>
             <w:r>
@@ -6374,7 +6216,6 @@
                 <w:b w:val="0"/>
                 <w:bCs w:val="0"/>
                 <w:sz w:val="28"/>
-                <w:lang w:val="en-US"/>
               </w:rPr>
               <w:t>1</w:t>
             </w:r>
@@ -6393,7 +6234,6 @@
               <w:cnfStyle w:val="000000100000" w:firstRow="0" w:lastRow="0" w:firstColumn="0" w:lastColumn="0" w:oddVBand="0" w:evenVBand="0" w:oddHBand="1" w:evenHBand="0" w:firstRowFirstColumn="0" w:firstRowLastColumn="0" w:lastRowFirstColumn="0" w:lastRowLastColumn="0"/>
               <w:rPr>
                 <w:sz w:val="28"/>
-                <w:lang w:val="en-US"/>
               </w:rPr>
             </w:pPr>
           </w:p>
@@ -6406,7 +6246,6 @@
               <w:cnfStyle w:val="000000100000" w:firstRow="0" w:lastRow="0" w:firstColumn="0" w:lastColumn="0" w:oddVBand="0" w:evenVBand="0" w:oddHBand="1" w:evenHBand="0" w:firstRowFirstColumn="0" w:firstRowLastColumn="0" w:lastRowFirstColumn="0" w:lastRowLastColumn="0"/>
               <w:rPr>
                 <w:sz w:val="28"/>
-                <w:lang w:val="en-US"/>
               </w:rPr>
             </w:pPr>
           </w:p>
@@ -6419,7 +6258,6 @@
               <w:cnfStyle w:val="000000100000" w:firstRow="0" w:lastRow="0" w:firstColumn="0" w:lastColumn="0" w:oddVBand="0" w:evenVBand="0" w:oddHBand="1" w:evenHBand="0" w:firstRowFirstColumn="0" w:firstRowLastColumn="0" w:lastRowFirstColumn="0" w:lastRowLastColumn="0"/>
               <w:rPr>
                 <w:sz w:val="28"/>
-                <w:lang w:val="en-US"/>
               </w:rPr>
             </w:pPr>
           </w:p>
@@ -6432,7 +6270,6 @@
               <w:cnfStyle w:val="000000100000" w:firstRow="0" w:lastRow="0" w:firstColumn="0" w:lastColumn="0" w:oddVBand="0" w:evenVBand="0" w:oddHBand="1" w:evenHBand="0" w:firstRowFirstColumn="0" w:firstRowLastColumn="0" w:lastRowFirstColumn="0" w:lastRowLastColumn="0"/>
               <w:rPr>
                 <w:sz w:val="28"/>
-                <w:lang w:val="en-US"/>
               </w:rPr>
             </w:pPr>
           </w:p>
@@ -6445,7 +6282,6 @@
               <w:cnfStyle w:val="000000100000" w:firstRow="0" w:lastRow="0" w:firstColumn="0" w:lastColumn="0" w:oddVBand="0" w:evenVBand="0" w:oddHBand="1" w:evenHBand="0" w:firstRowFirstColumn="0" w:firstRowLastColumn="0" w:lastRowFirstColumn="0" w:lastRowLastColumn="0"/>
               <w:rPr>
                 <w:sz w:val="28"/>
-                <w:lang w:val="en-US"/>
               </w:rPr>
             </w:pPr>
           </w:p>
@@ -6458,13 +6294,11 @@
               <w:cnfStyle w:val="000000100000" w:firstRow="0" w:lastRow="0" w:firstColumn="0" w:lastColumn="0" w:oddVBand="0" w:evenVBand="0" w:oddHBand="1" w:evenHBand="0" w:firstRowFirstColumn="0" w:firstRowLastColumn="0" w:lastRowFirstColumn="0" w:lastRowLastColumn="0"/>
               <w:rPr>
                 <w:sz w:val="28"/>
-                <w:lang w:val="en-US"/>
               </w:rPr>
             </w:pPr>
             <w:r>
               <w:rPr>
                 <w:sz w:val="28"/>
-                <w:lang w:val="en-US"/>
               </w:rPr>
               <w:t>update</w:t>
             </w:r>
@@ -6483,7 +6317,6 @@
               <w:cnfStyle w:val="000000100000" w:firstRow="0" w:lastRow="0" w:firstColumn="0" w:lastColumn="0" w:oddVBand="0" w:evenVBand="0" w:oddHBand="1" w:evenHBand="0" w:firstRowFirstColumn="0" w:firstRowLastColumn="0" w:lastRowFirstColumn="0" w:lastRowLastColumn="0"/>
               <w:rPr>
                 <w:sz w:val="28"/>
-                <w:lang w:val="en-US"/>
               </w:rPr>
             </w:pPr>
           </w:p>
@@ -6495,20 +6328,17 @@
               <w:cnfStyle w:val="000000100000" w:firstRow="0" w:lastRow="0" w:firstColumn="0" w:lastColumn="0" w:oddVBand="0" w:evenVBand="0" w:oddHBand="1" w:evenHBand="0" w:firstRowFirstColumn="0" w:firstRowLastColumn="0" w:lastRowFirstColumn="0" w:lastRowLastColumn="0"/>
               <w:rPr>
                 <w:sz w:val="28"/>
-                <w:lang w:val="en-US"/>
               </w:rPr>
             </w:pPr>
             <w:r>
               <w:rPr>
                 <w:sz w:val="28"/>
-                <w:lang w:val="en-US"/>
               </w:rPr>
               <w:t>U</w:t>
             </w:r>
             <w:r>
               <w:rPr>
                 <w:sz w:val="28"/>
-                <w:lang w:val="en-US"/>
               </w:rPr>
               <w:t xml:space="preserve">pdates the values of predictions in the GUI. </w:t>
             </w:r>
@@ -6521,7 +6351,6 @@
               <w:cnfStyle w:val="000000100000" w:firstRow="0" w:lastRow="0" w:firstColumn="0" w:lastColumn="0" w:oddVBand="0" w:evenVBand="0" w:oddHBand="1" w:evenHBand="0" w:firstRowFirstColumn="0" w:firstRowLastColumn="0" w:lastRowFirstColumn="0" w:lastRowLastColumn="0"/>
               <w:rPr>
                 <w:sz w:val="28"/>
-                <w:lang w:val="en-US"/>
               </w:rPr>
             </w:pPr>
           </w:p>
@@ -6533,13 +6362,11 @@
               <w:cnfStyle w:val="000000100000" w:firstRow="0" w:lastRow="0" w:firstColumn="0" w:lastColumn="0" w:oddVBand="0" w:evenVBand="0" w:oddHBand="1" w:evenHBand="0" w:firstRowFirstColumn="0" w:firstRowLastColumn="0" w:lastRowFirstColumn="0" w:lastRowLastColumn="0"/>
               <w:rPr>
                 <w:sz w:val="28"/>
-                <w:lang w:val="en-US"/>
               </w:rPr>
             </w:pPr>
             <w:r>
               <w:rPr>
                 <w:sz w:val="28"/>
-                <w:lang w:val="en-US"/>
               </w:rPr>
               <w:t xml:space="preserve">It takes a sorted list as a parameter, and based on its length displays the first 3 contents in proper probability order. </w:t>
             </w:r>
@@ -6552,7 +6379,6 @@
               <w:cnfStyle w:val="000000100000" w:firstRow="0" w:lastRow="0" w:firstColumn="0" w:lastColumn="0" w:oddVBand="0" w:evenVBand="0" w:oddHBand="1" w:evenHBand="0" w:firstRowFirstColumn="0" w:firstRowLastColumn="0" w:lastRowFirstColumn="0" w:lastRowLastColumn="0"/>
               <w:rPr>
                 <w:sz w:val="28"/>
-                <w:lang w:val="en-US"/>
               </w:rPr>
             </w:pPr>
           </w:p>
@@ -6564,27 +6390,23 @@
               <w:cnfStyle w:val="000000100000" w:firstRow="0" w:lastRow="0" w:firstColumn="0" w:lastColumn="0" w:oddVBand="0" w:evenVBand="0" w:oddHBand="1" w:evenHBand="0" w:firstRowFirstColumn="0" w:firstRowLastColumn="0" w:lastRowFirstColumn="0" w:lastRowLastColumn="0"/>
               <w:rPr>
                 <w:sz w:val="28"/>
-                <w:lang w:val="en-US"/>
               </w:rPr>
             </w:pPr>
             <w:r>
               <w:rPr>
                 <w:sz w:val="28"/>
-                <w:lang w:val="en-US"/>
               </w:rPr>
               <w:t xml:space="preserve">It puts a </w:t>
             </w:r>
             <w:r>
               <w:rPr>
                 <w:sz w:val="28"/>
-                <w:lang w:val="en-US"/>
               </w:rPr>
               <w:t>“-”</w:t>
             </w:r>
             <w:r>
               <w:rPr>
                 <w:sz w:val="28"/>
-                <w:lang w:val="en-US"/>
               </w:rPr>
               <w:t xml:space="preserve"> for each missing prediction (if the length of list is less than 3, </w:t>
             </w:r>
@@ -6592,7 +6414,6 @@
             <w:r>
               <w:rPr>
                 <w:sz w:val="28"/>
-                <w:lang w:val="en-US"/>
               </w:rPr>
               <w:t>i.e.</w:t>
             </w:r>
@@ -6600,14 +6421,12 @@
             <w:r>
               <w:rPr>
                 <w:sz w:val="28"/>
-                <w:lang w:val="en-US"/>
               </w:rPr>
               <w:t xml:space="preserve"> when the corpus doesn’t have any further predictions)</w:t>
             </w:r>
             <w:r>
               <w:rPr>
                 <w:sz w:val="28"/>
-                <w:lang w:val="en-US"/>
               </w:rPr>
               <w:t>.</w:t>
             </w:r>
@@ -6620,7 +6439,6 @@
               <w:cnfStyle w:val="000000100000" w:firstRow="0" w:lastRow="0" w:firstColumn="0" w:lastColumn="0" w:oddVBand="0" w:evenVBand="0" w:oddHBand="1" w:evenHBand="0" w:firstRowFirstColumn="0" w:firstRowLastColumn="0" w:lastRowFirstColumn="0" w:lastRowLastColumn="0"/>
               <w:rPr>
                 <w:sz w:val="28"/>
-                <w:lang w:val="en-US"/>
               </w:rPr>
             </w:pPr>
           </w:p>
@@ -6632,13 +6450,11 @@
               <w:cnfStyle w:val="000000100000" w:firstRow="0" w:lastRow="0" w:firstColumn="0" w:lastColumn="0" w:oddVBand="0" w:evenVBand="0" w:oddHBand="1" w:evenHBand="0" w:firstRowFirstColumn="0" w:firstRowLastColumn="0" w:lastRowFirstColumn="0" w:lastRowLastColumn="0"/>
               <w:rPr>
                 <w:sz w:val="28"/>
-                <w:lang w:val="en-US"/>
               </w:rPr>
             </w:pPr>
             <w:r>
               <w:rPr>
                 <w:sz w:val="28"/>
-                <w:lang w:val="en-US"/>
               </w:rPr>
               <w:t xml:space="preserve">The following </w:t>
             </w:r>
@@ -6646,7 +6462,6 @@
             <w:r>
               <w:rPr>
                 <w:sz w:val="28"/>
-                <w:lang w:val="en-US"/>
               </w:rPr>
               <w:t>my_tracer</w:t>
             </w:r>
@@ -6654,7 +6469,6 @@
             <w:r>
               <w:rPr>
                 <w:sz w:val="28"/>
-                <w:lang w:val="en-US"/>
               </w:rPr>
               <w:t xml:space="preserve"> method calls it.</w:t>
             </w:r>
@@ -6668,7 +6482,6 @@
               <w:cnfStyle w:val="000000100000" w:firstRow="0" w:lastRow="0" w:firstColumn="0" w:lastColumn="0" w:oddVBand="0" w:evenVBand="0" w:oddHBand="1" w:evenHBand="0" w:firstRowFirstColumn="0" w:firstRowLastColumn="0" w:lastRowFirstColumn="0" w:lastRowLastColumn="0"/>
               <w:rPr>
                 <w:sz w:val="28"/>
-                <w:lang w:val="en-US"/>
               </w:rPr>
             </w:pPr>
           </w:p>
@@ -6688,7 +6501,6 @@
               <w:jc w:val="center"/>
               <w:rPr>
                 <w:sz w:val="28"/>
-                <w:lang w:val="en-US"/>
               </w:rPr>
             </w:pPr>
           </w:p>
@@ -6700,7 +6512,6 @@
               <w:jc w:val="center"/>
               <w:rPr>
                 <w:sz w:val="28"/>
-                <w:lang w:val="en-US"/>
               </w:rPr>
             </w:pPr>
           </w:p>
@@ -6714,7 +6525,6 @@
                 <w:b w:val="0"/>
                 <w:bCs w:val="0"/>
                 <w:sz w:val="28"/>
-                <w:lang w:val="en-US"/>
               </w:rPr>
             </w:pPr>
             <w:r>
@@ -6722,7 +6532,6 @@
                 <w:b w:val="0"/>
                 <w:bCs w:val="0"/>
                 <w:sz w:val="28"/>
-                <w:lang w:val="en-US"/>
               </w:rPr>
               <w:t>2</w:t>
             </w:r>
@@ -6741,7 +6550,6 @@
               <w:cnfStyle w:val="000000000000" w:firstRow="0" w:lastRow="0" w:firstColumn="0" w:lastColumn="0" w:oddVBand="0" w:evenVBand="0" w:oddHBand="0" w:evenHBand="0" w:firstRowFirstColumn="0" w:firstRowLastColumn="0" w:lastRowFirstColumn="0" w:lastRowLastColumn="0"/>
               <w:rPr>
                 <w:sz w:val="28"/>
-                <w:lang w:val="en-US"/>
               </w:rPr>
             </w:pPr>
           </w:p>
@@ -6754,7 +6562,6 @@
               <w:cnfStyle w:val="000000000000" w:firstRow="0" w:lastRow="0" w:firstColumn="0" w:lastColumn="0" w:oddVBand="0" w:evenVBand="0" w:oddHBand="0" w:evenHBand="0" w:firstRowFirstColumn="0" w:firstRowLastColumn="0" w:lastRowFirstColumn="0" w:lastRowLastColumn="0"/>
               <w:rPr>
                 <w:sz w:val="28"/>
-                <w:lang w:val="en-US"/>
               </w:rPr>
             </w:pPr>
           </w:p>
@@ -6767,14 +6574,12 @@
               <w:cnfStyle w:val="000000000000" w:firstRow="0" w:lastRow="0" w:firstColumn="0" w:lastColumn="0" w:oddVBand="0" w:evenVBand="0" w:oddHBand="0" w:evenHBand="0" w:firstRowFirstColumn="0" w:firstRowLastColumn="0" w:lastRowFirstColumn="0" w:lastRowLastColumn="0"/>
               <w:rPr>
                 <w:sz w:val="28"/>
-                <w:lang w:val="en-US"/>
               </w:rPr>
             </w:pPr>
             <w:proofErr w:type="spellStart"/>
             <w:r>
               <w:rPr>
                 <w:sz w:val="28"/>
-                <w:lang w:val="en-US"/>
               </w:rPr>
               <w:t>my_tracer</w:t>
             </w:r>
@@ -6794,7 +6599,6 @@
               <w:cnfStyle w:val="000000000000" w:firstRow="0" w:lastRow="0" w:firstColumn="0" w:lastColumn="0" w:oddVBand="0" w:evenVBand="0" w:oddHBand="0" w:evenHBand="0" w:firstRowFirstColumn="0" w:firstRowLastColumn="0" w:lastRowFirstColumn="0" w:lastRowLastColumn="0"/>
               <w:rPr>
                 <w:sz w:val="28"/>
-                <w:lang w:val="en-US"/>
               </w:rPr>
             </w:pPr>
           </w:p>
@@ -6807,7 +6611,6 @@
               <w:cnfStyle w:val="000000000000" w:firstRow="0" w:lastRow="0" w:firstColumn="0" w:lastColumn="0" w:oddVBand="0" w:evenVBand="0" w:oddHBand="0" w:evenHBand="0" w:firstRowFirstColumn="0" w:firstRowLastColumn="0" w:lastRowFirstColumn="0" w:lastRowLastColumn="0"/>
               <w:rPr>
                 <w:sz w:val="28"/>
-                <w:lang w:val="en-US"/>
               </w:rPr>
             </w:pPr>
           </w:p>
@@ -6820,13 +6623,11 @@
               <w:cnfStyle w:val="000000000000" w:firstRow="0" w:lastRow="0" w:firstColumn="0" w:lastColumn="0" w:oddVBand="0" w:evenVBand="0" w:oddHBand="0" w:evenHBand="0" w:firstRowFirstColumn="0" w:firstRowLastColumn="0" w:lastRowFirstColumn="0" w:lastRowLastColumn="0"/>
               <w:rPr>
                 <w:sz w:val="28"/>
-                <w:lang w:val="en-US"/>
               </w:rPr>
             </w:pPr>
             <w:r>
               <w:rPr>
                 <w:sz w:val="28"/>
-                <w:lang w:val="en-US"/>
               </w:rPr>
               <w:t>It fetches the suggestions passed from the Markov chain module and sends them to update to be displayed on the buttons</w:t>
             </w:r>
@@ -6840,7 +6641,6 @@
               <w:cnfStyle w:val="000000000000" w:firstRow="0" w:lastRow="0" w:firstColumn="0" w:lastColumn="0" w:oddVBand="0" w:evenVBand="0" w:oddHBand="0" w:evenHBand="0" w:firstRowFirstColumn="0" w:firstRowLastColumn="0" w:lastRowFirstColumn="0" w:lastRowLastColumn="0"/>
               <w:rPr>
                 <w:sz w:val="28"/>
-                <w:lang w:val="en-US"/>
               </w:rPr>
             </w:pPr>
           </w:p>
@@ -6863,7 +6663,6 @@
               <w:jc w:val="center"/>
               <w:rPr>
                 <w:sz w:val="28"/>
-                <w:lang w:val="en-US"/>
               </w:rPr>
             </w:pPr>
           </w:p>
@@ -6877,7 +6676,6 @@
                 <w:b w:val="0"/>
                 <w:bCs w:val="0"/>
                 <w:sz w:val="28"/>
-                <w:lang w:val="en-US"/>
               </w:rPr>
             </w:pPr>
             <w:r>
@@ -6885,7 +6683,6 @@
                 <w:b w:val="0"/>
                 <w:bCs w:val="0"/>
                 <w:sz w:val="28"/>
-                <w:lang w:val="en-US"/>
               </w:rPr>
               <w:t>3</w:t>
             </w:r>
@@ -6904,7 +6701,6 @@
               <w:cnfStyle w:val="000000100000" w:firstRow="0" w:lastRow="0" w:firstColumn="0" w:lastColumn="0" w:oddVBand="0" w:evenVBand="0" w:oddHBand="1" w:evenHBand="0" w:firstRowFirstColumn="0" w:firstRowLastColumn="0" w:lastRowFirstColumn="0" w:lastRowLastColumn="0"/>
               <w:rPr>
                 <w:sz w:val="28"/>
-                <w:lang w:val="en-US"/>
               </w:rPr>
             </w:pPr>
           </w:p>
@@ -6917,14 +6713,12 @@
               <w:cnfStyle w:val="000000100000" w:firstRow="0" w:lastRow="0" w:firstColumn="0" w:lastColumn="0" w:oddVBand="0" w:evenVBand="0" w:oddHBand="1" w:evenHBand="0" w:firstRowFirstColumn="0" w:firstRowLastColumn="0" w:lastRowFirstColumn="0" w:lastRowLastColumn="0"/>
               <w:rPr>
                 <w:sz w:val="28"/>
-                <w:lang w:val="en-US"/>
               </w:rPr>
             </w:pPr>
             <w:proofErr w:type="spellStart"/>
             <w:r>
               <w:rPr>
                 <w:sz w:val="28"/>
-                <w:lang w:val="en-US"/>
               </w:rPr>
               <w:t>btnClear</w:t>
             </w:r>
@@ -6944,7 +6738,6 @@
               <w:cnfStyle w:val="000000100000" w:firstRow="0" w:lastRow="0" w:firstColumn="0" w:lastColumn="0" w:oddVBand="0" w:evenVBand="0" w:oddHBand="1" w:evenHBand="0" w:firstRowFirstColumn="0" w:firstRowLastColumn="0" w:lastRowFirstColumn="0" w:lastRowLastColumn="0"/>
               <w:rPr>
                 <w:sz w:val="28"/>
-                <w:lang w:val="en-US"/>
               </w:rPr>
             </w:pPr>
           </w:p>
@@ -6957,13 +6750,11 @@
               <w:cnfStyle w:val="000000100000" w:firstRow="0" w:lastRow="0" w:firstColumn="0" w:lastColumn="0" w:oddVBand="0" w:evenVBand="0" w:oddHBand="1" w:evenHBand="0" w:firstRowFirstColumn="0" w:firstRowLastColumn="0" w:lastRowFirstColumn="0" w:lastRowLastColumn="0"/>
               <w:rPr>
                 <w:sz w:val="28"/>
-                <w:lang w:val="en-US"/>
               </w:rPr>
             </w:pPr>
             <w:r>
               <w:rPr>
                 <w:sz w:val="28"/>
-                <w:lang w:val="en-US"/>
               </w:rPr>
               <w:t>Clears the input text field by setting its value to an empty string</w:t>
             </w:r>
@@ -6977,7 +6768,6 @@
               <w:cnfStyle w:val="000000100000" w:firstRow="0" w:lastRow="0" w:firstColumn="0" w:lastColumn="0" w:oddVBand="0" w:evenVBand="0" w:oddHBand="1" w:evenHBand="0" w:firstRowFirstColumn="0" w:firstRowLastColumn="0" w:lastRowFirstColumn="0" w:lastRowLastColumn="0"/>
               <w:rPr>
                 <w:sz w:val="28"/>
-                <w:lang w:val="en-US"/>
               </w:rPr>
             </w:pPr>
           </w:p>
@@ -6997,7 +6787,6 @@
               <w:jc w:val="center"/>
               <w:rPr>
                 <w:sz w:val="28"/>
-                <w:lang w:val="en-US"/>
               </w:rPr>
             </w:pPr>
           </w:p>
@@ -7011,7 +6800,6 @@
                 <w:b w:val="0"/>
                 <w:bCs w:val="0"/>
                 <w:sz w:val="28"/>
-                <w:lang w:val="en-US"/>
               </w:rPr>
             </w:pPr>
             <w:r>
@@ -7019,7 +6807,6 @@
                 <w:b w:val="0"/>
                 <w:bCs w:val="0"/>
                 <w:sz w:val="28"/>
-                <w:lang w:val="en-US"/>
               </w:rPr>
               <w:t>4</w:t>
             </w:r>
@@ -7038,7 +6825,6 @@
               <w:cnfStyle w:val="000000000000" w:firstRow="0" w:lastRow="0" w:firstColumn="0" w:lastColumn="0" w:oddVBand="0" w:evenVBand="0" w:oddHBand="0" w:evenHBand="0" w:firstRowFirstColumn="0" w:firstRowLastColumn="0" w:lastRowFirstColumn="0" w:lastRowLastColumn="0"/>
               <w:rPr>
                 <w:sz w:val="28"/>
-                <w:lang w:val="en-US"/>
               </w:rPr>
             </w:pPr>
           </w:p>
@@ -7051,14 +6837,12 @@
               <w:cnfStyle w:val="000000000000" w:firstRow="0" w:lastRow="0" w:firstColumn="0" w:lastColumn="0" w:oddVBand="0" w:evenVBand="0" w:oddHBand="0" w:evenHBand="0" w:firstRowFirstColumn="0" w:firstRowLastColumn="0" w:lastRowFirstColumn="0" w:lastRowLastColumn="0"/>
               <w:rPr>
                 <w:sz w:val="28"/>
-                <w:lang w:val="en-US"/>
               </w:rPr>
             </w:pPr>
             <w:proofErr w:type="spellStart"/>
             <w:r>
               <w:rPr>
                 <w:sz w:val="28"/>
-                <w:lang w:val="en-US"/>
               </w:rPr>
               <w:t>btnClick</w:t>
             </w:r>
@@ -7078,7 +6862,6 @@
               <w:cnfStyle w:val="000000000000" w:firstRow="0" w:lastRow="0" w:firstColumn="0" w:lastColumn="0" w:oddVBand="0" w:evenVBand="0" w:oddHBand="0" w:evenHBand="0" w:firstRowFirstColumn="0" w:firstRowLastColumn="0" w:lastRowFirstColumn="0" w:lastRowLastColumn="0"/>
               <w:rPr>
                 <w:sz w:val="28"/>
-                <w:lang w:val="en-US"/>
               </w:rPr>
             </w:pPr>
           </w:p>
@@ -7091,13 +6874,11 @@
               <w:cnfStyle w:val="000000000000" w:firstRow="0" w:lastRow="0" w:firstColumn="0" w:lastColumn="0" w:oddVBand="0" w:evenVBand="0" w:oddHBand="0" w:evenHBand="0" w:firstRowFirstColumn="0" w:firstRowLastColumn="0" w:lastRowFirstColumn="0" w:lastRowLastColumn="0"/>
               <w:rPr>
                 <w:sz w:val="28"/>
-                <w:lang w:val="en-US"/>
               </w:rPr>
             </w:pPr>
             <w:r>
               <w:rPr>
                 <w:sz w:val="28"/>
-                <w:lang w:val="en-US"/>
               </w:rPr>
               <w:t>Adds the word corresponding to the predictions’ button in the input text field and sets the cursor to end of the newly updated sentence</w:t>
             </w:r>
@@ -7111,7 +6892,6 @@
               <w:cnfStyle w:val="000000000000" w:firstRow="0" w:lastRow="0" w:firstColumn="0" w:lastColumn="0" w:oddVBand="0" w:evenVBand="0" w:oddHBand="0" w:evenHBand="0" w:firstRowFirstColumn="0" w:firstRowLastColumn="0" w:lastRowFirstColumn="0" w:lastRowLastColumn="0"/>
               <w:rPr>
                 <w:sz w:val="28"/>
-                <w:lang w:val="en-US"/>
               </w:rPr>
             </w:pPr>
           </w:p>
@@ -7134,7 +6914,6 @@
               <w:jc w:val="center"/>
               <w:rPr>
                 <w:sz w:val="28"/>
-                <w:lang w:val="en-US"/>
               </w:rPr>
             </w:pPr>
           </w:p>
@@ -7146,7 +6925,6 @@
               <w:jc w:val="center"/>
               <w:rPr>
                 <w:sz w:val="28"/>
-                <w:lang w:val="en-US"/>
               </w:rPr>
             </w:pPr>
           </w:p>
@@ -7158,7 +6936,6 @@
               <w:jc w:val="center"/>
               <w:rPr>
                 <w:sz w:val="28"/>
-                <w:lang w:val="en-US"/>
               </w:rPr>
             </w:pPr>
           </w:p>
@@ -7170,7 +6947,6 @@
               <w:jc w:val="center"/>
               <w:rPr>
                 <w:sz w:val="28"/>
-                <w:lang w:val="en-US"/>
               </w:rPr>
             </w:pPr>
           </w:p>
@@ -7182,7 +6958,6 @@
               <w:jc w:val="center"/>
               <w:rPr>
                 <w:sz w:val="28"/>
-                <w:lang w:val="en-US"/>
               </w:rPr>
             </w:pPr>
           </w:p>
@@ -7194,7 +6969,6 @@
               <w:jc w:val="center"/>
               <w:rPr>
                 <w:sz w:val="28"/>
-                <w:lang w:val="en-US"/>
               </w:rPr>
             </w:pPr>
           </w:p>
@@ -7208,7 +6982,6 @@
                 <w:b w:val="0"/>
                 <w:bCs w:val="0"/>
                 <w:sz w:val="28"/>
-                <w:lang w:val="en-US"/>
               </w:rPr>
             </w:pPr>
             <w:r>
@@ -7216,7 +6989,6 @@
                 <w:b w:val="0"/>
                 <w:bCs w:val="0"/>
                 <w:sz w:val="28"/>
-                <w:lang w:val="en-US"/>
               </w:rPr>
               <w:t>5</w:t>
             </w:r>
@@ -7235,7 +7007,6 @@
               <w:cnfStyle w:val="000000100000" w:firstRow="0" w:lastRow="0" w:firstColumn="0" w:lastColumn="0" w:oddVBand="0" w:evenVBand="0" w:oddHBand="1" w:evenHBand="0" w:firstRowFirstColumn="0" w:firstRowLastColumn="0" w:lastRowFirstColumn="0" w:lastRowLastColumn="0"/>
               <w:rPr>
                 <w:sz w:val="28"/>
-                <w:lang w:val="en-US"/>
               </w:rPr>
             </w:pPr>
           </w:p>
@@ -7248,7 +7019,6 @@
               <w:cnfStyle w:val="000000100000" w:firstRow="0" w:lastRow="0" w:firstColumn="0" w:lastColumn="0" w:oddVBand="0" w:evenVBand="0" w:oddHBand="1" w:evenHBand="0" w:firstRowFirstColumn="0" w:firstRowLastColumn="0" w:lastRowFirstColumn="0" w:lastRowLastColumn="0"/>
               <w:rPr>
                 <w:sz w:val="28"/>
-                <w:lang w:val="en-US"/>
               </w:rPr>
             </w:pPr>
           </w:p>
@@ -7261,7 +7031,6 @@
               <w:cnfStyle w:val="000000100000" w:firstRow="0" w:lastRow="0" w:firstColumn="0" w:lastColumn="0" w:oddVBand="0" w:evenVBand="0" w:oddHBand="1" w:evenHBand="0" w:firstRowFirstColumn="0" w:firstRowLastColumn="0" w:lastRowFirstColumn="0" w:lastRowLastColumn="0"/>
               <w:rPr>
                 <w:sz w:val="28"/>
-                <w:lang w:val="en-US"/>
               </w:rPr>
             </w:pPr>
           </w:p>
@@ -7274,7 +7043,6 @@
               <w:cnfStyle w:val="000000100000" w:firstRow="0" w:lastRow="0" w:firstColumn="0" w:lastColumn="0" w:oddVBand="0" w:evenVBand="0" w:oddHBand="1" w:evenHBand="0" w:firstRowFirstColumn="0" w:firstRowLastColumn="0" w:lastRowFirstColumn="0" w:lastRowLastColumn="0"/>
               <w:rPr>
                 <w:sz w:val="28"/>
-                <w:lang w:val="en-US"/>
               </w:rPr>
             </w:pPr>
           </w:p>
@@ -7287,7 +7055,6 @@
               <w:cnfStyle w:val="000000100000" w:firstRow="0" w:lastRow="0" w:firstColumn="0" w:lastColumn="0" w:oddVBand="0" w:evenVBand="0" w:oddHBand="1" w:evenHBand="0" w:firstRowFirstColumn="0" w:firstRowLastColumn="0" w:lastRowFirstColumn="0" w:lastRowLastColumn="0"/>
               <w:rPr>
                 <w:sz w:val="28"/>
-                <w:lang w:val="en-US"/>
               </w:rPr>
             </w:pPr>
           </w:p>
@@ -7300,7 +7067,6 @@
               <w:cnfStyle w:val="000000100000" w:firstRow="0" w:lastRow="0" w:firstColumn="0" w:lastColumn="0" w:oddVBand="0" w:evenVBand="0" w:oddHBand="1" w:evenHBand="0" w:firstRowFirstColumn="0" w:firstRowLastColumn="0" w:lastRowFirstColumn="0" w:lastRowLastColumn="0"/>
               <w:rPr>
                 <w:sz w:val="28"/>
-                <w:lang w:val="en-US"/>
               </w:rPr>
             </w:pPr>
           </w:p>
@@ -7313,14 +7079,12 @@
               <w:cnfStyle w:val="000000100000" w:firstRow="0" w:lastRow="0" w:firstColumn="0" w:lastColumn="0" w:oddVBand="0" w:evenVBand="0" w:oddHBand="1" w:evenHBand="0" w:firstRowFirstColumn="0" w:firstRowLastColumn="0" w:lastRowFirstColumn="0" w:lastRowLastColumn="0"/>
               <w:rPr>
                 <w:sz w:val="28"/>
-                <w:lang w:val="en-US"/>
               </w:rPr>
             </w:pPr>
             <w:proofErr w:type="spellStart"/>
             <w:r>
               <w:rPr>
                 <w:sz w:val="28"/>
-                <w:lang w:val="en-US"/>
               </w:rPr>
               <w:t>btnAdd</w:t>
             </w:r>
@@ -7340,7 +7104,6 @@
               <w:cnfStyle w:val="000000100000" w:firstRow="0" w:lastRow="0" w:firstColumn="0" w:lastColumn="0" w:oddVBand="0" w:evenVBand="0" w:oddHBand="1" w:evenHBand="0" w:firstRowFirstColumn="0" w:firstRowLastColumn="0" w:lastRowFirstColumn="0" w:lastRowLastColumn="0"/>
               <w:rPr>
                 <w:sz w:val="28"/>
-                <w:lang w:val="en-US"/>
               </w:rPr>
             </w:pPr>
           </w:p>
@@ -7353,13 +7116,11 @@
               <w:cnfStyle w:val="000000100000" w:firstRow="0" w:lastRow="0" w:firstColumn="0" w:lastColumn="0" w:oddVBand="0" w:evenVBand="0" w:oddHBand="1" w:evenHBand="0" w:firstRowFirstColumn="0" w:firstRowLastColumn="0" w:lastRowFirstColumn="0" w:lastRowLastColumn="0"/>
               <w:rPr>
                 <w:sz w:val="28"/>
-                <w:lang w:val="en-US"/>
               </w:rPr>
             </w:pPr>
             <w:r>
               <w:rPr>
                 <w:sz w:val="28"/>
-                <w:lang w:val="en-US"/>
               </w:rPr>
               <w:t xml:space="preserve">Adds the current sentence in the input text box to the history as well as the corpus. While updating the history and the corpus, it scans for spelling errors using </w:t>
             </w:r>
@@ -7367,7 +7128,6 @@
             <w:r>
               <w:rPr>
                 <w:sz w:val="28"/>
-                <w:lang w:val="en-US"/>
               </w:rPr>
               <w:t>gingerit</w:t>
             </w:r>
@@ -7375,7 +7135,6 @@
             <w:r>
               <w:rPr>
                 <w:sz w:val="28"/>
-                <w:lang w:val="en-US"/>
               </w:rPr>
               <w:t xml:space="preserve"> library.</w:t>
             </w:r>
@@ -7389,7 +7148,6 @@
               <w:cnfStyle w:val="000000100000" w:firstRow="0" w:lastRow="0" w:firstColumn="0" w:lastColumn="0" w:oddVBand="0" w:evenVBand="0" w:oddHBand="1" w:evenHBand="0" w:firstRowFirstColumn="0" w:firstRowLastColumn="0" w:lastRowFirstColumn="0" w:lastRowLastColumn="0"/>
               <w:rPr>
                 <w:sz w:val="28"/>
-                <w:lang w:val="en-US"/>
               </w:rPr>
             </w:pPr>
           </w:p>
@@ -7402,13 +7160,11 @@
               <w:cnfStyle w:val="000000100000" w:firstRow="0" w:lastRow="0" w:firstColumn="0" w:lastColumn="0" w:oddVBand="0" w:evenVBand="0" w:oddHBand="1" w:evenHBand="0" w:firstRowFirstColumn="0" w:firstRowLastColumn="0" w:lastRowFirstColumn="0" w:lastRowLastColumn="0"/>
               <w:rPr>
                 <w:sz w:val="28"/>
-                <w:lang w:val="en-US"/>
               </w:rPr>
             </w:pPr>
             <w:r>
               <w:rPr>
                 <w:sz w:val="28"/>
-                <w:lang w:val="en-US"/>
               </w:rPr>
               <w:t xml:space="preserve">If the history is greater than 3 sentences, it displays the latest 3 sentences, and drops the remaining from the application window for better and </w:t>
             </w:r>
@@ -7416,7 +7172,6 @@
             <w:r>
               <w:rPr>
                 <w:sz w:val="28"/>
-                <w:lang w:val="en-US"/>
               </w:rPr>
               <w:t>clutterless</w:t>
             </w:r>
@@ -7424,7 +7179,6 @@
             <w:r>
               <w:rPr>
                 <w:sz w:val="28"/>
-                <w:lang w:val="en-US"/>
               </w:rPr>
               <w:t xml:space="preserve"> presentation.</w:t>
             </w:r>
@@ -7438,7 +7192,6 @@
               <w:cnfStyle w:val="000000100000" w:firstRow="0" w:lastRow="0" w:firstColumn="0" w:lastColumn="0" w:oddVBand="0" w:evenVBand="0" w:oddHBand="1" w:evenHBand="0" w:firstRowFirstColumn="0" w:firstRowLastColumn="0" w:lastRowFirstColumn="0" w:lastRowLastColumn="0"/>
               <w:rPr>
                 <w:sz w:val="28"/>
-                <w:lang w:val="en-US"/>
               </w:rPr>
             </w:pPr>
           </w:p>
@@ -7452,7 +7205,6 @@
         </w:tabs>
         <w:rPr>
           <w:sz w:val="28"/>
-          <w:lang w:val="en-US"/>
         </w:rPr>
       </w:pPr>
     </w:p>
@@ -7464,13 +7216,11 @@
         <w:jc w:val="center"/>
         <w:rPr>
           <w:szCs w:val="22"/>
-          <w:lang w:val="en-US"/>
         </w:rPr>
       </w:pPr>
       <w:r>
         <w:rPr>
           <w:szCs w:val="22"/>
-          <w:lang w:val="en-US"/>
         </w:rPr>
         <w:t>Table 2: Methods of GUI module</w:t>
       </w:r>
@@ -7483,7 +7233,6 @@
         <w:jc w:val="center"/>
         <w:rPr>
           <w:sz w:val="28"/>
-          <w:lang w:val="en-US"/>
         </w:rPr>
       </w:pPr>
     </w:p>
@@ -7495,7 +7244,6 @@
         <w:jc w:val="center"/>
         <w:rPr>
           <w:sz w:val="28"/>
-          <w:lang w:val="en-US"/>
         </w:rPr>
       </w:pPr>
     </w:p>
@@ -7507,7 +7255,6 @@
         <w:jc w:val="center"/>
         <w:rPr>
           <w:sz w:val="28"/>
-          <w:lang w:val="en-US"/>
         </w:rPr>
       </w:pPr>
     </w:p>
@@ -7519,7 +7266,6 @@
         <w:jc w:val="center"/>
         <w:rPr>
           <w:sz w:val="28"/>
-          <w:lang w:val="en-US"/>
         </w:rPr>
       </w:pPr>
     </w:p>
@@ -7531,7 +7277,6 @@
         <w:jc w:val="center"/>
         <w:rPr>
           <w:sz w:val="28"/>
-          <w:lang w:val="en-US"/>
         </w:rPr>
       </w:pPr>
     </w:p>
@@ -7543,7 +7288,6 @@
         <w:jc w:val="center"/>
         <w:rPr>
           <w:sz w:val="28"/>
-          <w:lang w:val="en-US"/>
         </w:rPr>
       </w:pPr>
     </w:p>
@@ -7568,13 +7312,11 @@
         <w:spacing w:line="360" w:lineRule="auto"/>
         <w:rPr>
           <w:sz w:val="28"/>
-          <w:lang w:val="en-US"/>
-        </w:rPr>
-      </w:pPr>
-      <w:r>
-        <w:rPr>
-          <w:sz w:val="28"/>
-          <w:lang w:val="en-US"/>
+        </w:rPr>
+      </w:pPr>
+      <w:r>
+        <w:rPr>
+          <w:sz w:val="28"/>
         </w:rPr>
         <w:t>Main driver code:</w:t>
       </w:r>
@@ -7587,7 +7329,6 @@
         <w:spacing w:line="360" w:lineRule="auto"/>
         <w:rPr>
           <w:sz w:val="28"/>
-          <w:lang w:val="en-US"/>
         </w:rPr>
       </w:pPr>
     </w:p>
@@ -7599,13 +7340,11 @@
         <w:spacing w:line="360" w:lineRule="auto"/>
         <w:rPr>
           <w:sz w:val="28"/>
-          <w:lang w:val="en-US"/>
-        </w:rPr>
-      </w:pPr>
-      <w:r>
-        <w:rPr>
-          <w:sz w:val="28"/>
-          <w:lang w:val="en-US"/>
+        </w:rPr>
+      </w:pPr>
+      <w:r>
+        <w:rPr>
+          <w:sz w:val="28"/>
         </w:rPr>
         <w:t>The rest of the code is mainly the UI part, which calls these above methods.</w:t>
       </w:r>
@@ -7618,13 +7357,11 @@
         <w:spacing w:line="360" w:lineRule="auto"/>
         <w:rPr>
           <w:sz w:val="28"/>
-          <w:lang w:val="en-US"/>
-        </w:rPr>
-      </w:pPr>
-      <w:r>
-        <w:rPr>
-          <w:sz w:val="28"/>
-          <w:lang w:val="en-US"/>
+        </w:rPr>
+      </w:pPr>
+      <w:r>
+        <w:rPr>
+          <w:sz w:val="28"/>
         </w:rPr>
         <w:t xml:space="preserve">The GUI consists of </w:t>
       </w:r>
@@ -7632,7 +7369,6 @@
       <w:r>
         <w:rPr>
           <w:sz w:val="28"/>
-          <w:lang w:val="en-US"/>
         </w:rPr>
         <w:t>a</w:t>
       </w:r>
@@ -7640,7 +7376,6 @@
       <w:r>
         <w:rPr>
           <w:sz w:val="28"/>
-          <w:lang w:val="en-US"/>
         </w:rPr>
         <w:t xml:space="preserve"> input field, followed by the three buttons consisting of top 3 predictions and then followed by a clear button and an add button.</w:t>
       </w:r>
@@ -7653,13 +7388,11 @@
         <w:spacing w:line="360" w:lineRule="auto"/>
         <w:rPr>
           <w:sz w:val="28"/>
-          <w:lang w:val="en-US"/>
-        </w:rPr>
-      </w:pPr>
-      <w:r>
-        <w:rPr>
-          <w:sz w:val="28"/>
-          <w:lang w:val="en-US"/>
+        </w:rPr>
+      </w:pPr>
+      <w:r>
+        <w:rPr>
+          <w:sz w:val="28"/>
         </w:rPr>
         <w:t>The remaining window consists of a history section where all the sentences which are added in the corpus after pressing add are displayed.</w:t>
       </w:r>
@@ -7671,24 +7404,21 @@
         </w:tabs>
         <w:rPr>
           <w:sz w:val="28"/>
-          <w:lang w:val="en-US"/>
-        </w:rPr>
-      </w:pPr>
-    </w:p>
-    <w:p>
-      <w:pPr>
-        <w:tabs>
-          <w:tab w:val="left" w:pos="1201"/>
-        </w:tabs>
-        <w:rPr>
-          <w:sz w:val="28"/>
-          <w:lang w:val="en-US"/>
-        </w:rPr>
-      </w:pPr>
-      <w:r>
-        <w:rPr>
-          <w:sz w:val="28"/>
-          <w:lang w:val="en-US"/>
+        </w:rPr>
+      </w:pPr>
+    </w:p>
+    <w:p>
+      <w:pPr>
+        <w:tabs>
+          <w:tab w:val="left" w:pos="1201"/>
+        </w:tabs>
+        <w:rPr>
+          <w:sz w:val="28"/>
+        </w:rPr>
+      </w:pPr>
+      <w:r>
+        <w:rPr>
+          <w:sz w:val="28"/>
         </w:rPr>
         <w:tab/>
       </w:r>
@@ -7702,7 +7432,6 @@
           <w:b/>
           <w:bCs/>
           <w:sz w:val="28"/>
-          <w:lang w:val="en-US"/>
         </w:rPr>
       </w:pPr>
     </w:p>
@@ -7716,7 +7445,6 @@
           <w:bCs/>
           <w:sz w:val="28"/>
           <w:u w:val="single"/>
-          <w:lang w:val="en-US"/>
         </w:rPr>
       </w:pPr>
       <w:r>
@@ -7725,7 +7453,6 @@
           <w:bCs/>
           <w:sz w:val="28"/>
           <w:u w:val="single"/>
-          <w:lang w:val="en-US"/>
         </w:rPr>
         <w:t xml:space="preserve">Markov Chain </w:t>
       </w:r>
@@ -7735,7 +7462,6 @@
           <w:bCs/>
           <w:sz w:val="28"/>
           <w:u w:val="single"/>
-          <w:lang w:val="en-US"/>
         </w:rPr>
         <w:t>module</w:t>
       </w:r>
@@ -7745,7 +7471,6 @@
           <w:bCs/>
           <w:sz w:val="28"/>
           <w:u w:val="single"/>
-          <w:lang w:val="en-US"/>
         </w:rPr>
         <w:t xml:space="preserve">: </w:t>
       </w:r>
@@ -7759,7 +7484,6 @@
           <w:b/>
           <w:bCs/>
           <w:sz w:val="28"/>
-          <w:lang w:val="en-US"/>
         </w:rPr>
       </w:pPr>
     </w:p>
@@ -7771,13 +7495,11 @@
         <w:spacing w:line="360" w:lineRule="auto"/>
         <w:rPr>
           <w:sz w:val="28"/>
-          <w:lang w:val="en-US"/>
-        </w:rPr>
-      </w:pPr>
-      <w:r>
-        <w:rPr>
-          <w:sz w:val="28"/>
-          <w:lang w:val="en-US"/>
+        </w:rPr>
+      </w:pPr>
+      <w:r>
+        <w:rPr>
+          <w:sz w:val="28"/>
         </w:rPr>
         <w:t xml:space="preserve">We initialize three dictionaries here, </w:t>
       </w:r>
@@ -7785,7 +7507,6 @@
       <w:r>
         <w:rPr>
           <w:sz w:val="28"/>
-          <w:lang w:val="en-US"/>
         </w:rPr>
         <w:t>first_words</w:t>
       </w:r>
@@ -7793,14 +7514,12 @@
       <w:r>
         <w:rPr>
           <w:sz w:val="28"/>
-          <w:lang w:val="en-US"/>
         </w:rPr>
         <w:t xml:space="preserve"> (contains all the first words</w:t>
       </w:r>
       <w:r>
         <w:rPr>
           <w:sz w:val="28"/>
-          <w:lang w:val="en-US"/>
         </w:rPr>
         <w:t xml:space="preserve"> as keys and their frequencies as values</w:t>
       </w:r>
@@ -7808,7 +7527,6 @@
       <w:r>
         <w:rPr>
           <w:sz w:val="28"/>
-          <w:lang w:val="en-US"/>
         </w:rPr>
         <w:t xml:space="preserve">),  </w:t>
       </w:r>
@@ -7816,7 +7534,6 @@
       <w:r>
         <w:rPr>
           <w:sz w:val="28"/>
-          <w:lang w:val="en-US"/>
         </w:rPr>
         <w:t>second</w:t>
       </w:r>
@@ -7824,7 +7541,6 @@
       <w:r>
         <w:rPr>
           <w:sz w:val="28"/>
-          <w:lang w:val="en-US"/>
         </w:rPr>
         <w:t>_words</w:t>
       </w:r>
@@ -7832,42 +7548,36 @@
       <w:r>
         <w:rPr>
           <w:sz w:val="28"/>
-          <w:lang w:val="en-US"/>
         </w:rPr>
         <w:t xml:space="preserve"> (contains all the second words</w:t>
       </w:r>
       <w:r>
         <w:rPr>
           <w:sz w:val="28"/>
-          <w:lang w:val="en-US"/>
         </w:rPr>
         <w:t xml:space="preserve"> as values and first words as keys</w:t>
       </w:r>
       <w:r>
         <w:rPr>
           <w:sz w:val="28"/>
-          <w:lang w:val="en-US"/>
         </w:rPr>
         <w:t>) and transitions(contains all the subsequent words</w:t>
       </w:r>
       <w:r>
         <w:rPr>
           <w:sz w:val="28"/>
-          <w:lang w:val="en-US"/>
         </w:rPr>
         <w:t xml:space="preserve"> in a list as the value and the tuple of first two words in order as the key</w:t>
       </w:r>
       <w:r>
         <w:rPr>
           <w:sz w:val="28"/>
-          <w:lang w:val="en-US"/>
         </w:rPr>
         <w:t>)</w:t>
       </w:r>
       <w:r>
         <w:rPr>
           <w:sz w:val="28"/>
-          <w:lang w:val="en-US"/>
         </w:rPr>
         <w:t>.</w:t>
       </w:r>
@@ -7880,7 +7590,6 @@
         <w:spacing w:line="360" w:lineRule="auto"/>
         <w:rPr>
           <w:sz w:val="28"/>
-          <w:lang w:val="en-US"/>
         </w:rPr>
       </w:pPr>
     </w:p>
@@ -7916,7 +7625,6 @@
                 <w:b w:val="0"/>
                 <w:bCs w:val="0"/>
                 <w:sz w:val="28"/>
-                <w:lang w:val="en-US"/>
               </w:rPr>
             </w:pPr>
           </w:p>
@@ -7931,13 +7639,11 @@
                 <w:b w:val="0"/>
                 <w:bCs w:val="0"/>
                 <w:sz w:val="28"/>
-                <w:lang w:val="en-US"/>
               </w:rPr>
             </w:pPr>
             <w:r>
               <w:rPr>
                 <w:sz w:val="28"/>
-                <w:lang w:val="en-US"/>
               </w:rPr>
               <w:t>Sr.no</w:t>
             </w:r>
@@ -7959,7 +7665,6 @@
                 <w:b w:val="0"/>
                 <w:bCs w:val="0"/>
                 <w:sz w:val="28"/>
-                <w:lang w:val="en-US"/>
               </w:rPr>
             </w:pPr>
           </w:p>
@@ -7973,13 +7678,11 @@
               <w:cnfStyle w:val="100000000000" w:firstRow="1" w:lastRow="0" w:firstColumn="0" w:lastColumn="0" w:oddVBand="0" w:evenVBand="0" w:oddHBand="0" w:evenHBand="0" w:firstRowFirstColumn="0" w:firstRowLastColumn="0" w:lastRowFirstColumn="0" w:lastRowLastColumn="0"/>
               <w:rPr>
                 <w:sz w:val="28"/>
-                <w:lang w:val="en-US"/>
               </w:rPr>
             </w:pPr>
             <w:r>
               <w:rPr>
                 <w:sz w:val="28"/>
-                <w:lang w:val="en-US"/>
               </w:rPr>
               <w:t>Method</w:t>
             </w:r>
@@ -8001,7 +7704,6 @@
                 <w:b w:val="0"/>
                 <w:bCs w:val="0"/>
                 <w:sz w:val="28"/>
-                <w:lang w:val="en-US"/>
               </w:rPr>
             </w:pPr>
           </w:p>
@@ -8015,13 +7717,11 @@
               <w:cnfStyle w:val="100000000000" w:firstRow="1" w:lastRow="0" w:firstColumn="0" w:lastColumn="0" w:oddVBand="0" w:evenVBand="0" w:oddHBand="0" w:evenHBand="0" w:firstRowFirstColumn="0" w:firstRowLastColumn="0" w:lastRowFirstColumn="0" w:lastRowLastColumn="0"/>
               <w:rPr>
                 <w:sz w:val="28"/>
-                <w:lang w:val="en-US"/>
               </w:rPr>
             </w:pPr>
             <w:r>
               <w:rPr>
                 <w:sz w:val="28"/>
-                <w:lang w:val="en-US"/>
               </w:rPr>
               <w:t>Description</w:t>
             </w:r>
@@ -8046,7 +7746,6 @@
               <w:jc w:val="center"/>
               <w:rPr>
                 <w:sz w:val="28"/>
-                <w:lang w:val="en-US"/>
               </w:rPr>
             </w:pPr>
           </w:p>
@@ -8061,7 +7760,6 @@
                 <w:b w:val="0"/>
                 <w:bCs w:val="0"/>
                 <w:sz w:val="28"/>
-                <w:lang w:val="en-US"/>
               </w:rPr>
             </w:pPr>
             <w:r>
@@ -8069,7 +7767,6 @@
                 <w:b w:val="0"/>
                 <w:bCs w:val="0"/>
                 <w:sz w:val="28"/>
-                <w:lang w:val="en-US"/>
               </w:rPr>
               <w:t>1</w:t>
             </w:r>
@@ -8089,7 +7786,6 @@
               <w:cnfStyle w:val="000000100000" w:firstRow="0" w:lastRow="0" w:firstColumn="0" w:lastColumn="0" w:oddVBand="0" w:evenVBand="0" w:oddHBand="1" w:evenHBand="0" w:firstRowFirstColumn="0" w:firstRowLastColumn="0" w:lastRowFirstColumn="0" w:lastRowLastColumn="0"/>
               <w:rPr>
                 <w:sz w:val="28"/>
-                <w:lang w:val="en-US"/>
               </w:rPr>
             </w:pPr>
           </w:p>
@@ -8103,14 +7799,12 @@
               <w:cnfStyle w:val="000000100000" w:firstRow="0" w:lastRow="0" w:firstColumn="0" w:lastColumn="0" w:oddVBand="0" w:evenVBand="0" w:oddHBand="1" w:evenHBand="0" w:firstRowFirstColumn="0" w:firstRowLastColumn="0" w:lastRowFirstColumn="0" w:lastRowLastColumn="0"/>
               <w:rPr>
                 <w:sz w:val="28"/>
-                <w:lang w:val="en-US"/>
               </w:rPr>
             </w:pPr>
             <w:proofErr w:type="spellStart"/>
             <w:r>
               <w:rPr>
                 <w:sz w:val="28"/>
-                <w:lang w:val="en-US"/>
               </w:rPr>
               <w:t>add_to_dictionary</w:t>
             </w:r>
@@ -8130,7 +7824,6 @@
               <w:cnfStyle w:val="000000100000" w:firstRow="0" w:lastRow="0" w:firstColumn="0" w:lastColumn="0" w:oddVBand="0" w:evenVBand="0" w:oddHBand="1" w:evenHBand="0" w:firstRowFirstColumn="0" w:firstRowLastColumn="0" w:lastRowFirstColumn="0" w:lastRowLastColumn="0"/>
               <w:rPr>
                 <w:sz w:val="28"/>
-                <w:lang w:val="en-US"/>
               </w:rPr>
             </w:pPr>
           </w:p>
@@ -8143,13 +7836,11 @@
               <w:cnfStyle w:val="000000100000" w:firstRow="0" w:lastRow="0" w:firstColumn="0" w:lastColumn="0" w:oddVBand="0" w:evenVBand="0" w:oddHBand="1" w:evenHBand="0" w:firstRowFirstColumn="0" w:firstRowLastColumn="0" w:lastRowFirstColumn="0" w:lastRowLastColumn="0"/>
               <w:rPr>
                 <w:sz w:val="28"/>
-                <w:lang w:val="en-US"/>
               </w:rPr>
             </w:pPr>
             <w:r>
               <w:rPr>
                 <w:sz w:val="28"/>
-                <w:lang w:val="en-US"/>
               </w:rPr>
               <w:t>This adds a key value pair to the specified dictionary.</w:t>
             </w:r>
@@ -8163,7 +7854,6 @@
               <w:cnfStyle w:val="000000100000" w:firstRow="0" w:lastRow="0" w:firstColumn="0" w:lastColumn="0" w:oddVBand="0" w:evenVBand="0" w:oddHBand="1" w:evenHBand="0" w:firstRowFirstColumn="0" w:firstRowLastColumn="0" w:lastRowFirstColumn="0" w:lastRowLastColumn="0"/>
               <w:rPr>
                 <w:sz w:val="28"/>
-                <w:lang w:val="en-US"/>
               </w:rPr>
             </w:pPr>
           </w:p>
@@ -8184,7 +7874,6 @@
               <w:jc w:val="center"/>
               <w:rPr>
                 <w:sz w:val="28"/>
-                <w:lang w:val="en-US"/>
               </w:rPr>
             </w:pPr>
           </w:p>
@@ -8197,7 +7886,6 @@
               <w:jc w:val="center"/>
               <w:rPr>
                 <w:sz w:val="28"/>
-                <w:lang w:val="en-US"/>
               </w:rPr>
             </w:pPr>
           </w:p>
@@ -8212,7 +7900,6 @@
                 <w:b w:val="0"/>
                 <w:bCs w:val="0"/>
                 <w:sz w:val="28"/>
-                <w:lang w:val="en-US"/>
               </w:rPr>
             </w:pPr>
             <w:r>
@@ -8220,7 +7907,6 @@
                 <w:b w:val="0"/>
                 <w:bCs w:val="0"/>
                 <w:sz w:val="28"/>
-                <w:lang w:val="en-US"/>
               </w:rPr>
               <w:t>2</w:t>
             </w:r>
@@ -8240,7 +7926,6 @@
               <w:cnfStyle w:val="000000000000" w:firstRow="0" w:lastRow="0" w:firstColumn="0" w:lastColumn="0" w:oddVBand="0" w:evenVBand="0" w:oddHBand="0" w:evenHBand="0" w:firstRowFirstColumn="0" w:firstRowLastColumn="0" w:lastRowFirstColumn="0" w:lastRowLastColumn="0"/>
               <w:rPr>
                 <w:sz w:val="28"/>
-                <w:lang w:val="en-US"/>
               </w:rPr>
             </w:pPr>
           </w:p>
@@ -8254,7 +7939,6 @@
               <w:cnfStyle w:val="000000000000" w:firstRow="0" w:lastRow="0" w:firstColumn="0" w:lastColumn="0" w:oddVBand="0" w:evenVBand="0" w:oddHBand="0" w:evenHBand="0" w:firstRowFirstColumn="0" w:firstRowLastColumn="0" w:lastRowFirstColumn="0" w:lastRowLastColumn="0"/>
               <w:rPr>
                 <w:sz w:val="28"/>
-                <w:lang w:val="en-US"/>
               </w:rPr>
             </w:pPr>
           </w:p>
@@ -8268,14 +7952,12 @@
               <w:cnfStyle w:val="000000000000" w:firstRow="0" w:lastRow="0" w:firstColumn="0" w:lastColumn="0" w:oddVBand="0" w:evenVBand="0" w:oddHBand="0" w:evenHBand="0" w:firstRowFirstColumn="0" w:firstRowLastColumn="0" w:lastRowFirstColumn="0" w:lastRowLastColumn="0"/>
               <w:rPr>
                 <w:sz w:val="28"/>
-                <w:lang w:val="en-US"/>
               </w:rPr>
             </w:pPr>
             <w:proofErr w:type="spellStart"/>
             <w:r>
               <w:rPr>
                 <w:sz w:val="28"/>
-                <w:lang w:val="en-US"/>
               </w:rPr>
               <w:t>calculate_probab</w:t>
             </w:r>
@@ -8295,7 +7977,6 @@
               <w:cnfStyle w:val="000000000000" w:firstRow="0" w:lastRow="0" w:firstColumn="0" w:lastColumn="0" w:oddVBand="0" w:evenVBand="0" w:oddHBand="0" w:evenHBand="0" w:firstRowFirstColumn="0" w:firstRowLastColumn="0" w:lastRowFirstColumn="0" w:lastRowLastColumn="0"/>
               <w:rPr>
                 <w:sz w:val="28"/>
-                <w:lang w:val="en-US"/>
               </w:rPr>
             </w:pPr>
           </w:p>
@@ -8308,13 +7989,11 @@
               <w:cnfStyle w:val="000000000000" w:firstRow="0" w:lastRow="0" w:firstColumn="0" w:lastColumn="0" w:oddVBand="0" w:evenVBand="0" w:oddHBand="0" w:evenHBand="0" w:firstRowFirstColumn="0" w:firstRowLastColumn="0" w:lastRowFirstColumn="0" w:lastRowLastColumn="0"/>
               <w:rPr>
                 <w:sz w:val="28"/>
-                <w:lang w:val="en-US"/>
               </w:rPr>
             </w:pPr>
             <w:r>
               <w:rPr>
                 <w:sz w:val="28"/>
-                <w:lang w:val="en-US"/>
               </w:rPr>
               <w:t>Returns dictionary of words and their corresponding frequencies from the given list.</w:t>
             </w:r>
@@ -8328,7 +8007,6 @@
               <w:cnfStyle w:val="000000000000" w:firstRow="0" w:lastRow="0" w:firstColumn="0" w:lastColumn="0" w:oddVBand="0" w:evenVBand="0" w:oddHBand="0" w:evenHBand="0" w:firstRowFirstColumn="0" w:firstRowLastColumn="0" w:lastRowFirstColumn="0" w:lastRowLastColumn="0"/>
               <w:rPr>
                 <w:sz w:val="28"/>
-                <w:lang w:val="en-US"/>
               </w:rPr>
             </w:pPr>
           </w:p>
@@ -8352,7 +8030,6 @@
               <w:jc w:val="center"/>
               <w:rPr>
                 <w:sz w:val="28"/>
-                <w:lang w:val="en-US"/>
               </w:rPr>
             </w:pPr>
           </w:p>
@@ -8365,7 +8042,6 @@
               <w:jc w:val="center"/>
               <w:rPr>
                 <w:sz w:val="28"/>
-                <w:lang w:val="en-US"/>
               </w:rPr>
             </w:pPr>
           </w:p>
@@ -8380,7 +8056,6 @@
                 <w:b w:val="0"/>
                 <w:bCs w:val="0"/>
                 <w:sz w:val="28"/>
-                <w:lang w:val="en-US"/>
               </w:rPr>
             </w:pPr>
             <w:r>
@@ -8388,7 +8063,6 @@
                 <w:b w:val="0"/>
                 <w:bCs w:val="0"/>
                 <w:sz w:val="28"/>
-                <w:lang w:val="en-US"/>
               </w:rPr>
               <w:t>3</w:t>
             </w:r>
@@ -8408,7 +8082,6 @@
               <w:cnfStyle w:val="000000100000" w:firstRow="0" w:lastRow="0" w:firstColumn="0" w:lastColumn="0" w:oddVBand="0" w:evenVBand="0" w:oddHBand="1" w:evenHBand="0" w:firstRowFirstColumn="0" w:firstRowLastColumn="0" w:lastRowFirstColumn="0" w:lastRowLastColumn="0"/>
               <w:rPr>
                 <w:sz w:val="28"/>
-                <w:lang w:val="en-US"/>
               </w:rPr>
             </w:pPr>
           </w:p>
@@ -8421,7 +8094,6 @@
               <w:cnfStyle w:val="000000100000" w:firstRow="0" w:lastRow="0" w:firstColumn="0" w:lastColumn="0" w:oddVBand="0" w:evenVBand="0" w:oddHBand="1" w:evenHBand="0" w:firstRowFirstColumn="0" w:firstRowLastColumn="0" w:lastRowFirstColumn="0" w:lastRowLastColumn="0"/>
               <w:rPr>
                 <w:sz w:val="28"/>
-                <w:lang w:val="en-US"/>
               </w:rPr>
             </w:pPr>
           </w:p>
@@ -8435,7 +8107,6 @@
               <w:cnfStyle w:val="000000100000" w:firstRow="0" w:lastRow="0" w:firstColumn="0" w:lastColumn="0" w:oddVBand="0" w:evenVBand="0" w:oddHBand="1" w:evenHBand="0" w:firstRowFirstColumn="0" w:firstRowLastColumn="0" w:lastRowFirstColumn="0" w:lastRowLastColumn="0"/>
               <w:rPr>
                 <w:sz w:val="28"/>
-                <w:lang w:val="en-US"/>
               </w:rPr>
             </w:pPr>
           </w:p>
@@ -8449,7 +8120,6 @@
               <w:cnfStyle w:val="000000100000" w:firstRow="0" w:lastRow="0" w:firstColumn="0" w:lastColumn="0" w:oddVBand="0" w:evenVBand="0" w:oddHBand="1" w:evenHBand="0" w:firstRowFirstColumn="0" w:firstRowLastColumn="0" w:lastRowFirstColumn="0" w:lastRowLastColumn="0"/>
               <w:rPr>
                 <w:sz w:val="28"/>
-                <w:lang w:val="en-US"/>
               </w:rPr>
             </w:pPr>
           </w:p>
@@ -8463,7 +8133,6 @@
               <w:cnfStyle w:val="000000100000" w:firstRow="0" w:lastRow="0" w:firstColumn="0" w:lastColumn="0" w:oddVBand="0" w:evenVBand="0" w:oddHBand="1" w:evenHBand="0" w:firstRowFirstColumn="0" w:firstRowLastColumn="0" w:lastRowFirstColumn="0" w:lastRowLastColumn="0"/>
               <w:rPr>
                 <w:sz w:val="28"/>
-                <w:lang w:val="en-US"/>
               </w:rPr>
             </w:pPr>
           </w:p>
@@ -8477,7 +8146,6 @@
               <w:cnfStyle w:val="000000100000" w:firstRow="0" w:lastRow="0" w:firstColumn="0" w:lastColumn="0" w:oddVBand="0" w:evenVBand="0" w:oddHBand="1" w:evenHBand="0" w:firstRowFirstColumn="0" w:firstRowLastColumn="0" w:lastRowFirstColumn="0" w:lastRowLastColumn="0"/>
               <w:rPr>
                 <w:sz w:val="28"/>
-                <w:lang w:val="en-US"/>
               </w:rPr>
             </w:pPr>
           </w:p>
@@ -8491,7 +8159,6 @@
               <w:cnfStyle w:val="000000100000" w:firstRow="0" w:lastRow="0" w:firstColumn="0" w:lastColumn="0" w:oddVBand="0" w:evenVBand="0" w:oddHBand="1" w:evenHBand="0" w:firstRowFirstColumn="0" w:firstRowLastColumn="0" w:lastRowFirstColumn="0" w:lastRowLastColumn="0"/>
               <w:rPr>
                 <w:sz w:val="28"/>
-                <w:lang w:val="en-US"/>
               </w:rPr>
             </w:pPr>
           </w:p>
@@ -8505,7 +8172,6 @@
               <w:cnfStyle w:val="000000100000" w:firstRow="0" w:lastRow="0" w:firstColumn="0" w:lastColumn="0" w:oddVBand="0" w:evenVBand="0" w:oddHBand="1" w:evenHBand="0" w:firstRowFirstColumn="0" w:firstRowLastColumn="0" w:lastRowFirstColumn="0" w:lastRowLastColumn="0"/>
               <w:rPr>
                 <w:sz w:val="28"/>
-                <w:lang w:val="en-US"/>
               </w:rPr>
             </w:pPr>
           </w:p>
@@ -8519,14 +8185,12 @@
               <w:cnfStyle w:val="000000100000" w:firstRow="0" w:lastRow="0" w:firstColumn="0" w:lastColumn="0" w:oddVBand="0" w:evenVBand="0" w:oddHBand="1" w:evenHBand="0" w:firstRowFirstColumn="0" w:firstRowLastColumn="0" w:lastRowFirstColumn="0" w:lastRowLastColumn="0"/>
               <w:rPr>
                 <w:sz w:val="28"/>
-                <w:lang w:val="en-US"/>
               </w:rPr>
             </w:pPr>
             <w:proofErr w:type="spellStart"/>
             <w:r>
               <w:rPr>
                 <w:sz w:val="28"/>
-                <w:lang w:val="en-US"/>
               </w:rPr>
               <w:t>train_markov</w:t>
             </w:r>
@@ -8546,7 +8210,6 @@
               <w:cnfStyle w:val="000000100000" w:firstRow="0" w:lastRow="0" w:firstColumn="0" w:lastColumn="0" w:oddVBand="0" w:evenVBand="0" w:oddHBand="1" w:evenHBand="0" w:firstRowFirstColumn="0" w:firstRowLastColumn="0" w:lastRowFirstColumn="0" w:lastRowLastColumn="0"/>
               <w:rPr>
                 <w:sz w:val="28"/>
-                <w:lang w:val="en-US"/>
               </w:rPr>
             </w:pPr>
           </w:p>
@@ -8559,13 +8222,11 @@
               <w:cnfStyle w:val="000000100000" w:firstRow="0" w:lastRow="0" w:firstColumn="0" w:lastColumn="0" w:oddVBand="0" w:evenVBand="0" w:oddHBand="1" w:evenHBand="0" w:firstRowFirstColumn="0" w:firstRowLastColumn="0" w:lastRowFirstColumn="0" w:lastRowLastColumn="0"/>
               <w:rPr>
                 <w:sz w:val="28"/>
-                <w:lang w:val="en-US"/>
               </w:rPr>
             </w:pPr>
             <w:r>
               <w:rPr>
                 <w:sz w:val="28"/>
-                <w:lang w:val="en-US"/>
               </w:rPr>
               <w:t xml:space="preserve">The main </w:t>
             </w:r>
@@ -8573,7 +8234,6 @@
             <w:r>
               <w:rPr>
                 <w:sz w:val="28"/>
-                <w:lang w:val="en-US"/>
               </w:rPr>
               <w:t>markov</w:t>
             </w:r>
@@ -8581,14 +8241,12 @@
             <w:r>
               <w:rPr>
                 <w:sz w:val="28"/>
-                <w:lang w:val="en-US"/>
               </w:rPr>
               <w:t xml:space="preserve"> chain implementation. Runs </w:t>
             </w:r>
             <w:r>
               <w:rPr>
                 <w:sz w:val="28"/>
-                <w:lang w:val="en-US"/>
               </w:rPr>
               <w:t xml:space="preserve">a nested for loop, the outer one scans every sentence of the corpus and the inner one scans every word of the sentence. </w:t>
             </w:r>
@@ -8602,13 +8260,11 @@
               <w:cnfStyle w:val="000000100000" w:firstRow="0" w:lastRow="0" w:firstColumn="0" w:lastColumn="0" w:oddVBand="0" w:evenVBand="0" w:oddHBand="1" w:evenHBand="0" w:firstRowFirstColumn="0" w:firstRowLastColumn="0" w:lastRowFirstColumn="0" w:lastRowLastColumn="0"/>
               <w:rPr>
                 <w:sz w:val="28"/>
-                <w:lang w:val="en-US"/>
               </w:rPr>
             </w:pPr>
             <w:r>
               <w:rPr>
                 <w:sz w:val="28"/>
-                <w:lang w:val="en-US"/>
               </w:rPr>
               <w:t xml:space="preserve">Makes the word devoid of any whitespaces or punctuation. According to the words’ position in the sentence, it places them in the correct dictionary. Then using that, it calculates the frequencies for </w:t>
             </w:r>
@@ -8616,7 +8272,6 @@
             <w:r>
               <w:rPr>
                 <w:sz w:val="28"/>
-                <w:lang w:val="en-US"/>
               </w:rPr>
               <w:t>second_words</w:t>
             </w:r>
@@ -8624,7 +8279,6 @@
             <w:r>
               <w:rPr>
                 <w:sz w:val="28"/>
-                <w:lang w:val="en-US"/>
               </w:rPr>
               <w:t xml:space="preserve"> and transition dictionary and updates the dictionary for a final time with frequencies.</w:t>
             </w:r>
@@ -8638,7 +8292,6 @@
               <w:cnfStyle w:val="000000100000" w:firstRow="0" w:lastRow="0" w:firstColumn="0" w:lastColumn="0" w:oddVBand="0" w:evenVBand="0" w:oddHBand="1" w:evenHBand="0" w:firstRowFirstColumn="0" w:firstRowLastColumn="0" w:lastRowFirstColumn="0" w:lastRowLastColumn="0"/>
               <w:rPr>
                 <w:sz w:val="28"/>
-                <w:lang w:val="en-US"/>
               </w:rPr>
             </w:pPr>
           </w:p>
@@ -8659,7 +8312,6 @@
               <w:jc w:val="center"/>
               <w:rPr>
                 <w:sz w:val="28"/>
-                <w:lang w:val="en-US"/>
               </w:rPr>
             </w:pPr>
           </w:p>
@@ -8672,7 +8324,6 @@
               <w:jc w:val="center"/>
               <w:rPr>
                 <w:sz w:val="28"/>
-                <w:lang w:val="en-US"/>
               </w:rPr>
             </w:pPr>
           </w:p>
@@ -8685,7 +8336,6 @@
               <w:jc w:val="center"/>
               <w:rPr>
                 <w:sz w:val="28"/>
-                <w:lang w:val="en-US"/>
               </w:rPr>
             </w:pPr>
           </w:p>
@@ -8700,7 +8350,6 @@
                 <w:b w:val="0"/>
                 <w:bCs w:val="0"/>
                 <w:sz w:val="28"/>
-                <w:lang w:val="en-US"/>
               </w:rPr>
             </w:pPr>
             <w:r>
@@ -8708,7 +8357,6 @@
                 <w:b w:val="0"/>
                 <w:bCs w:val="0"/>
                 <w:sz w:val="28"/>
-                <w:lang w:val="en-US"/>
               </w:rPr>
               <w:t>4</w:t>
             </w:r>
@@ -8728,7 +8376,6 @@
               <w:cnfStyle w:val="000000000000" w:firstRow="0" w:lastRow="0" w:firstColumn="0" w:lastColumn="0" w:oddVBand="0" w:evenVBand="0" w:oddHBand="0" w:evenHBand="0" w:firstRowFirstColumn="0" w:firstRowLastColumn="0" w:lastRowFirstColumn="0" w:lastRowLastColumn="0"/>
               <w:rPr>
                 <w:sz w:val="28"/>
-                <w:lang w:val="en-US"/>
               </w:rPr>
             </w:pPr>
           </w:p>
@@ -8742,7 +8389,6 @@
               <w:cnfStyle w:val="000000000000" w:firstRow="0" w:lastRow="0" w:firstColumn="0" w:lastColumn="0" w:oddVBand="0" w:evenVBand="0" w:oddHBand="0" w:evenHBand="0" w:firstRowFirstColumn="0" w:firstRowLastColumn="0" w:lastRowFirstColumn="0" w:lastRowLastColumn="0"/>
               <w:rPr>
                 <w:sz w:val="28"/>
-                <w:lang w:val="en-US"/>
               </w:rPr>
             </w:pPr>
           </w:p>
@@ -8756,7 +8402,6 @@
               <w:cnfStyle w:val="000000000000" w:firstRow="0" w:lastRow="0" w:firstColumn="0" w:lastColumn="0" w:oddVBand="0" w:evenVBand="0" w:oddHBand="0" w:evenHBand="0" w:firstRowFirstColumn="0" w:firstRowLastColumn="0" w:lastRowFirstColumn="0" w:lastRowLastColumn="0"/>
               <w:rPr>
                 <w:sz w:val="28"/>
-                <w:lang w:val="en-US"/>
               </w:rPr>
             </w:pPr>
           </w:p>
@@ -8770,14 +8415,12 @@
               <w:cnfStyle w:val="000000000000" w:firstRow="0" w:lastRow="0" w:firstColumn="0" w:lastColumn="0" w:oddVBand="0" w:evenVBand="0" w:oddHBand="0" w:evenHBand="0" w:firstRowFirstColumn="0" w:firstRowLastColumn="0" w:lastRowFirstColumn="0" w:lastRowLastColumn="0"/>
               <w:rPr>
                 <w:sz w:val="28"/>
-                <w:lang w:val="en-US"/>
               </w:rPr>
             </w:pPr>
             <w:proofErr w:type="spellStart"/>
             <w:r>
               <w:rPr>
                 <w:sz w:val="28"/>
-                <w:lang w:val="en-US"/>
               </w:rPr>
               <w:t>suggest_first_words</w:t>
             </w:r>
@@ -8797,7 +8440,6 @@
               <w:cnfStyle w:val="000000000000" w:firstRow="0" w:lastRow="0" w:firstColumn="0" w:lastColumn="0" w:oddVBand="0" w:evenVBand="0" w:oddHBand="0" w:evenHBand="0" w:firstRowFirstColumn="0" w:firstRowLastColumn="0" w:lastRowFirstColumn="0" w:lastRowLastColumn="0"/>
               <w:rPr>
                 <w:sz w:val="28"/>
-                <w:lang w:val="en-US"/>
               </w:rPr>
             </w:pPr>
           </w:p>
@@ -8810,22 +8452,18 @@
               <w:cnfStyle w:val="000000000000" w:firstRow="0" w:lastRow="0" w:firstColumn="0" w:lastColumn="0" w:oddVBand="0" w:evenVBand="0" w:oddHBand="0" w:evenHBand="0" w:firstRowFirstColumn="0" w:firstRowLastColumn="0" w:lastRowFirstColumn="0" w:lastRowLastColumn="0"/>
               <w:rPr>
                 <w:sz w:val="28"/>
-                <w:lang w:val="en-US"/>
               </w:rPr>
             </w:pPr>
             <w:r>
               <w:rPr>
                 <w:sz w:val="28"/>
-                <w:lang w:val="en-US"/>
-              </w:rPr>
-              <w:lastRenderedPageBreak/>
+              </w:rPr>
               <w:t xml:space="preserve">Returns the sorted </w:t>
             </w:r>
             <w:proofErr w:type="spellStart"/>
             <w:r>
               <w:rPr>
                 <w:sz w:val="28"/>
-                <w:lang w:val="en-US"/>
               </w:rPr>
               <w:t>first_words</w:t>
             </w:r>
@@ -8833,7 +8471,6 @@
             <w:r>
               <w:rPr>
                 <w:sz w:val="28"/>
-                <w:lang w:val="en-US"/>
               </w:rPr>
               <w:t xml:space="preserve"> dictionary to the GUI module to showcase some predicted sentence </w:t>
             </w:r>
@@ -8841,7 +8478,6 @@
             <w:r>
               <w:rPr>
                 <w:sz w:val="28"/>
-                <w:lang w:val="en-US"/>
               </w:rPr>
               <w:t>startings</w:t>
             </w:r>
@@ -8849,7 +8485,6 @@
             <w:r>
               <w:rPr>
                 <w:sz w:val="28"/>
-                <w:lang w:val="en-US"/>
               </w:rPr>
               <w:t xml:space="preserve"> when the application starts and before the user enters any word.</w:t>
             </w:r>
@@ -8863,7 +8498,6 @@
               <w:cnfStyle w:val="000000000000" w:firstRow="0" w:lastRow="0" w:firstColumn="0" w:lastColumn="0" w:oddVBand="0" w:evenVBand="0" w:oddHBand="0" w:evenHBand="0" w:firstRowFirstColumn="0" w:firstRowLastColumn="0" w:lastRowFirstColumn="0" w:lastRowLastColumn="0"/>
               <w:rPr>
                 <w:sz w:val="28"/>
-                <w:lang w:val="en-US"/>
               </w:rPr>
             </w:pPr>
           </w:p>
@@ -8887,7 +8521,6 @@
               <w:jc w:val="center"/>
               <w:rPr>
                 <w:sz w:val="28"/>
-                <w:lang w:val="en-US"/>
               </w:rPr>
             </w:pPr>
           </w:p>
@@ -8900,7 +8533,6 @@
               <w:jc w:val="center"/>
               <w:rPr>
                 <w:sz w:val="28"/>
-                <w:lang w:val="en-US"/>
               </w:rPr>
             </w:pPr>
           </w:p>
@@ -8915,7 +8547,6 @@
                 <w:b w:val="0"/>
                 <w:bCs w:val="0"/>
                 <w:sz w:val="28"/>
-                <w:lang w:val="en-US"/>
               </w:rPr>
             </w:pPr>
             <w:r>
@@ -8923,7 +8554,6 @@
                 <w:b w:val="0"/>
                 <w:bCs w:val="0"/>
                 <w:sz w:val="28"/>
-                <w:lang w:val="en-US"/>
               </w:rPr>
               <w:t>5</w:t>
             </w:r>
@@ -8943,7 +8573,6 @@
               <w:cnfStyle w:val="000000100000" w:firstRow="0" w:lastRow="0" w:firstColumn="0" w:lastColumn="0" w:oddVBand="0" w:evenVBand="0" w:oddHBand="1" w:evenHBand="0" w:firstRowFirstColumn="0" w:firstRowLastColumn="0" w:lastRowFirstColumn="0" w:lastRowLastColumn="0"/>
               <w:rPr>
                 <w:sz w:val="28"/>
-                <w:lang w:val="en-US"/>
               </w:rPr>
             </w:pPr>
           </w:p>
@@ -8957,7 +8586,6 @@
               <w:cnfStyle w:val="000000100000" w:firstRow="0" w:lastRow="0" w:firstColumn="0" w:lastColumn="0" w:oddVBand="0" w:evenVBand="0" w:oddHBand="1" w:evenHBand="0" w:firstRowFirstColumn="0" w:firstRowLastColumn="0" w:lastRowFirstColumn="0" w:lastRowLastColumn="0"/>
               <w:rPr>
                 <w:sz w:val="28"/>
-                <w:lang w:val="en-US"/>
               </w:rPr>
             </w:pPr>
           </w:p>
@@ -8971,14 +8599,12 @@
               <w:cnfStyle w:val="000000100000" w:firstRow="0" w:lastRow="0" w:firstColumn="0" w:lastColumn="0" w:oddVBand="0" w:evenVBand="0" w:oddHBand="1" w:evenHBand="0" w:firstRowFirstColumn="0" w:firstRowLastColumn="0" w:lastRowFirstColumn="0" w:lastRowLastColumn="0"/>
               <w:rPr>
                 <w:sz w:val="28"/>
-                <w:lang w:val="en-US"/>
               </w:rPr>
             </w:pPr>
             <w:proofErr w:type="spellStart"/>
             <w:r>
               <w:rPr>
                 <w:sz w:val="28"/>
-                <w:lang w:val="en-US"/>
               </w:rPr>
               <w:t>update_corpus</w:t>
             </w:r>
@@ -8998,7 +8624,6 @@
               <w:cnfStyle w:val="000000100000" w:firstRow="0" w:lastRow="0" w:firstColumn="0" w:lastColumn="0" w:oddVBand="0" w:evenVBand="0" w:oddHBand="1" w:evenHBand="0" w:firstRowFirstColumn="0" w:firstRowLastColumn="0" w:lastRowFirstColumn="0" w:lastRowLastColumn="0"/>
               <w:rPr>
                 <w:sz w:val="28"/>
-                <w:lang w:val="en-US"/>
               </w:rPr>
             </w:pPr>
           </w:p>
@@ -9011,13 +8636,11 @@
               <w:cnfStyle w:val="000000100000" w:firstRow="0" w:lastRow="0" w:firstColumn="0" w:lastColumn="0" w:oddVBand="0" w:evenVBand="0" w:oddHBand="1" w:evenHBand="0" w:firstRowFirstColumn="0" w:firstRowLastColumn="0" w:lastRowFirstColumn="0" w:lastRowLastColumn="0"/>
               <w:rPr>
                 <w:sz w:val="28"/>
-                <w:lang w:val="en-US"/>
               </w:rPr>
             </w:pPr>
             <w:r>
               <w:rPr>
                 <w:sz w:val="28"/>
-                <w:lang w:val="en-US"/>
               </w:rPr>
               <w:t xml:space="preserve">Updates the corpus with the newly added sentences from the GUI. </w:t>
             </w:r>
@@ -9031,7 +8654,6 @@
               <w:cnfStyle w:val="000000100000" w:firstRow="0" w:lastRow="0" w:firstColumn="0" w:lastColumn="0" w:oddVBand="0" w:evenVBand="0" w:oddHBand="1" w:evenHBand="0" w:firstRowFirstColumn="0" w:firstRowLastColumn="0" w:lastRowFirstColumn="0" w:lastRowLastColumn="0"/>
               <w:rPr>
                 <w:sz w:val="28"/>
-                <w:lang w:val="en-US"/>
               </w:rPr>
             </w:pPr>
           </w:p>
@@ -9052,7 +8674,6 @@
               <w:jc w:val="center"/>
               <w:rPr>
                 <w:sz w:val="28"/>
-                <w:lang w:val="en-US"/>
               </w:rPr>
             </w:pPr>
           </w:p>
@@ -9065,7 +8686,6 @@
               <w:jc w:val="center"/>
               <w:rPr>
                 <w:sz w:val="28"/>
-                <w:lang w:val="en-US"/>
               </w:rPr>
             </w:pPr>
           </w:p>
@@ -9080,7 +8700,6 @@
                 <w:b w:val="0"/>
                 <w:bCs w:val="0"/>
                 <w:sz w:val="28"/>
-                <w:lang w:val="en-US"/>
               </w:rPr>
             </w:pPr>
             <w:r>
@@ -9088,7 +8707,6 @@
                 <w:b w:val="0"/>
                 <w:bCs w:val="0"/>
                 <w:sz w:val="28"/>
-                <w:lang w:val="en-US"/>
               </w:rPr>
               <w:t>6</w:t>
             </w:r>
@@ -9108,7 +8726,6 @@
               <w:cnfStyle w:val="000000000000" w:firstRow="0" w:lastRow="0" w:firstColumn="0" w:lastColumn="0" w:oddVBand="0" w:evenVBand="0" w:oddHBand="0" w:evenHBand="0" w:firstRowFirstColumn="0" w:firstRowLastColumn="0" w:lastRowFirstColumn="0" w:lastRowLastColumn="0"/>
               <w:rPr>
                 <w:sz w:val="28"/>
-                <w:lang w:val="en-US"/>
               </w:rPr>
             </w:pPr>
           </w:p>
@@ -9122,7 +8739,6 @@
               <w:cnfStyle w:val="000000000000" w:firstRow="0" w:lastRow="0" w:firstColumn="0" w:lastColumn="0" w:oddVBand="0" w:evenVBand="0" w:oddHBand="0" w:evenHBand="0" w:firstRowFirstColumn="0" w:firstRowLastColumn="0" w:lastRowFirstColumn="0" w:lastRowLastColumn="0"/>
               <w:rPr>
                 <w:sz w:val="28"/>
-                <w:lang w:val="en-US"/>
               </w:rPr>
             </w:pPr>
           </w:p>
@@ -9136,13 +8752,11 @@
               <w:cnfStyle w:val="000000000000" w:firstRow="0" w:lastRow="0" w:firstColumn="0" w:lastColumn="0" w:oddVBand="0" w:evenVBand="0" w:oddHBand="0" w:evenHBand="0" w:firstRowFirstColumn="0" w:firstRowLastColumn="0" w:lastRowFirstColumn="0" w:lastRowLastColumn="0"/>
               <w:rPr>
                 <w:sz w:val="28"/>
-                <w:lang w:val="en-US"/>
               </w:rPr>
             </w:pPr>
             <w:r>
               <w:rPr>
                 <w:sz w:val="28"/>
-                <w:lang w:val="en-US"/>
               </w:rPr>
               <w:t>suggestions</w:t>
             </w:r>
@@ -9161,7 +8775,6 @@
               <w:cnfStyle w:val="000000000000" w:firstRow="0" w:lastRow="0" w:firstColumn="0" w:lastColumn="0" w:oddVBand="0" w:evenVBand="0" w:oddHBand="0" w:evenHBand="0" w:firstRowFirstColumn="0" w:firstRowLastColumn="0" w:lastRowFirstColumn="0" w:lastRowLastColumn="0"/>
               <w:rPr>
                 <w:sz w:val="28"/>
-                <w:lang w:val="en-US"/>
               </w:rPr>
             </w:pPr>
           </w:p>
@@ -9174,13 +8787,11 @@
               <w:cnfStyle w:val="000000000000" w:firstRow="0" w:lastRow="0" w:firstColumn="0" w:lastColumn="0" w:oddVBand="0" w:evenVBand="0" w:oddHBand="0" w:evenHBand="0" w:firstRowFirstColumn="0" w:firstRowLastColumn="0" w:lastRowFirstColumn="0" w:lastRowLastColumn="0"/>
               <w:rPr>
                 <w:sz w:val="28"/>
-                <w:lang w:val="en-US"/>
               </w:rPr>
             </w:pPr>
             <w:r>
               <w:rPr>
                 <w:sz w:val="28"/>
-                <w:lang w:val="en-US"/>
               </w:rPr>
               <w:t xml:space="preserve">Selects a dictionary, either </w:t>
             </w:r>
@@ -9188,7 +8799,6 @@
             <w:r>
               <w:rPr>
                 <w:sz w:val="28"/>
-                <w:lang w:val="en-US"/>
               </w:rPr>
               <w:t>second_words</w:t>
             </w:r>
@@ -9196,14 +8806,12 @@
             <w:r>
               <w:rPr>
                 <w:sz w:val="28"/>
-                <w:lang w:val="en-US"/>
               </w:rPr>
               <w:t xml:space="preserve"> or transitions according to the number of words user types, and returns the corresponding sorted dictionary.</w:t>
             </w:r>
             <w:r>
               <w:rPr>
                 <w:sz w:val="28"/>
-                <w:lang w:val="en-US"/>
               </w:rPr>
               <w:t xml:space="preserve"> </w:t>
             </w:r>
@@ -9217,7 +8825,6 @@
               <w:cnfStyle w:val="000000000000" w:firstRow="0" w:lastRow="0" w:firstColumn="0" w:lastColumn="0" w:oddVBand="0" w:evenVBand="0" w:oddHBand="0" w:evenHBand="0" w:firstRowFirstColumn="0" w:firstRowLastColumn="0" w:lastRowFirstColumn="0" w:lastRowLastColumn="0"/>
               <w:rPr>
                 <w:sz w:val="28"/>
-                <w:lang w:val="en-US"/>
               </w:rPr>
             </w:pPr>
           </w:p>
@@ -9232,7 +8839,6 @@
         <w:spacing w:line="360" w:lineRule="auto"/>
         <w:rPr>
           <w:sz w:val="28"/>
-          <w:lang w:val="en-US"/>
         </w:rPr>
       </w:pPr>
     </w:p>
@@ -9244,55 +8850,47 @@
         <w:jc w:val="center"/>
         <w:rPr>
           <w:szCs w:val="22"/>
-          <w:lang w:val="en-US"/>
         </w:rPr>
       </w:pPr>
       <w:r>
         <w:rPr>
           <w:szCs w:val="22"/>
-          <w:lang w:val="en-US"/>
         </w:rPr>
         <w:t xml:space="preserve">Table </w:t>
       </w:r>
       <w:r>
         <w:rPr>
           <w:szCs w:val="22"/>
-          <w:lang w:val="en-US"/>
         </w:rPr>
         <w:t>3</w:t>
       </w:r>
       <w:r>
         <w:rPr>
           <w:szCs w:val="22"/>
-          <w:lang w:val="en-US"/>
         </w:rPr>
         <w:t xml:space="preserve">: Methods of </w:t>
       </w:r>
       <w:r>
         <w:rPr>
           <w:szCs w:val="22"/>
-          <w:lang w:val="en-US"/>
         </w:rPr>
         <w:t>Markov</w:t>
       </w:r>
       <w:r>
         <w:rPr>
           <w:szCs w:val="22"/>
-          <w:lang w:val="en-US"/>
         </w:rPr>
         <w:t xml:space="preserve"> </w:t>
       </w:r>
       <w:r>
         <w:rPr>
           <w:szCs w:val="22"/>
-          <w:lang w:val="en-US"/>
         </w:rPr>
         <w:t xml:space="preserve">Chain </w:t>
       </w:r>
       <w:r>
         <w:rPr>
           <w:szCs w:val="22"/>
-          <w:lang w:val="en-US"/>
         </w:rPr>
         <w:t>module</w:t>
       </w:r>
@@ -9327,13 +8925,11 @@
         </w:tabs>
         <w:rPr>
           <w:sz w:val="28"/>
-          <w:lang w:val="en-US"/>
-        </w:rPr>
-      </w:pPr>
-      <w:r>
-        <w:rPr>
-          <w:sz w:val="28"/>
-          <w:lang w:val="en-US"/>
+        </w:rPr>
+      </w:pPr>
+      <w:r>
+        <w:rPr>
+          <w:sz w:val="28"/>
         </w:rPr>
         <w:t>This module more or less contains only methods, which are either called in the same module itself, or in the GUI to fetch processed data from here.</w:t>
       </w:r>
@@ -9451,7 +9047,6 @@
           <w:b/>
           <w:bCs/>
           <w:sz w:val="28"/>
-          <w:lang w:val="en-US"/>
         </w:rPr>
       </w:pPr>
       <w:r>
@@ -9459,7 +9054,6 @@
           <w:b/>
           <w:bCs/>
           <w:sz w:val="28"/>
-          <w:lang w:val="en-US"/>
         </w:rPr>
         <w:t>Implementation</w:t>
       </w:r>
@@ -9474,7 +9068,6 @@
           <w:b/>
           <w:bCs/>
           <w:sz w:val="28"/>
-          <w:lang w:val="en-US"/>
         </w:rPr>
       </w:pPr>
     </w:p>
@@ -9488,7 +9081,6 @@
           <w:b/>
           <w:bCs/>
           <w:sz w:val="28"/>
-          <w:lang w:val="en-US"/>
         </w:rPr>
       </w:pPr>
     </w:p>
@@ -9502,7 +9094,6 @@
           <w:b/>
           <w:bCs/>
           <w:sz w:val="28"/>
-          <w:lang w:val="en-US"/>
         </w:rPr>
       </w:pPr>
     </w:p>
@@ -9566,7 +9157,6 @@
           <w:b/>
           <w:bCs/>
           <w:sz w:val="28"/>
-          <w:lang w:val="en-US"/>
         </w:rPr>
       </w:pPr>
     </w:p>
@@ -9580,7 +9170,6 @@
           <w:b/>
           <w:bCs/>
           <w:sz w:val="28"/>
-          <w:lang w:val="en-US"/>
         </w:rPr>
       </w:pPr>
     </w:p>
@@ -10654,13 +10243,11 @@
         <w:jc w:val="center"/>
         <w:rPr>
           <w:sz w:val="28"/>
-          <w:lang w:val="en-US"/>
-        </w:rPr>
-      </w:pPr>
-      <w:r>
-        <w:rPr>
-          <w:sz w:val="28"/>
-          <w:lang w:val="en-US"/>
+        </w:rPr>
+      </w:pPr>
+      <w:r>
+        <w:rPr>
+          <w:sz w:val="28"/>
         </w:rPr>
         <w:t>(Adding the sentence in the History corrects the grammar)</w:t>
       </w:r>
@@ -10673,7 +10260,6 @@
         <w:jc w:val="center"/>
         <w:rPr>
           <w:sz w:val="28"/>
-          <w:lang w:val="en-US"/>
         </w:rPr>
       </w:pPr>
     </w:p>
@@ -10685,7 +10271,6 @@
         <w:jc w:val="center"/>
         <w:rPr>
           <w:sz w:val="28"/>
-          <w:lang w:val="en-US"/>
         </w:rPr>
       </w:pPr>
     </w:p>
@@ -10893,7 +10478,6 @@
           <w:b/>
           <w:bCs/>
           <w:sz w:val="28"/>
-          <w:lang w:val="en-US"/>
         </w:rPr>
       </w:pPr>
       <w:r>
@@ -10950,7 +10534,6 @@
           <w:b/>
           <w:bCs/>
           <w:sz w:val="28"/>
-          <w:lang w:val="en-US"/>
         </w:rPr>
         <w:t xml:space="preserve">  </w:t>
       </w:r>
@@ -11206,9 +10789,6 @@
           <w:tab w:val="left" w:pos="1201"/>
         </w:tabs>
         <w:spacing w:line="360" w:lineRule="auto"/>
-        <w:rPr>
-          <w:lang w:val="en-US"/>
-        </w:rPr>
       </w:pPr>
       <w:r>
         <w:tab/>
@@ -11217,43 +10797,25 @@
         <w:t xml:space="preserve">In the project we created, our database was updated with new sentences each time </w:t>
       </w:r>
       <w:r>
-        <w:rPr>
-          <w:lang w:val="en-US"/>
-        </w:rPr>
         <w:t xml:space="preserve">we made a choice based on the predictions, or even if we added a new word of our own choice, thus ignoring the predictions. </w:t>
       </w:r>
       <w:proofErr w:type="gramStart"/>
       <w:r>
-        <w:rPr>
-          <w:lang w:val="en-US"/>
-        </w:rPr>
         <w:t>But,</w:t>
       </w:r>
       <w:proofErr w:type="gramEnd"/>
       <w:r>
-        <w:rPr>
-          <w:lang w:val="en-US"/>
-        </w:rPr>
         <w:t xml:space="preserve"> the changes reflect in the corpus after we restart the application. Since, we are using file handling, Python doesn’t update the corpus text file until the program is terminated. This can be, of course, eliminated by developing a </w:t>
       </w:r>
       <w:r>
-        <w:rPr>
-          <w:lang w:val="en-US"/>
-        </w:rPr>
         <w:t xml:space="preserve">database using MySQL. This will make the prediction </w:t>
       </w:r>
       <w:proofErr w:type="gramStart"/>
       <w:r>
-        <w:rPr>
-          <w:lang w:val="en-US"/>
-        </w:rPr>
         <w:t>more fast and robust</w:t>
       </w:r>
       <w:proofErr w:type="gramEnd"/>
       <w:r>
-        <w:rPr>
-          <w:lang w:val="en-US"/>
-        </w:rPr>
         <w:t>, as the corpus would immediately be reflected with the changes.</w:t>
       </w:r>
     </w:p>
@@ -11263,9 +10825,6 @@
           <w:tab w:val="left" w:pos="1201"/>
         </w:tabs>
         <w:spacing w:line="360" w:lineRule="auto"/>
-        <w:rPr>
-          <w:lang w:val="en-US"/>
-        </w:rPr>
       </w:pPr>
     </w:p>
     <w:p>
@@ -11305,9 +10864,6 @@
           <w:tab w:val="left" w:pos="1201"/>
         </w:tabs>
         <w:spacing w:line="360" w:lineRule="auto"/>
-        <w:rPr>
-          <w:lang w:val="en-US"/>
-        </w:rPr>
       </w:pPr>
     </w:p>
     <w:p>
@@ -11316,9 +10872,6 @@
           <w:tab w:val="left" w:pos="1201"/>
         </w:tabs>
         <w:spacing w:line="360" w:lineRule="auto"/>
-        <w:rPr>
-          <w:lang w:val="en-US"/>
-        </w:rPr>
       </w:pPr>
     </w:p>
     <w:p>
@@ -11327,14 +10880,8 @@
           <w:tab w:val="left" w:pos="1201"/>
         </w:tabs>
         <w:spacing w:line="360" w:lineRule="auto"/>
-        <w:rPr>
-          <w:lang w:val="en-US"/>
-        </w:rPr>
-      </w:pPr>
-      <w:r>
-        <w:rPr>
-          <w:lang w:val="en-US"/>
-        </w:rPr>
+      </w:pPr>
+      <w:r>
         <w:tab/>
       </w:r>
     </w:p>
@@ -11344,9 +10891,6 @@
           <w:tab w:val="left" w:pos="1201"/>
         </w:tabs>
         <w:spacing w:line="360" w:lineRule="auto"/>
-        <w:rPr>
-          <w:lang w:val="en-US"/>
-        </w:rPr>
       </w:pPr>
     </w:p>
     <w:p>
@@ -11357,7 +10901,6 @@
         <w:spacing w:line="360" w:lineRule="auto"/>
         <w:rPr>
           <w:sz w:val="28"/>
-          <w:lang w:val="en-US"/>
         </w:rPr>
       </w:pPr>
     </w:p>
@@ -11453,402 +10996,6 @@
           <w:sz w:val="28"/>
         </w:rPr>
       </w:pPr>
-    </w:p>
-    <w:p>
-      <w:pPr>
-        <w:tabs>
-          <w:tab w:val="left" w:pos="1201"/>
-        </w:tabs>
-        <w:rPr>
-          <w:b/>
-          <w:bCs/>
-          <w:sz w:val="16"/>
-          <w:szCs w:val="16"/>
-        </w:rPr>
-      </w:pPr>
-      <w:r>
-        <w:rPr>
-          <w:b/>
-          <w:bCs/>
-          <w:sz w:val="16"/>
-          <w:szCs w:val="16"/>
-        </w:rPr>
-        <w:t xml:space="preserve">The most basic entry for a website consists of the author name(s), page title, website title, web address, and date </w:t>
-      </w:r>
-    </w:p>
-    <w:p>
-      <w:pPr>
-        <w:tabs>
-          <w:tab w:val="left" w:pos="1201"/>
-        </w:tabs>
-        <w:rPr>
-          <w:b/>
-          <w:bCs/>
-          <w:sz w:val="16"/>
-          <w:szCs w:val="16"/>
-        </w:rPr>
-      </w:pPr>
-      <w:r>
-        <w:rPr>
-          <w:b/>
-          <w:bCs/>
-          <w:sz w:val="16"/>
-          <w:szCs w:val="16"/>
-        </w:rPr>
-        <w:t>III. Notes About Online References—17</w:t>
-      </w:r>
-    </w:p>
-    <w:p>
-      <w:pPr>
-        <w:tabs>
-          <w:tab w:val="left" w:pos="1201"/>
-        </w:tabs>
-        <w:rPr>
-          <w:b/>
-          <w:bCs/>
-          <w:sz w:val="16"/>
-          <w:szCs w:val="16"/>
-        </w:rPr>
-      </w:pPr>
-      <w:r>
-        <w:rPr>
-          <w:b/>
-          <w:bCs/>
-          <w:sz w:val="16"/>
-          <w:szCs w:val="16"/>
-        </w:rPr>
-        <w:t>accessed:</w:t>
-      </w:r>
-    </w:p>
-    <w:p>
-      <w:pPr>
-        <w:tabs>
-          <w:tab w:val="left" w:pos="1201"/>
-        </w:tabs>
-        <w:rPr>
-          <w:b/>
-          <w:bCs/>
-          <w:sz w:val="8"/>
-          <w:szCs w:val="8"/>
-        </w:rPr>
-      </w:pPr>
-      <w:r>
-        <w:rPr>
-          <w:b/>
-          <w:bCs/>
-          <w:sz w:val="8"/>
-          <w:szCs w:val="8"/>
-        </w:rPr>
-        <w:t>First Name Initial(s) Last Name. “Page Title.” Website Title. Web Address (retrieved Date Accessed).</w:t>
-      </w:r>
-    </w:p>
-    <w:p>
-      <w:pPr>
-        <w:tabs>
-          <w:tab w:val="left" w:pos="1201"/>
-        </w:tabs>
-        <w:rPr>
-          <w:b/>
-          <w:bCs/>
-          <w:sz w:val="8"/>
-          <w:szCs w:val="8"/>
-        </w:rPr>
-      </w:pPr>
-      <w:r>
-        <w:rPr>
-          <w:b/>
-          <w:bCs/>
-          <w:sz w:val="8"/>
-          <w:szCs w:val="8"/>
-        </w:rPr>
-        <w:t>J. Smith. “Obama inaugurated as President.” CNN.com.</w:t>
-      </w:r>
-    </w:p>
-    <w:p>
-      <w:pPr>
-        <w:tabs>
-          <w:tab w:val="left" w:pos="1201"/>
-        </w:tabs>
-        <w:rPr>
-          <w:b/>
-          <w:bCs/>
-          <w:sz w:val="8"/>
-          <w:szCs w:val="8"/>
-        </w:rPr>
-      </w:pPr>
-      <w:r>
-        <w:rPr>
-          <w:b/>
-          <w:bCs/>
-          <w:sz w:val="8"/>
-          <w:szCs w:val="8"/>
-        </w:rPr>
-        <w:t>http://www.cnn.com/POLITICS/01/21/obama_inaugurated/index.html (accessed Feb. 1, 2009).</w:t>
-      </w:r>
-    </w:p>
-    <w:p>
-      <w:pPr>
-        <w:tabs>
-          <w:tab w:val="left" w:pos="1201"/>
-        </w:tabs>
-        <w:rPr>
-          <w:b/>
-          <w:bCs/>
-          <w:sz w:val="8"/>
-          <w:szCs w:val="8"/>
-        </w:rPr>
-      </w:pPr>
-      <w:r>
-        <w:rPr>
-          <w:b/>
-          <w:bCs/>
-          <w:sz w:val="8"/>
-          <w:szCs w:val="8"/>
-        </w:rPr>
-        <w:t>The first author’s name should be first initial(s) and then the last name and a period. Titles and affiliations associated</w:t>
-      </w:r>
-    </w:p>
-    <w:p>
-      <w:pPr>
-        <w:tabs>
-          <w:tab w:val="left" w:pos="1201"/>
-        </w:tabs>
-        <w:rPr>
-          <w:b/>
-          <w:bCs/>
-          <w:sz w:val="8"/>
-          <w:szCs w:val="8"/>
-        </w:rPr>
-      </w:pPr>
-      <w:r>
-        <w:rPr>
-          <w:b/>
-          <w:bCs/>
-          <w:sz w:val="8"/>
-          <w:szCs w:val="8"/>
-        </w:rPr>
-        <w:t>with the author should be omitted. A suffix, such as a roman numeral or Jr./Sr., should appear after the author’s</w:t>
-      </w:r>
-    </w:p>
-    <w:p>
-      <w:pPr>
-        <w:tabs>
-          <w:tab w:val="left" w:pos="1201"/>
-        </w:tabs>
-        <w:rPr>
-          <w:b/>
-          <w:bCs/>
-          <w:sz w:val="8"/>
-          <w:szCs w:val="8"/>
-        </w:rPr>
-      </w:pPr>
-      <w:r>
-        <w:rPr>
-          <w:b/>
-          <w:bCs/>
-          <w:sz w:val="8"/>
-          <w:szCs w:val="8"/>
-        </w:rPr>
-        <w:t>given name, preceded by a comma.</w:t>
-      </w:r>
-    </w:p>
-    <w:p>
-      <w:pPr>
-        <w:tabs>
-          <w:tab w:val="left" w:pos="1201"/>
-        </w:tabs>
-        <w:rPr>
-          <w:b/>
-          <w:bCs/>
-          <w:sz w:val="8"/>
-          <w:szCs w:val="8"/>
-        </w:rPr>
-      </w:pPr>
-      <w:r>
-        <w:rPr>
-          <w:b/>
-          <w:bCs/>
-          <w:sz w:val="8"/>
-          <w:szCs w:val="8"/>
-        </w:rPr>
-        <w:t>For a page with two or more authors, list them in the order as they appear on the website. Separate author names by</w:t>
-      </w:r>
-    </w:p>
-    <w:p>
-      <w:pPr>
-        <w:tabs>
-          <w:tab w:val="left" w:pos="1201"/>
-        </w:tabs>
-        <w:rPr>
-          <w:b/>
-          <w:bCs/>
-          <w:sz w:val="8"/>
-          <w:szCs w:val="8"/>
-        </w:rPr>
-      </w:pPr>
-      <w:r>
-        <w:rPr>
-          <w:b/>
-          <w:bCs/>
-          <w:sz w:val="8"/>
-          <w:szCs w:val="8"/>
-        </w:rPr>
-        <w:t>a comma.</w:t>
-      </w:r>
-    </w:p>
-    <w:p>
-      <w:pPr>
-        <w:tabs>
-          <w:tab w:val="left" w:pos="1201"/>
-        </w:tabs>
-        <w:rPr>
-          <w:b/>
-          <w:bCs/>
-          <w:sz w:val="8"/>
-          <w:szCs w:val="8"/>
-        </w:rPr>
-      </w:pPr>
-      <w:r>
-        <w:rPr>
-          <w:b/>
-          <w:bCs/>
-          <w:sz w:val="8"/>
-          <w:szCs w:val="8"/>
-        </w:rPr>
-        <w:t>J. Smith and J. Doe. “Obama inaugurated as President.” CNN.com.</w:t>
-      </w:r>
-    </w:p>
-    <w:p>
-      <w:pPr>
-        <w:tabs>
-          <w:tab w:val="left" w:pos="1201"/>
-        </w:tabs>
-        <w:rPr>
-          <w:b/>
-          <w:bCs/>
-          <w:sz w:val="8"/>
-          <w:szCs w:val="8"/>
-        </w:rPr>
-      </w:pPr>
-      <w:r>
-        <w:rPr>
-          <w:b/>
-          <w:bCs/>
-          <w:sz w:val="8"/>
-          <w:szCs w:val="8"/>
-        </w:rPr>
-        <w:t>http://www.cnn.com/POLITICS/01/21/obama_inaugurated/index.html (accessed Feb. 1, 2009).</w:t>
-      </w:r>
-    </w:p>
-    <w:p>
-      <w:pPr>
-        <w:tabs>
-          <w:tab w:val="left" w:pos="1201"/>
-        </w:tabs>
-        <w:rPr>
-          <w:b/>
-          <w:bCs/>
-          <w:sz w:val="8"/>
-          <w:szCs w:val="8"/>
-        </w:rPr>
-      </w:pPr>
-      <w:r>
-        <w:rPr>
-          <w:b/>
-          <w:bCs/>
-          <w:sz w:val="8"/>
-          <w:szCs w:val="8"/>
-        </w:rPr>
-        <w:t>Include the web address of the page. Next, place the text “accessed” and the date on which you accessed the website</w:t>
-      </w:r>
-    </w:p>
-    <w:p>
-      <w:pPr>
-        <w:tabs>
-          <w:tab w:val="left" w:pos="1201"/>
-        </w:tabs>
-        <w:rPr>
-          <w:b/>
-          <w:bCs/>
-          <w:sz w:val="8"/>
-          <w:szCs w:val="8"/>
-        </w:rPr>
-      </w:pPr>
-      <w:r>
-        <w:rPr>
-          <w:b/>
-          <w:bCs/>
-          <w:sz w:val="8"/>
-          <w:szCs w:val="8"/>
-        </w:rPr>
-        <w:t>(written in the format of “month day, year”) in parentheses. Conclude the citation with a period after the</w:t>
-      </w:r>
-    </w:p>
-    <w:p>
-      <w:pPr>
-        <w:tabs>
-          <w:tab w:val="left" w:pos="1201"/>
-        </w:tabs>
-        <w:rPr>
-          <w:b/>
-          <w:bCs/>
-          <w:sz w:val="8"/>
-          <w:szCs w:val="8"/>
-        </w:rPr>
-      </w:pPr>
-      <w:r>
-        <w:rPr>
-          <w:b/>
-          <w:bCs/>
-          <w:sz w:val="8"/>
-          <w:szCs w:val="8"/>
-        </w:rPr>
-        <w:t>parentheses.</w:t>
-      </w:r>
-    </w:p>
-    <w:p>
-      <w:pPr>
-        <w:tabs>
-          <w:tab w:val="left" w:pos="1201"/>
-        </w:tabs>
-        <w:rPr>
-          <w:b/>
-          <w:bCs/>
-          <w:sz w:val="8"/>
-          <w:szCs w:val="8"/>
-        </w:rPr>
-      </w:pPr>
-      <w:r>
-        <w:rPr>
-          <w:b/>
-          <w:bCs/>
-          <w:sz w:val="8"/>
-          <w:szCs w:val="8"/>
-        </w:rPr>
-        <w:t>For informal websites (such as home page or fan websites) or websites without formal titles, use descriptive phrases</w:t>
-      </w:r>
-    </w:p>
-    <w:p>
-      <w:pPr>
-        <w:tabs>
-          <w:tab w:val="left" w:pos="1201"/>
-        </w:tabs>
-        <w:rPr>
-          <w:b/>
-          <w:bCs/>
-          <w:sz w:val="8"/>
-          <w:szCs w:val="8"/>
-        </w:rPr>
-      </w:pPr>
-      <w:r>
-        <w:rPr>
-          <w:b/>
-          <w:bCs/>
-          <w:sz w:val="8"/>
-          <w:szCs w:val="8"/>
-        </w:rPr>
-        <w:t>in your citation in place of page or website titles.</w:t>
-      </w:r>
     </w:p>
     <w:p>
       <w:pPr>
@@ -11992,6 +11139,14 @@
     </w:p>
     <w:p>
       <w:pPr>
+        <w:tabs>
+          <w:tab w:val="left" w:pos="1201"/>
+        </w:tabs>
+        <w:spacing w:line="360" w:lineRule="auto"/>
+      </w:pPr>
+    </w:p>
+    <w:p>
+      <w:pPr>
         <w:pStyle w:val="ListParagraph"/>
         <w:numPr>
           <w:ilvl w:val="0"/>
@@ -12083,6 +11238,23 @@
     <w:p>
       <w:pPr>
         <w:pStyle w:val="ListParagraph"/>
+        <w:rPr>
+          <w:sz w:val="24"/>
+          <w:szCs w:val="24"/>
+        </w:rPr>
+      </w:pPr>
+    </w:p>
+    <w:p>
+      <w:pPr>
+        <w:tabs>
+          <w:tab w:val="left" w:pos="1201"/>
+        </w:tabs>
+        <w:spacing w:line="360" w:lineRule="auto"/>
+      </w:pPr>
+    </w:p>
+    <w:p>
+      <w:pPr>
+        <w:pStyle w:val="ListParagraph"/>
         <w:numPr>
           <w:ilvl w:val="0"/>
           <w:numId w:val="2"/>
@@ -12174,6 +11346,14 @@
     </w:p>
     <w:p>
       <w:pPr>
+        <w:tabs>
+          <w:tab w:val="left" w:pos="1201"/>
+        </w:tabs>
+        <w:spacing w:line="360" w:lineRule="auto"/>
+      </w:pPr>
+    </w:p>
+    <w:p>
+      <w:pPr>
         <w:pStyle w:val="ListParagraph"/>
         <w:numPr>
           <w:ilvl w:val="0"/>
@@ -12230,6 +11410,39 @@
     <w:p>
       <w:pPr>
         <w:pStyle w:val="ListParagraph"/>
+        <w:rPr>
+          <w:sz w:val="24"/>
+          <w:szCs w:val="24"/>
+        </w:rPr>
+      </w:pPr>
+    </w:p>
+    <w:p>
+      <w:pPr>
+        <w:tabs>
+          <w:tab w:val="left" w:pos="1201"/>
+        </w:tabs>
+        <w:spacing w:line="360" w:lineRule="auto"/>
+      </w:pPr>
+    </w:p>
+    <w:p>
+      <w:pPr>
+        <w:tabs>
+          <w:tab w:val="left" w:pos="1201"/>
+        </w:tabs>
+        <w:spacing w:line="360" w:lineRule="auto"/>
+      </w:pPr>
+    </w:p>
+    <w:p>
+      <w:pPr>
+        <w:tabs>
+          <w:tab w:val="left" w:pos="1201"/>
+        </w:tabs>
+        <w:spacing w:line="360" w:lineRule="auto"/>
+      </w:pPr>
+    </w:p>
+    <w:p>
+      <w:pPr>
+        <w:pStyle w:val="ListParagraph"/>
         <w:numPr>
           <w:ilvl w:val="0"/>
           <w:numId w:val="2"/>
@@ -12293,6 +11506,14 @@
     </w:p>
     <w:p>
       <w:pPr>
+        <w:tabs>
+          <w:tab w:val="left" w:pos="1201"/>
+        </w:tabs>
+        <w:spacing w:line="360" w:lineRule="auto"/>
+      </w:pPr>
+    </w:p>
+    <w:p>
+      <w:pPr>
         <w:pStyle w:val="ListParagraph"/>
         <w:numPr>
           <w:ilvl w:val="0"/>
@@ -12370,6 +11591,23 @@
     <w:p>
       <w:pPr>
         <w:pStyle w:val="ListParagraph"/>
+        <w:rPr>
+          <w:sz w:val="24"/>
+          <w:szCs w:val="24"/>
+        </w:rPr>
+      </w:pPr>
+    </w:p>
+    <w:p>
+      <w:pPr>
+        <w:tabs>
+          <w:tab w:val="left" w:pos="1201"/>
+        </w:tabs>
+        <w:spacing w:line="360" w:lineRule="auto"/>
+      </w:pPr>
+    </w:p>
+    <w:p>
+      <w:pPr>
+        <w:pStyle w:val="ListParagraph"/>
         <w:numPr>
           <w:ilvl w:val="0"/>
           <w:numId w:val="2"/>
@@ -12378,6 +11616,13 @@
           <w:tab w:val="left" w:pos="1201"/>
         </w:tabs>
         <w:spacing w:line="360" w:lineRule="auto"/>
+        <w:rPr>
+          <w:sz w:val="24"/>
+          <w:szCs w:val="24"/>
+        </w:rPr>
+      </w:pPr>
+      <w:proofErr w:type="spellStart"/>
+      <w:r>
         <w:rPr>
           <w:rStyle w:val="Hyperlink"/>
           <w:color w:val="auto"/>
@@ -12385,17 +11630,6 @@
           <w:szCs w:val="24"/>
           <w:u w:val="none"/>
         </w:rPr>
-      </w:pPr>
-      <w:proofErr w:type="spellStart"/>
-      <w:r>
-        <w:rPr>
-          <w:rStyle w:val="Hyperlink"/>
-          <w:color w:val="auto"/>
-          <w:sz w:val="24"/>
-          <w:szCs w:val="24"/>
-          <w:u w:val="none"/>
-        </w:rPr>
-        <w:lastRenderedPageBreak/>
         <w:t>Tutorialspoint</w:t>
       </w:r>
       <w:proofErr w:type="spellEnd"/>
@@ -12439,6 +11673,19 @@
     </w:p>
     <w:p>
       <w:pPr>
+        <w:tabs>
+          <w:tab w:val="left" w:pos="1201"/>
+        </w:tabs>
+        <w:spacing w:line="360" w:lineRule="auto"/>
+        <w:rPr>
+          <w:rStyle w:val="Hyperlink"/>
+          <w:color w:val="auto"/>
+          <w:u w:val="none"/>
+        </w:rPr>
+      </w:pPr>
+    </w:p>
+    <w:p>
+      <w:pPr>
         <w:pStyle w:val="ListParagraph"/>
         <w:numPr>
           <w:ilvl w:val="0"/>
@@ -12449,11 +11696,8 @@
         </w:tabs>
         <w:spacing w:line="360" w:lineRule="auto"/>
         <w:rPr>
-          <w:rStyle w:val="Hyperlink"/>
-          <w:color w:val="auto"/>
           <w:sz w:val="24"/>
           <w:szCs w:val="24"/>
-          <w:u w:val="none"/>
         </w:rPr>
       </w:pPr>
       <w:r>
@@ -12478,15 +11722,33 @@
           <w:sz w:val="24"/>
           <w:szCs w:val="24"/>
         </w:rPr>
-        <w:t xml:space="preserve"> </w:t>
-      </w:r>
-      <w:r>
-        <w:rPr>
+        <w:t xml:space="preserve"> (accessed Feb. 13 2021)</w:t>
+      </w:r>
+    </w:p>
+    <w:p>
+      <w:pPr>
+        <w:pStyle w:val="ListParagraph"/>
+        <w:rPr>
+          <w:rStyle w:val="Hyperlink"/>
+          <w:color w:val="auto"/>
           <w:sz w:val="24"/>
           <w:szCs w:val="24"/>
-        </w:rPr>
-        <w:t>(accessed Feb. 13 2021)</w:t>
-      </w:r>
+          <w:u w:val="none"/>
+        </w:rPr>
+      </w:pPr>
+    </w:p>
+    <w:p>
+      <w:pPr>
+        <w:tabs>
+          <w:tab w:val="left" w:pos="1201"/>
+        </w:tabs>
+        <w:spacing w:line="360" w:lineRule="auto"/>
+        <w:rPr>
+          <w:rStyle w:val="Hyperlink"/>
+          <w:color w:val="auto"/>
+          <w:u w:val="none"/>
+        </w:rPr>
+      </w:pPr>
     </w:p>
     <w:p>
       <w:pPr>
@@ -12500,11 +11762,8 @@
         </w:tabs>
         <w:spacing w:line="360" w:lineRule="auto"/>
         <w:rPr>
-          <w:rStyle w:val="Hyperlink"/>
-          <w:color w:val="auto"/>
           <w:sz w:val="24"/>
           <w:szCs w:val="24"/>
-          <w:u w:val="none"/>
         </w:rPr>
       </w:pPr>
       <w:r>
@@ -12529,15 +11788,21 @@
           <w:sz w:val="24"/>
           <w:szCs w:val="24"/>
         </w:rPr>
-        <w:t xml:space="preserve"> </w:t>
-      </w:r>
-      <w:r>
-        <w:rPr>
-          <w:sz w:val="24"/>
-          <w:szCs w:val="24"/>
-        </w:rPr>
-        <w:t>(accessed Feb. 13 2021)</w:t>
-      </w:r>
+        <w:t xml:space="preserve"> (accessed Feb. 13 2021)</w:t>
+      </w:r>
+    </w:p>
+    <w:p>
+      <w:pPr>
+        <w:tabs>
+          <w:tab w:val="left" w:pos="1201"/>
+        </w:tabs>
+        <w:spacing w:line="360" w:lineRule="auto"/>
+        <w:rPr>
+          <w:rStyle w:val="Hyperlink"/>
+          <w:color w:val="auto"/>
+          <w:u w:val="none"/>
+        </w:rPr>
+      </w:pPr>
     </w:p>
     <w:p>
       <w:pPr>
@@ -12598,6 +11863,19 @@
     </w:p>
     <w:p>
       <w:pPr>
+        <w:tabs>
+          <w:tab w:val="left" w:pos="1201"/>
+        </w:tabs>
+        <w:spacing w:line="360" w:lineRule="auto"/>
+        <w:rPr>
+          <w:rStyle w:val="Hyperlink"/>
+          <w:color w:val="auto"/>
+          <w:u w:val="none"/>
+        </w:rPr>
+      </w:pPr>
+    </w:p>
+    <w:p>
+      <w:pPr>
         <w:pStyle w:val="ListParagraph"/>
         <w:numPr>
           <w:ilvl w:val="0"/>
@@ -12608,11 +11886,8 @@
         </w:tabs>
         <w:spacing w:line="360" w:lineRule="auto"/>
         <w:rPr>
-          <w:rStyle w:val="Hyperlink"/>
-          <w:color w:val="auto"/>
           <w:sz w:val="24"/>
           <w:szCs w:val="24"/>
-          <w:u w:val="none"/>
         </w:rPr>
       </w:pPr>
       <w:r>
@@ -12655,6 +11930,19 @@
     </w:p>
     <w:p>
       <w:pPr>
+        <w:tabs>
+          <w:tab w:val="left" w:pos="1201"/>
+        </w:tabs>
+        <w:spacing w:line="360" w:lineRule="auto"/>
+        <w:rPr>
+          <w:rStyle w:val="Hyperlink"/>
+          <w:color w:val="auto"/>
+          <w:u w:val="none"/>
+        </w:rPr>
+      </w:pPr>
+    </w:p>
+    <w:p>
+      <w:pPr>
         <w:pStyle w:val="ListParagraph"/>
         <w:numPr>
           <w:ilvl w:val="0"/>
@@ -12665,11 +11953,8 @@
         </w:tabs>
         <w:spacing w:line="360" w:lineRule="auto"/>
         <w:rPr>
-          <w:rStyle w:val="Hyperlink"/>
-          <w:color w:val="auto"/>
           <w:sz w:val="24"/>
           <w:szCs w:val="24"/>
-          <w:u w:val="none"/>
         </w:rPr>
       </w:pPr>
       <w:r>
@@ -12677,21 +11962,7 @@
           <w:sz w:val="24"/>
           <w:szCs w:val="24"/>
         </w:rPr>
-        <w:t xml:space="preserve">V. Powell. “Markov Chains”. </w:t>
-      </w:r>
-      <w:r>
-        <w:rPr>
-          <w:sz w:val="24"/>
-          <w:szCs w:val="24"/>
-        </w:rPr>
-        <w:t>setosa.io</w:t>
-      </w:r>
-      <w:r>
-        <w:rPr>
-          <w:sz w:val="24"/>
-          <w:szCs w:val="24"/>
-        </w:rPr>
-        <w:t xml:space="preserve">. </w:t>
+        <w:t xml:space="preserve">V. Powell. “Markov Chains”. setosa.io. </w:t>
       </w:r>
       <w:hyperlink r:id="rId40" w:history="1">
         <w:r>
@@ -12708,15 +11979,46 @@
           <w:sz w:val="24"/>
           <w:szCs w:val="24"/>
         </w:rPr>
-        <w:t xml:space="preserve"> </w:t>
-      </w:r>
-      <w:r>
+        <w:t xml:space="preserve"> (accessed Feb. 13 2021)</w:t>
+      </w:r>
+    </w:p>
+    <w:p>
+      <w:pPr>
+        <w:pStyle w:val="ListParagraph"/>
         <w:rPr>
           <w:sz w:val="24"/>
           <w:szCs w:val="24"/>
         </w:rPr>
-        <w:t>(accessed Feb. 13 2021)</w:t>
-      </w:r>
+      </w:pPr>
+    </w:p>
+    <w:p>
+      <w:pPr>
+        <w:tabs>
+          <w:tab w:val="left" w:pos="1201"/>
+        </w:tabs>
+        <w:spacing w:line="360" w:lineRule="auto"/>
+      </w:pPr>
+    </w:p>
+    <w:p>
+      <w:pPr>
+        <w:tabs>
+          <w:tab w:val="left" w:pos="1201"/>
+        </w:tabs>
+        <w:spacing w:line="360" w:lineRule="auto"/>
+      </w:pPr>
+    </w:p>
+    <w:p>
+      <w:pPr>
+        <w:tabs>
+          <w:tab w:val="left" w:pos="1201"/>
+        </w:tabs>
+        <w:spacing w:line="360" w:lineRule="auto"/>
+        <w:rPr>
+          <w:rStyle w:val="Hyperlink"/>
+          <w:color w:val="auto"/>
+          <w:u w:val="none"/>
+        </w:rPr>
+      </w:pPr>
     </w:p>
     <w:p>
       <w:pPr>
@@ -12739,35 +12041,7 @@
           <w:sz w:val="24"/>
           <w:szCs w:val="24"/>
         </w:rPr>
-        <w:t>S. Kapadia. “</w:t>
-      </w:r>
-      <w:r>
-        <w:rPr>
-          <w:sz w:val="24"/>
-          <w:szCs w:val="24"/>
-        </w:rPr>
-        <w:t>Language Models: N-Gram</w:t>
-      </w:r>
-      <w:r>
-        <w:rPr>
-          <w:sz w:val="24"/>
-          <w:szCs w:val="24"/>
-        </w:rPr>
-        <w:t xml:space="preserve">”. </w:t>
-      </w:r>
-      <w:r>
-        <w:rPr>
-          <w:sz w:val="24"/>
-          <w:szCs w:val="24"/>
-        </w:rPr>
-        <w:t>towardsdatascience.com</w:t>
-      </w:r>
-      <w:r>
-        <w:rPr>
-          <w:sz w:val="24"/>
-          <w:szCs w:val="24"/>
-        </w:rPr>
-        <w:t xml:space="preserve">. </w:t>
+        <w:t xml:space="preserve">S. Kapadia. “Language Models: N-Gram”. towardsdatascience.com. </w:t>
       </w:r>
       <w:hyperlink r:id="rId41" w:history="1">
         <w:r>
@@ -12784,15 +12058,16 @@
           <w:sz w:val="24"/>
           <w:szCs w:val="24"/>
         </w:rPr>
-        <w:t xml:space="preserve"> </w:t>
-      </w:r>
-      <w:r>
-        <w:rPr>
-          <w:sz w:val="24"/>
-          <w:szCs w:val="24"/>
-        </w:rPr>
-        <w:t>(accessed Feb. 13 2021)</w:t>
-      </w:r>
+        <w:t xml:space="preserve"> (accessed Feb. 13 2021)</w:t>
+      </w:r>
+    </w:p>
+    <w:p>
+      <w:pPr>
+        <w:tabs>
+          <w:tab w:val="left" w:pos="1201"/>
+        </w:tabs>
+        <w:spacing w:line="360" w:lineRule="auto"/>
+      </w:pPr>
     </w:p>
     <w:p>
       <w:pPr>
@@ -12806,11 +12081,8 @@
         </w:tabs>
         <w:spacing w:line="360" w:lineRule="auto"/>
         <w:rPr>
-          <w:rStyle w:val="Hyperlink"/>
-          <w:color w:val="auto"/>
           <w:sz w:val="24"/>
           <w:szCs w:val="24"/>
-          <w:u w:val="none"/>
         </w:rPr>
       </w:pPr>
       <w:r>
@@ -12834,21 +12106,7 @@
           <w:sz w:val="24"/>
           <w:szCs w:val="24"/>
         </w:rPr>
-        <w:t>. “</w:t>
-      </w:r>
-      <w:r>
-        <w:rPr>
-          <w:sz w:val="24"/>
-          <w:szCs w:val="24"/>
-        </w:rPr>
-        <w:t>Markov chains - next word Prediction - Python Theory</w:t>
-      </w:r>
-      <w:r>
-        <w:rPr>
-          <w:sz w:val="24"/>
-          <w:szCs w:val="24"/>
-        </w:rPr>
-        <w:t xml:space="preserve">”. youtube.com. </w:t>
+        <w:t xml:space="preserve">. “Markov chains - next word Prediction - Python Theory”. youtube.com. </w:t>
       </w:r>
       <w:hyperlink r:id="rId42" w:history="1">
         <w:r>
@@ -12865,15 +12123,33 @@
           <w:sz w:val="24"/>
           <w:szCs w:val="24"/>
         </w:rPr>
-        <w:t xml:space="preserve"> </w:t>
-      </w:r>
-      <w:r>
-        <w:rPr>
+        <w:t xml:space="preserve"> (accessed Feb. 13 2021)</w:t>
+      </w:r>
+    </w:p>
+    <w:p>
+      <w:pPr>
+        <w:pStyle w:val="ListParagraph"/>
+        <w:rPr>
+          <w:rStyle w:val="Hyperlink"/>
+          <w:color w:val="auto"/>
           <w:sz w:val="24"/>
           <w:szCs w:val="24"/>
-        </w:rPr>
-        <w:t>(accessed Feb. 13 2021)</w:t>
-      </w:r>
+          <w:u w:val="none"/>
+        </w:rPr>
+      </w:pPr>
+    </w:p>
+    <w:p>
+      <w:pPr>
+        <w:tabs>
+          <w:tab w:val="left" w:pos="1201"/>
+        </w:tabs>
+        <w:spacing w:line="360" w:lineRule="auto"/>
+        <w:rPr>
+          <w:rStyle w:val="Hyperlink"/>
+          <w:color w:val="auto"/>
+          <w:u w:val="none"/>
+        </w:rPr>
+      </w:pPr>
     </w:p>
     <w:p>
       <w:pPr>
@@ -12887,11 +12163,8 @@
         </w:tabs>
         <w:spacing w:line="360" w:lineRule="auto"/>
         <w:rPr>
-          <w:rStyle w:val="Hyperlink"/>
-          <w:color w:val="auto"/>
           <w:sz w:val="24"/>
           <w:szCs w:val="24"/>
-          <w:u w:val="none"/>
         </w:rPr>
       </w:pPr>
       <w:proofErr w:type="spellStart"/>
@@ -12908,21 +12181,7 @@
           <w:sz w:val="24"/>
           <w:szCs w:val="24"/>
         </w:rPr>
-        <w:t>. “</w:t>
-      </w:r>
-      <w:r>
-        <w:rPr>
-          <w:sz w:val="24"/>
-          <w:szCs w:val="24"/>
-        </w:rPr>
-        <w:t>N-Grams in Natural Language Processing</w:t>
-      </w:r>
-      <w:r>
-        <w:rPr>
-          <w:sz w:val="24"/>
-          <w:szCs w:val="24"/>
-        </w:rPr>
-        <w:t>”. youtube.com</w:t>
+        <w:t>. “N-Grams in Natural Language Processing”. youtube.com</w:t>
       </w:r>
       <w:r>
         <w:rPr>
@@ -12946,15 +12205,21 @@
           <w:sz w:val="24"/>
           <w:szCs w:val="24"/>
         </w:rPr>
-        <w:t xml:space="preserve"> </w:t>
-      </w:r>
-      <w:r>
-        <w:rPr>
-          <w:sz w:val="24"/>
-          <w:szCs w:val="24"/>
-        </w:rPr>
-        <w:t>(accessed Feb. 13 2021)</w:t>
-      </w:r>
+        <w:t xml:space="preserve"> (accessed Feb. 13 2021)</w:t>
+      </w:r>
+    </w:p>
+    <w:p>
+      <w:pPr>
+        <w:tabs>
+          <w:tab w:val="left" w:pos="1201"/>
+        </w:tabs>
+        <w:spacing w:line="360" w:lineRule="auto"/>
+        <w:rPr>
+          <w:rStyle w:val="Hyperlink"/>
+          <w:color w:val="auto"/>
+          <w:u w:val="none"/>
+        </w:rPr>
+      </w:pPr>
     </w:p>
     <w:p>
       <w:pPr>
@@ -12968,11 +12233,8 @@
         </w:tabs>
         <w:spacing w:line="360" w:lineRule="auto"/>
         <w:rPr>
-          <w:rStyle w:val="Hyperlink"/>
-          <w:color w:val="auto"/>
           <w:sz w:val="24"/>
           <w:szCs w:val="24"/>
-          <w:u w:val="none"/>
         </w:rPr>
       </w:pPr>
       <w:proofErr w:type="spellStart"/>
@@ -12989,21 +12251,7 @@
           <w:sz w:val="24"/>
           <w:szCs w:val="24"/>
         </w:rPr>
-        <w:t>. “</w:t>
-      </w:r>
-      <w:r>
-        <w:rPr>
-          <w:sz w:val="24"/>
-          <w:szCs w:val="24"/>
-        </w:rPr>
-        <w:t>What are Unigrams, Bigrams &amp; N-Grams N-Gram Analysis for Machine Learning Projects | NLP Projects</w:t>
-      </w:r>
-      <w:r>
-        <w:rPr>
-          <w:sz w:val="24"/>
-          <w:szCs w:val="24"/>
-        </w:rPr>
-        <w:t xml:space="preserve">”. youtube.com. </w:t>
+        <w:t xml:space="preserve">. “What are Unigrams, Bigrams &amp; N-Grams N-Gram Analysis for Machine Learning Projects | NLP Projects”. youtube.com. </w:t>
       </w:r>
       <w:hyperlink r:id="rId44" w:history="1">
         <w:r>
@@ -13020,15 +12268,33 @@
           <w:sz w:val="24"/>
           <w:szCs w:val="24"/>
         </w:rPr>
-        <w:t xml:space="preserve"> </w:t>
-      </w:r>
-      <w:r>
-        <w:rPr>
+        <w:t xml:space="preserve"> (accessed Feb. 13 2021)</w:t>
+      </w:r>
+    </w:p>
+    <w:p>
+      <w:pPr>
+        <w:pStyle w:val="ListParagraph"/>
+        <w:rPr>
+          <w:rStyle w:val="Hyperlink"/>
+          <w:color w:val="auto"/>
           <w:sz w:val="24"/>
           <w:szCs w:val="24"/>
-        </w:rPr>
-        <w:t>(accessed Feb. 13 2021)</w:t>
-      </w:r>
+          <w:u w:val="none"/>
+        </w:rPr>
+      </w:pPr>
+    </w:p>
+    <w:p>
+      <w:pPr>
+        <w:tabs>
+          <w:tab w:val="left" w:pos="1201"/>
+        </w:tabs>
+        <w:spacing w:line="360" w:lineRule="auto"/>
+        <w:rPr>
+          <w:rStyle w:val="Hyperlink"/>
+          <w:color w:val="auto"/>
+          <w:u w:val="none"/>
+        </w:rPr>
+      </w:pPr>
     </w:p>
     <w:p>
       <w:pPr>
@@ -13060,21 +12326,7 @@
           <w:sz w:val="24"/>
           <w:szCs w:val="24"/>
         </w:rPr>
-        <w:t>, “</w:t>
-      </w:r>
-      <w:r>
-        <w:rPr>
-          <w:sz w:val="24"/>
-          <w:szCs w:val="24"/>
-        </w:rPr>
-        <w:t>n gram model</w:t>
-      </w:r>
-      <w:r>
-        <w:rPr>
-          <w:sz w:val="24"/>
-          <w:szCs w:val="24"/>
-        </w:rPr>
-        <w:t xml:space="preserve">”. youtube.com. </w:t>
+        <w:t xml:space="preserve">, “n gram model”. youtube.com. </w:t>
       </w:r>
       <w:hyperlink r:id="rId45" w:history="1">
         <w:r>
@@ -13091,14 +12343,7 @@
           <w:sz w:val="24"/>
           <w:szCs w:val="24"/>
         </w:rPr>
-        <w:t xml:space="preserve"> </w:t>
-      </w:r>
-      <w:r>
-        <w:rPr>
-          <w:sz w:val="24"/>
-          <w:szCs w:val="24"/>
-        </w:rPr>
-        <w:t>(accessed Feb. 13 2021)</w:t>
+        <w:t xml:space="preserve"> (accessed Feb. 13 2021)</w:t>
       </w:r>
     </w:p>
     <w:p>
@@ -13111,7 +12356,6 @@
           <w:bCs/>
           <w:sz w:val="28"/>
           <w:szCs w:val="28"/>
-          <w:lang w:val="en-US"/>
         </w:rPr>
       </w:pPr>
     </w:p>
@@ -13125,7 +12369,6 @@
           <w:bCs/>
           <w:sz w:val="28"/>
           <w:szCs w:val="28"/>
-          <w:lang w:val="en-US"/>
         </w:rPr>
       </w:pPr>
     </w:p>
@@ -13140,7 +12383,6 @@
           <w:bCs/>
           <w:sz w:val="28"/>
           <w:szCs w:val="28"/>
-          <w:lang w:val="en-US"/>
         </w:rPr>
       </w:pPr>
     </w:p>
@@ -13155,7 +12397,6 @@
           <w:bCs/>
           <w:sz w:val="28"/>
           <w:szCs w:val="28"/>
-          <w:lang w:val="en-US"/>
         </w:rPr>
       </w:pPr>
     </w:p>
@@ -13170,7 +12411,6 @@
           <w:bCs/>
           <w:sz w:val="28"/>
           <w:szCs w:val="28"/>
-          <w:lang w:val="en-US"/>
         </w:rPr>
       </w:pPr>
     </w:p>
@@ -13185,7 +12425,6 @@
           <w:bCs/>
           <w:sz w:val="28"/>
           <w:szCs w:val="28"/>
-          <w:lang w:val="en-US"/>
         </w:rPr>
       </w:pPr>
     </w:p>
@@ -13200,7 +12439,6 @@
           <w:bCs/>
           <w:sz w:val="28"/>
           <w:szCs w:val="28"/>
-          <w:lang w:val="en-US"/>
         </w:rPr>
       </w:pPr>
     </w:p>
@@ -13215,7 +12453,6 @@
           <w:bCs/>
           <w:sz w:val="28"/>
           <w:szCs w:val="28"/>
-          <w:lang w:val="en-US"/>
         </w:rPr>
       </w:pPr>
     </w:p>
@@ -13230,16 +12467,168 @@
           <w:bCs/>
           <w:sz w:val="28"/>
           <w:szCs w:val="28"/>
-          <w:lang w:val="en-US"/>
-        </w:rPr>
-      </w:pPr>
-      <w:r>
+        </w:rPr>
+      </w:pPr>
+    </w:p>
+    <w:p>
+      <w:pPr>
+        <w:tabs>
+          <w:tab w:val="left" w:pos="1201"/>
+        </w:tabs>
+        <w:jc w:val="center"/>
         <w:rPr>
           <w:b/>
           <w:bCs/>
           <w:sz w:val="28"/>
           <w:szCs w:val="28"/>
-          <w:lang w:val="en-US"/>
+        </w:rPr>
+      </w:pPr>
+    </w:p>
+    <w:p>
+      <w:pPr>
+        <w:tabs>
+          <w:tab w:val="left" w:pos="1201"/>
+        </w:tabs>
+        <w:jc w:val="center"/>
+        <w:rPr>
+          <w:b/>
+          <w:bCs/>
+          <w:sz w:val="28"/>
+          <w:szCs w:val="28"/>
+        </w:rPr>
+      </w:pPr>
+    </w:p>
+    <w:p>
+      <w:pPr>
+        <w:tabs>
+          <w:tab w:val="left" w:pos="1201"/>
+        </w:tabs>
+        <w:jc w:val="center"/>
+        <w:rPr>
+          <w:b/>
+          <w:bCs/>
+          <w:sz w:val="28"/>
+          <w:szCs w:val="28"/>
+        </w:rPr>
+      </w:pPr>
+    </w:p>
+    <w:p>
+      <w:pPr>
+        <w:tabs>
+          <w:tab w:val="left" w:pos="1201"/>
+        </w:tabs>
+        <w:jc w:val="center"/>
+        <w:rPr>
+          <w:b/>
+          <w:bCs/>
+          <w:sz w:val="28"/>
+          <w:szCs w:val="28"/>
+        </w:rPr>
+      </w:pPr>
+    </w:p>
+    <w:p>
+      <w:pPr>
+        <w:tabs>
+          <w:tab w:val="left" w:pos="1201"/>
+        </w:tabs>
+        <w:jc w:val="center"/>
+        <w:rPr>
+          <w:b/>
+          <w:bCs/>
+          <w:sz w:val="28"/>
+          <w:szCs w:val="28"/>
+        </w:rPr>
+      </w:pPr>
+    </w:p>
+    <w:p>
+      <w:pPr>
+        <w:tabs>
+          <w:tab w:val="left" w:pos="1201"/>
+        </w:tabs>
+        <w:jc w:val="center"/>
+        <w:rPr>
+          <w:b/>
+          <w:bCs/>
+          <w:sz w:val="28"/>
+          <w:szCs w:val="28"/>
+        </w:rPr>
+      </w:pPr>
+    </w:p>
+    <w:p>
+      <w:pPr>
+        <w:tabs>
+          <w:tab w:val="left" w:pos="1201"/>
+        </w:tabs>
+        <w:jc w:val="center"/>
+        <w:rPr>
+          <w:b/>
+          <w:bCs/>
+          <w:sz w:val="28"/>
+          <w:szCs w:val="28"/>
+        </w:rPr>
+      </w:pPr>
+    </w:p>
+    <w:p>
+      <w:pPr>
+        <w:tabs>
+          <w:tab w:val="left" w:pos="1201"/>
+        </w:tabs>
+        <w:jc w:val="center"/>
+        <w:rPr>
+          <w:b/>
+          <w:bCs/>
+          <w:sz w:val="28"/>
+          <w:szCs w:val="28"/>
+        </w:rPr>
+      </w:pPr>
+    </w:p>
+    <w:p>
+      <w:pPr>
+        <w:tabs>
+          <w:tab w:val="left" w:pos="1201"/>
+        </w:tabs>
+        <w:jc w:val="center"/>
+        <w:rPr>
+          <w:b/>
+          <w:bCs/>
+          <w:sz w:val="28"/>
+          <w:szCs w:val="28"/>
+        </w:rPr>
+      </w:pPr>
+    </w:p>
+    <w:p>
+      <w:pPr>
+        <w:tabs>
+          <w:tab w:val="left" w:pos="1201"/>
+        </w:tabs>
+        <w:jc w:val="center"/>
+        <w:rPr>
+          <w:b/>
+          <w:bCs/>
+          <w:sz w:val="28"/>
+          <w:szCs w:val="28"/>
+        </w:rPr>
+      </w:pPr>
+    </w:p>
+    <w:p>
+      <w:pPr>
+        <w:tabs>
+          <w:tab w:val="left" w:pos="1201"/>
+        </w:tabs>
+        <w:jc w:val="center"/>
+        <w:rPr>
+          <w:b/>
+          <w:bCs/>
+          <w:sz w:val="28"/>
+          <w:szCs w:val="28"/>
+        </w:rPr>
+      </w:pPr>
+      <w:r>
+        <w:rPr>
+          <w:b/>
+          <w:bCs/>
+          <w:sz w:val="28"/>
+          <w:szCs w:val="28"/>
         </w:rPr>
         <w:t>Acknowledgement</w:t>
       </w:r>
@@ -13255,7 +12644,6 @@
           <w:bCs/>
           <w:sz w:val="28"/>
           <w:szCs w:val="28"/>
-          <w:lang w:val="en-US"/>
         </w:rPr>
       </w:pPr>
     </w:p>
@@ -13270,7 +12658,6 @@
           <w:bCs/>
           <w:sz w:val="28"/>
           <w:szCs w:val="28"/>
-          <w:lang w:val="en-US"/>
         </w:rPr>
       </w:pPr>
     </w:p>
@@ -13281,52 +12668,30 @@
         </w:tabs>
         <w:spacing w:line="360" w:lineRule="auto"/>
         <w:jc w:val="both"/>
-        <w:rPr>
-          <w:lang w:val="en-US"/>
-        </w:rPr>
-      </w:pPr>
-      <w:r>
-        <w:rPr>
-          <w:lang w:val="en-US"/>
-        </w:rPr>
+      </w:pPr>
+      <w:r>
         <w:t>I,</w:t>
       </w:r>
       <w:r>
-        <w:rPr>
-          <w:lang w:val="en-US"/>
-        </w:rPr>
         <w:t xml:space="preserve"> </w:t>
       </w:r>
       <w:r>
         <w:rPr>
           <w:b/>
           <w:bCs/>
-          <w:lang w:val="en-US"/>
         </w:rPr>
         <w:t>Riddhi Narkar</w:t>
       </w:r>
       <w:r>
-        <w:rPr>
-          <w:lang w:val="en-US"/>
-        </w:rPr>
         <w:t xml:space="preserve">, on behalf of my project team </w:t>
       </w:r>
       <w:r>
-        <w:rPr>
-          <w:lang w:val="en-US"/>
-        </w:rPr>
         <w:t xml:space="preserve">would like to extend a token </w:t>
       </w:r>
       <w:r>
-        <w:rPr>
-          <w:lang w:val="en-US"/>
-        </w:rPr>
         <w:t>of</w:t>
       </w:r>
       <w:r>
-        <w:rPr>
-          <w:lang w:val="en-US"/>
-        </w:rPr>
         <w:t xml:space="preserve"> gratitude to</w:t>
       </w:r>
     </w:p>
@@ -13337,15 +12702,11 @@
         </w:tabs>
         <w:spacing w:line="360" w:lineRule="auto"/>
         <w:jc w:val="both"/>
-        <w:rPr>
-          <w:lang w:val="en-US"/>
-        </w:rPr>
       </w:pPr>
       <w:r>
         <w:rPr>
           <w:b/>
           <w:bCs/>
-          <w:lang w:val="en-US"/>
         </w:rPr>
         <w:t>Prof. Merlin Priya</w:t>
       </w:r>
@@ -13353,7 +12714,6 @@
         <w:rPr>
           <w:b/>
           <w:bCs/>
-          <w:lang w:val="en-US"/>
         </w:rPr>
         <w:t xml:space="preserve"> Jacob</w:t>
       </w:r>
@@ -13361,20 +12721,13 @@
         <w:rPr>
           <w:b/>
           <w:bCs/>
-          <w:lang w:val="en-US"/>
         </w:rPr>
         <w:t>,</w:t>
       </w:r>
       <w:r>
-        <w:rPr>
-          <w:lang w:val="en-US"/>
-        </w:rPr>
         <w:t xml:space="preserve"> our project guide</w:t>
       </w:r>
       <w:r>
-        <w:rPr>
-          <w:lang w:val="en-US"/>
-        </w:rPr>
         <w:t xml:space="preserve"> who helped us throughout the duration of this project. Her suggestions, ideas helped us to make our code better, efficient and robust. She helped us identify the corner cases where our application might run into an error, and also suggested ways to tackle those. After working on this project, both of us developing a liking for natural language processing works and help us scratch the surface of this beautiful piece of technology. </w:t>
       </w:r>
     </w:p>
@@ -13384,34 +12737,21 @@
           <w:tab w:val="left" w:pos="1201"/>
         </w:tabs>
         <w:spacing w:line="360" w:lineRule="auto"/>
-        <w:rPr>
-          <w:lang w:val="en-US"/>
-        </w:rPr>
-      </w:pPr>
-      <w:r>
-        <w:rPr>
-          <w:lang w:val="en-US"/>
-        </w:rPr>
+      </w:pPr>
+      <w:r>
         <w:t xml:space="preserve">Furthermore, I’m immensely grateful to my project partner, </w:t>
       </w:r>
       <w:r>
         <w:rPr>
           <w:b/>
           <w:bCs/>
-          <w:lang w:val="en-US"/>
         </w:rPr>
         <w:t>Janhavi Anap</w:t>
       </w:r>
       <w:r>
-        <w:rPr>
-          <w:lang w:val="en-US"/>
-        </w:rPr>
         <w:t xml:space="preserve">, who supported me and kept me inspired throughout the course of this project. </w:t>
       </w:r>
       <w:r>
-        <w:rPr>
-          <w:lang w:val="en-US"/>
-        </w:rPr>
         <w:t xml:space="preserve">I got to learnt a lot from her during building our code. Her wonderful approaches made working on this project an exciting task. </w:t>
       </w:r>
     </w:p>
@@ -13425,7 +12765,7 @@
 </file>
 
 <file path=word/endnotes.xml><?xml version="1.0" encoding="utf-8"?>
-<w:endnotes xmlns:wpc="http://schemas.microsoft.com/office/word/2010/wordprocessingCanvas" xmlns:cx="http://schemas.microsoft.com/office/drawing/2014/chartex" xmlns:cx1="http://schemas.microsoft.com/office/drawing/2015/9/8/chartex" xmlns:cx2="http://schemas.microsoft.com/office/drawing/2015/10/21/chartex" xmlns:cx3="http://schemas.microsoft.com/office/drawing/2016/5/9/chartex" xmlns:cx4="http://schemas.microsoft.com/office/drawing/2016/5/10/chartex" xmlns:cx5="http://schemas.microsoft.com/office/drawing/2016/5/11/chartex" xmlns:cx6="http://schemas.microsoft.com/office/drawing/2016/5/12/chartex" xmlns:cx7="http://schemas.microsoft.com/office/drawing/2016/5/13/chartex" xmlns:cx8="http://schemas.microsoft.com/office/drawing/2016/5/14/chartex" xmlns:mc="http://schemas.openxmlformats.org/markup-compatibility/2006" xmlns:aink="http://schemas.microsoft.com/office/drawing/2016/ink" xmlns:am3d="http://schemas.microsoft.com/office/drawing/2017/model3d" xmlns:o="urn:schemas-microsoft-com:office:office" xmlns:r="http://schemas.openxmlformats.org/officeDocument/2006/relationships" xmlns:m="http://schemas.openxmlformats.org/officeDocument/2006/math" xmlns:v="urn:schemas-microsoft-com:vml" xmlns:wp14="http://schemas.microsoft.com/office/word/2010/wordprocessingDrawing" xmlns:wp="http://schemas.openxmlformats.org/drawingml/2006/wordprocessingDrawing" xmlns:w10="urn:schemas-microsoft-com:office:word" xmlns:w="http://schemas.openxmlformats.org/wordprocessingml/2006/main" xmlns:w14="http://schemas.microsoft.com/office/word/2010/wordml" xmlns:w15="http://schemas.microsoft.com/office/word/2012/wordml" xmlns:w16cex="http://schemas.microsoft.com/office/word/2018/wordml/cex" xmlns:w16cid="http://schemas.microsoft.com/office/word/2016/wordml/cid" xmlns:w16="http://schemas.microsoft.com/office/word/2018/wordml" xmlns:w16sdtdh="http://schemas.microsoft.com/office/word/2020/wordml/sdtdatahash" xmlns:w16se="http://schemas.microsoft.com/office/word/2015/wordml/symex" xmlns:wpg="http://schemas.microsoft.com/office/word/2010/wordprocessingGroup" xmlns:wpi="http://schemas.microsoft.com/office/word/2010/wordprocessingInk" xmlns:wne="http://schemas.microsoft.com/office/word/2006/wordml" xmlns:wps="http://schemas.microsoft.com/office/word/2010/wordprocessingShape" mc:Ignorable="w14 w15 w16se w16cid w16 w16cex w16sdtdh wp14">
+<w:endnotes xmlns:wpc="http://schemas.microsoft.com/office/word/2010/wordprocessingCanvas" xmlns:cx="http://schemas.microsoft.com/office/drawing/2014/chartex" xmlns:cx1="http://schemas.microsoft.com/office/drawing/2015/9/8/chartex" xmlns:cx2="http://schemas.microsoft.com/office/drawing/2015/10/21/chartex" xmlns:cx3="http://schemas.microsoft.com/office/drawing/2016/5/9/chartex" xmlns:cx4="http://schemas.microsoft.com/office/drawing/2016/5/10/chartex" xmlns:cx5="http://schemas.microsoft.com/office/drawing/2016/5/11/chartex" xmlns:cx6="http://schemas.microsoft.com/office/drawing/2016/5/12/chartex" xmlns:cx7="http://schemas.microsoft.com/office/drawing/2016/5/13/chartex" xmlns:cx8="http://schemas.microsoft.com/office/drawing/2016/5/14/chartex" xmlns:mc="http://schemas.openxmlformats.org/markup-compatibility/2006" xmlns:aink="http://schemas.microsoft.com/office/drawing/2016/ink" xmlns:am3d="http://schemas.microsoft.com/office/drawing/2017/model3d" xmlns:o="urn:schemas-microsoft-com:office:office" xmlns:r="http://schemas.openxmlformats.org/officeDocument/2006/relationships" xmlns:m="http://schemas.openxmlformats.org/officeDocument/2006/math" xmlns:v="urn:schemas-microsoft-com:vml" xmlns:wp14="http://schemas.microsoft.com/office/word/2010/wordprocessingDrawing" xmlns:wp="http://schemas.openxmlformats.org/drawingml/2006/wordprocessingDrawing" xmlns:w10="urn:schemas-microsoft-com:office:word" xmlns:w="http://schemas.openxmlformats.org/wordprocessingml/2006/main" xmlns:w14="http://schemas.microsoft.com/office/word/2010/wordml" xmlns:w15="http://schemas.microsoft.com/office/word/2012/wordml" xmlns:w16cex="http://schemas.microsoft.com/office/word/2018/wordml/cex" xmlns:w16cid="http://schemas.microsoft.com/office/word/2016/wordml/cid" xmlns:w16="http://schemas.microsoft.com/office/word/2018/wordml" xmlns:w16se="http://schemas.microsoft.com/office/word/2015/wordml/symex" xmlns:wpg="http://schemas.microsoft.com/office/word/2010/wordprocessingGroup" xmlns:wpi="http://schemas.microsoft.com/office/word/2010/wordprocessingInk" xmlns:wne="http://schemas.microsoft.com/office/word/2006/wordml" xmlns:wps="http://schemas.microsoft.com/office/word/2010/wordprocessingShape" mc:Ignorable="w14 w15 w16se w16cid w16 w16cex wp14">
   <w:endnote w:type="separator" w:id="-1">
     <w:p>
       <w:r>
@@ -13444,7 +12784,7 @@
 </file>
 
 <file path=word/footer1.xml><?xml version="1.0" encoding="utf-8"?>
-<w:ftr xmlns:wpc="http://schemas.microsoft.com/office/word/2010/wordprocessingCanvas" xmlns:cx="http://schemas.microsoft.com/office/drawing/2014/chartex" xmlns:cx1="http://schemas.microsoft.com/office/drawing/2015/9/8/chartex" xmlns:cx2="http://schemas.microsoft.com/office/drawing/2015/10/21/chartex" xmlns:cx3="http://schemas.microsoft.com/office/drawing/2016/5/9/chartex" xmlns:cx4="http://schemas.microsoft.com/office/drawing/2016/5/10/chartex" xmlns:cx5="http://schemas.microsoft.com/office/drawing/2016/5/11/chartex" xmlns:cx6="http://schemas.microsoft.com/office/drawing/2016/5/12/chartex" xmlns:cx7="http://schemas.microsoft.com/office/drawing/2016/5/13/chartex" xmlns:cx8="http://schemas.microsoft.com/office/drawing/2016/5/14/chartex" xmlns:mc="http://schemas.openxmlformats.org/markup-compatibility/2006" xmlns:aink="http://schemas.microsoft.com/office/drawing/2016/ink" xmlns:am3d="http://schemas.microsoft.com/office/drawing/2017/model3d" xmlns:o="urn:schemas-microsoft-com:office:office" xmlns:r="http://schemas.openxmlformats.org/officeDocument/2006/relationships" xmlns:m="http://schemas.openxmlformats.org/officeDocument/2006/math" xmlns:v="urn:schemas-microsoft-com:vml" xmlns:wp14="http://schemas.microsoft.com/office/word/2010/wordprocessingDrawing" xmlns:wp="http://schemas.openxmlformats.org/drawingml/2006/wordprocessingDrawing" xmlns:w10="urn:schemas-microsoft-com:office:word" xmlns:w="http://schemas.openxmlformats.org/wordprocessingml/2006/main" xmlns:w14="http://schemas.microsoft.com/office/word/2010/wordml" xmlns:w15="http://schemas.microsoft.com/office/word/2012/wordml" xmlns:w16cex="http://schemas.microsoft.com/office/word/2018/wordml/cex" xmlns:w16cid="http://schemas.microsoft.com/office/word/2016/wordml/cid" xmlns:w16="http://schemas.microsoft.com/office/word/2018/wordml" xmlns:w16sdtdh="http://schemas.microsoft.com/office/word/2020/wordml/sdtdatahash" xmlns:w16se="http://schemas.microsoft.com/office/word/2015/wordml/symex" xmlns:wpg="http://schemas.microsoft.com/office/word/2010/wordprocessingGroup" xmlns:wpi="http://schemas.microsoft.com/office/word/2010/wordprocessingInk" xmlns:wne="http://schemas.microsoft.com/office/word/2006/wordml" xmlns:wps="http://schemas.microsoft.com/office/word/2010/wordprocessingShape" mc:Ignorable="w14 w15 w16se w16cid w16 w16cex w16sdtdh wp14">
+<w:ftr xmlns:wpc="http://schemas.microsoft.com/office/word/2010/wordprocessingCanvas" xmlns:cx="http://schemas.microsoft.com/office/drawing/2014/chartex" xmlns:cx1="http://schemas.microsoft.com/office/drawing/2015/9/8/chartex" xmlns:cx2="http://schemas.microsoft.com/office/drawing/2015/10/21/chartex" xmlns:cx3="http://schemas.microsoft.com/office/drawing/2016/5/9/chartex" xmlns:cx4="http://schemas.microsoft.com/office/drawing/2016/5/10/chartex" xmlns:cx5="http://schemas.microsoft.com/office/drawing/2016/5/11/chartex" xmlns:cx6="http://schemas.microsoft.com/office/drawing/2016/5/12/chartex" xmlns:cx7="http://schemas.microsoft.com/office/drawing/2016/5/13/chartex" xmlns:cx8="http://schemas.microsoft.com/office/drawing/2016/5/14/chartex" xmlns:mc="http://schemas.openxmlformats.org/markup-compatibility/2006" xmlns:aink="http://schemas.microsoft.com/office/drawing/2016/ink" xmlns:am3d="http://schemas.microsoft.com/office/drawing/2017/model3d" xmlns:o="urn:schemas-microsoft-com:office:office" xmlns:r="http://schemas.openxmlformats.org/officeDocument/2006/relationships" xmlns:m="http://schemas.openxmlformats.org/officeDocument/2006/math" xmlns:v="urn:schemas-microsoft-com:vml" xmlns:wp14="http://schemas.microsoft.com/office/word/2010/wordprocessingDrawing" xmlns:wp="http://schemas.openxmlformats.org/drawingml/2006/wordprocessingDrawing" xmlns:w10="urn:schemas-microsoft-com:office:word" xmlns:w="http://schemas.openxmlformats.org/wordprocessingml/2006/main" xmlns:w14="http://schemas.microsoft.com/office/word/2010/wordml" xmlns:w15="http://schemas.microsoft.com/office/word/2012/wordml" xmlns:w16cex="http://schemas.microsoft.com/office/word/2018/wordml/cex" xmlns:w16cid="http://schemas.microsoft.com/office/word/2016/wordml/cid" xmlns:w16="http://schemas.microsoft.com/office/word/2018/wordml" xmlns:w16se="http://schemas.microsoft.com/office/word/2015/wordml/symex" xmlns:wpg="http://schemas.microsoft.com/office/word/2010/wordprocessingGroup" xmlns:wpi="http://schemas.microsoft.com/office/word/2010/wordprocessingInk" xmlns:wne="http://schemas.microsoft.com/office/word/2006/wordml" xmlns:wps="http://schemas.microsoft.com/office/word/2010/wordprocessingShape" mc:Ignorable="w14 w15 w16se w16cid w16 w16cex wp14">
   <w:sdt>
     <w:sdtPr>
       <w:rPr>
@@ -13456,6 +12796,11 @@
         <w:docPartUnique/>
       </w:docPartObj>
     </w:sdtPr>
+    <w:sdtEndPr>
+      <w:rPr>
+        <w:rStyle w:val="PageNumber"/>
+      </w:rPr>
+    </w:sdtEndPr>
     <w:sdtContent>
       <w:p>
         <w:pPr>
@@ -13496,7 +12841,7 @@
 </file>
 
 <file path=word/footer2.xml><?xml version="1.0" encoding="utf-8"?>
-<w:ftr xmlns:wpc="http://schemas.microsoft.com/office/word/2010/wordprocessingCanvas" xmlns:cx="http://schemas.microsoft.com/office/drawing/2014/chartex" xmlns:cx1="http://schemas.microsoft.com/office/drawing/2015/9/8/chartex" xmlns:cx2="http://schemas.microsoft.com/office/drawing/2015/10/21/chartex" xmlns:cx3="http://schemas.microsoft.com/office/drawing/2016/5/9/chartex" xmlns:cx4="http://schemas.microsoft.com/office/drawing/2016/5/10/chartex" xmlns:cx5="http://schemas.microsoft.com/office/drawing/2016/5/11/chartex" xmlns:cx6="http://schemas.microsoft.com/office/drawing/2016/5/12/chartex" xmlns:cx7="http://schemas.microsoft.com/office/drawing/2016/5/13/chartex" xmlns:cx8="http://schemas.microsoft.com/office/drawing/2016/5/14/chartex" xmlns:mc="http://schemas.openxmlformats.org/markup-compatibility/2006" xmlns:aink="http://schemas.microsoft.com/office/drawing/2016/ink" xmlns:am3d="http://schemas.microsoft.com/office/drawing/2017/model3d" xmlns:o="urn:schemas-microsoft-com:office:office" xmlns:r="http://schemas.openxmlformats.org/officeDocument/2006/relationships" xmlns:m="http://schemas.openxmlformats.org/officeDocument/2006/math" xmlns:v="urn:schemas-microsoft-com:vml" xmlns:wp14="http://schemas.microsoft.com/office/word/2010/wordprocessingDrawing" xmlns:wp="http://schemas.openxmlformats.org/drawingml/2006/wordprocessingDrawing" xmlns:w10="urn:schemas-microsoft-com:office:word" xmlns:w="http://schemas.openxmlformats.org/wordprocessingml/2006/main" xmlns:w14="http://schemas.microsoft.com/office/word/2010/wordml" xmlns:w15="http://schemas.microsoft.com/office/word/2012/wordml" xmlns:w16cex="http://schemas.microsoft.com/office/word/2018/wordml/cex" xmlns:w16cid="http://schemas.microsoft.com/office/word/2016/wordml/cid" xmlns:w16="http://schemas.microsoft.com/office/word/2018/wordml" xmlns:w16sdtdh="http://schemas.microsoft.com/office/word/2020/wordml/sdtdatahash" xmlns:w16se="http://schemas.microsoft.com/office/word/2015/wordml/symex" xmlns:wpg="http://schemas.microsoft.com/office/word/2010/wordprocessingGroup" xmlns:wpi="http://schemas.microsoft.com/office/word/2010/wordprocessingInk" xmlns:wne="http://schemas.microsoft.com/office/word/2006/wordml" xmlns:wps="http://schemas.microsoft.com/office/word/2010/wordprocessingShape" mc:Ignorable="w14 w15 w16se w16cid w16 w16cex w16sdtdh wp14">
+<w:ftr xmlns:wpc="http://schemas.microsoft.com/office/word/2010/wordprocessingCanvas" xmlns:cx="http://schemas.microsoft.com/office/drawing/2014/chartex" xmlns:cx1="http://schemas.microsoft.com/office/drawing/2015/9/8/chartex" xmlns:cx2="http://schemas.microsoft.com/office/drawing/2015/10/21/chartex" xmlns:cx3="http://schemas.microsoft.com/office/drawing/2016/5/9/chartex" xmlns:cx4="http://schemas.microsoft.com/office/drawing/2016/5/10/chartex" xmlns:cx5="http://schemas.microsoft.com/office/drawing/2016/5/11/chartex" xmlns:cx6="http://schemas.microsoft.com/office/drawing/2016/5/12/chartex" xmlns:cx7="http://schemas.microsoft.com/office/drawing/2016/5/13/chartex" xmlns:cx8="http://schemas.microsoft.com/office/drawing/2016/5/14/chartex" xmlns:mc="http://schemas.openxmlformats.org/markup-compatibility/2006" xmlns:aink="http://schemas.microsoft.com/office/drawing/2016/ink" xmlns:am3d="http://schemas.microsoft.com/office/drawing/2017/model3d" xmlns:o="urn:schemas-microsoft-com:office:office" xmlns:r="http://schemas.openxmlformats.org/officeDocument/2006/relationships" xmlns:m="http://schemas.openxmlformats.org/officeDocument/2006/math" xmlns:v="urn:schemas-microsoft-com:vml" xmlns:wp14="http://schemas.microsoft.com/office/word/2010/wordprocessingDrawing" xmlns:wp="http://schemas.openxmlformats.org/drawingml/2006/wordprocessingDrawing" xmlns:w10="urn:schemas-microsoft-com:office:word" xmlns:w="http://schemas.openxmlformats.org/wordprocessingml/2006/main" xmlns:w14="http://schemas.microsoft.com/office/word/2010/wordml" xmlns:w15="http://schemas.microsoft.com/office/word/2012/wordml" xmlns:w16cex="http://schemas.microsoft.com/office/word/2018/wordml/cex" xmlns:w16cid="http://schemas.microsoft.com/office/word/2016/wordml/cid" xmlns:w16="http://schemas.microsoft.com/office/word/2018/wordml" xmlns:w16se="http://schemas.microsoft.com/office/word/2015/wordml/symex" xmlns:wpg="http://schemas.microsoft.com/office/word/2010/wordprocessingGroup" xmlns:wpi="http://schemas.microsoft.com/office/word/2010/wordprocessingInk" xmlns:wne="http://schemas.microsoft.com/office/word/2006/wordml" xmlns:wps="http://schemas.microsoft.com/office/word/2010/wordprocessingShape" mc:Ignorable="w14 w15 w16se w16cid w16 w16cex wp14">
   <w:sdt>
     <w:sdtPr>
       <w:rPr>
@@ -13508,6 +12853,11 @@
         <w:docPartUnique/>
       </w:docPartObj>
     </w:sdtPr>
+    <w:sdtEndPr>
+      <w:rPr>
+        <w:rStyle w:val="PageNumber"/>
+      </w:rPr>
+    </w:sdtEndPr>
     <w:sdtContent>
       <w:p>
         <w:pPr>
@@ -13561,7 +12911,7 @@
 </file>
 
 <file path=word/footnotes.xml><?xml version="1.0" encoding="utf-8"?>
-<w:footnotes xmlns:wpc="http://schemas.microsoft.com/office/word/2010/wordprocessingCanvas" xmlns:cx="http://schemas.microsoft.com/office/drawing/2014/chartex" xmlns:cx1="http://schemas.microsoft.com/office/drawing/2015/9/8/chartex" xmlns:cx2="http://schemas.microsoft.com/office/drawing/2015/10/21/chartex" xmlns:cx3="http://schemas.microsoft.com/office/drawing/2016/5/9/chartex" xmlns:cx4="http://schemas.microsoft.com/office/drawing/2016/5/10/chartex" xmlns:cx5="http://schemas.microsoft.com/office/drawing/2016/5/11/chartex" xmlns:cx6="http://schemas.microsoft.com/office/drawing/2016/5/12/chartex" xmlns:cx7="http://schemas.microsoft.com/office/drawing/2016/5/13/chartex" xmlns:cx8="http://schemas.microsoft.com/office/drawing/2016/5/14/chartex" xmlns:mc="http://schemas.openxmlformats.org/markup-compatibility/2006" xmlns:aink="http://schemas.microsoft.com/office/drawing/2016/ink" xmlns:am3d="http://schemas.microsoft.com/office/drawing/2017/model3d" xmlns:o="urn:schemas-microsoft-com:office:office" xmlns:r="http://schemas.openxmlformats.org/officeDocument/2006/relationships" xmlns:m="http://schemas.openxmlformats.org/officeDocument/2006/math" xmlns:v="urn:schemas-microsoft-com:vml" xmlns:wp14="http://schemas.microsoft.com/office/word/2010/wordprocessingDrawing" xmlns:wp="http://schemas.openxmlformats.org/drawingml/2006/wordprocessingDrawing" xmlns:w10="urn:schemas-microsoft-com:office:word" xmlns:w="http://schemas.openxmlformats.org/wordprocessingml/2006/main" xmlns:w14="http://schemas.microsoft.com/office/word/2010/wordml" xmlns:w15="http://schemas.microsoft.com/office/word/2012/wordml" xmlns:w16cex="http://schemas.microsoft.com/office/word/2018/wordml/cex" xmlns:w16cid="http://schemas.microsoft.com/office/word/2016/wordml/cid" xmlns:w16="http://schemas.microsoft.com/office/word/2018/wordml" xmlns:w16sdtdh="http://schemas.microsoft.com/office/word/2020/wordml/sdtdatahash" xmlns:w16se="http://schemas.microsoft.com/office/word/2015/wordml/symex" xmlns:wpg="http://schemas.microsoft.com/office/word/2010/wordprocessingGroup" xmlns:wpi="http://schemas.microsoft.com/office/word/2010/wordprocessingInk" xmlns:wne="http://schemas.microsoft.com/office/word/2006/wordml" xmlns:wps="http://schemas.microsoft.com/office/word/2010/wordprocessingShape" mc:Ignorable="w14 w15 w16se w16cid w16 w16cex w16sdtdh wp14">
+<w:footnotes xmlns:wpc="http://schemas.microsoft.com/office/word/2010/wordprocessingCanvas" xmlns:cx="http://schemas.microsoft.com/office/drawing/2014/chartex" xmlns:cx1="http://schemas.microsoft.com/office/drawing/2015/9/8/chartex" xmlns:cx2="http://schemas.microsoft.com/office/drawing/2015/10/21/chartex" xmlns:cx3="http://schemas.microsoft.com/office/drawing/2016/5/9/chartex" xmlns:cx4="http://schemas.microsoft.com/office/drawing/2016/5/10/chartex" xmlns:cx5="http://schemas.microsoft.com/office/drawing/2016/5/11/chartex" xmlns:cx6="http://schemas.microsoft.com/office/drawing/2016/5/12/chartex" xmlns:cx7="http://schemas.microsoft.com/office/drawing/2016/5/13/chartex" xmlns:cx8="http://schemas.microsoft.com/office/drawing/2016/5/14/chartex" xmlns:mc="http://schemas.openxmlformats.org/markup-compatibility/2006" xmlns:aink="http://schemas.microsoft.com/office/drawing/2016/ink" xmlns:am3d="http://schemas.microsoft.com/office/drawing/2017/model3d" xmlns:o="urn:schemas-microsoft-com:office:office" xmlns:r="http://schemas.openxmlformats.org/officeDocument/2006/relationships" xmlns:m="http://schemas.openxmlformats.org/officeDocument/2006/math" xmlns:v="urn:schemas-microsoft-com:vml" xmlns:wp14="http://schemas.microsoft.com/office/word/2010/wordprocessingDrawing" xmlns:wp="http://schemas.openxmlformats.org/drawingml/2006/wordprocessingDrawing" xmlns:w10="urn:schemas-microsoft-com:office:word" xmlns:w="http://schemas.openxmlformats.org/wordprocessingml/2006/main" xmlns:w14="http://schemas.microsoft.com/office/word/2010/wordml" xmlns:w15="http://schemas.microsoft.com/office/word/2012/wordml" xmlns:w16cex="http://schemas.microsoft.com/office/word/2018/wordml/cex" xmlns:w16cid="http://schemas.microsoft.com/office/word/2016/wordml/cid" xmlns:w16="http://schemas.microsoft.com/office/word/2018/wordml" xmlns:w16se="http://schemas.microsoft.com/office/word/2015/wordml/symex" xmlns:wpg="http://schemas.microsoft.com/office/word/2010/wordprocessingGroup" xmlns:wpi="http://schemas.microsoft.com/office/word/2010/wordprocessingInk" xmlns:wne="http://schemas.microsoft.com/office/word/2006/wordml" xmlns:wps="http://schemas.microsoft.com/office/word/2010/wordprocessingShape" mc:Ignorable="w14 w15 w16se w16cid w16 w16cex wp14">
   <w:footnote w:type="separator" w:id="-1">
     <w:p>
       <w:r>
@@ -13580,7 +12930,7 @@
 </file>
 
 <file path=word/header1.xml><?xml version="1.0" encoding="utf-8"?>
-<w:hdr xmlns:wpc="http://schemas.microsoft.com/office/word/2010/wordprocessingCanvas" xmlns:cx="http://schemas.microsoft.com/office/drawing/2014/chartex" xmlns:cx1="http://schemas.microsoft.com/office/drawing/2015/9/8/chartex" xmlns:cx2="http://schemas.microsoft.com/office/drawing/2015/10/21/chartex" xmlns:cx3="http://schemas.microsoft.com/office/drawing/2016/5/9/chartex" xmlns:cx4="http://schemas.microsoft.com/office/drawing/2016/5/10/chartex" xmlns:cx5="http://schemas.microsoft.com/office/drawing/2016/5/11/chartex" xmlns:cx6="http://schemas.microsoft.com/office/drawing/2016/5/12/chartex" xmlns:cx7="http://schemas.microsoft.com/office/drawing/2016/5/13/chartex" xmlns:cx8="http://schemas.microsoft.com/office/drawing/2016/5/14/chartex" xmlns:mc="http://schemas.openxmlformats.org/markup-compatibility/2006" xmlns:aink="http://schemas.microsoft.com/office/drawing/2016/ink" xmlns:am3d="http://schemas.microsoft.com/office/drawing/2017/model3d" xmlns:o="urn:schemas-microsoft-com:office:office" xmlns:r="http://schemas.openxmlformats.org/officeDocument/2006/relationships" xmlns:m="http://schemas.openxmlformats.org/officeDocument/2006/math" xmlns:v="urn:schemas-microsoft-com:vml" xmlns:wp14="http://schemas.microsoft.com/office/word/2010/wordprocessingDrawing" xmlns:wp="http://schemas.openxmlformats.org/drawingml/2006/wordprocessingDrawing" xmlns:w10="urn:schemas-microsoft-com:office:word" xmlns:w="http://schemas.openxmlformats.org/wordprocessingml/2006/main" xmlns:w14="http://schemas.microsoft.com/office/word/2010/wordml" xmlns:w15="http://schemas.microsoft.com/office/word/2012/wordml" xmlns:w16cex="http://schemas.microsoft.com/office/word/2018/wordml/cex" xmlns:w16cid="http://schemas.microsoft.com/office/word/2016/wordml/cid" xmlns:w16="http://schemas.microsoft.com/office/word/2018/wordml" xmlns:w16sdtdh="http://schemas.microsoft.com/office/word/2020/wordml/sdtdatahash" xmlns:w16se="http://schemas.microsoft.com/office/word/2015/wordml/symex" xmlns:wpg="http://schemas.microsoft.com/office/word/2010/wordprocessingGroup" xmlns:wpi="http://schemas.microsoft.com/office/word/2010/wordprocessingInk" xmlns:wne="http://schemas.microsoft.com/office/word/2006/wordml" xmlns:wps="http://schemas.microsoft.com/office/word/2010/wordprocessingShape" mc:Ignorable="w14 w15 w16se w16cid w16 w16cex w16sdtdh wp14">
+<w:hdr xmlns:wpc="http://schemas.microsoft.com/office/word/2010/wordprocessingCanvas" xmlns:cx="http://schemas.microsoft.com/office/drawing/2014/chartex" xmlns:cx1="http://schemas.microsoft.com/office/drawing/2015/9/8/chartex" xmlns:cx2="http://schemas.microsoft.com/office/drawing/2015/10/21/chartex" xmlns:cx3="http://schemas.microsoft.com/office/drawing/2016/5/9/chartex" xmlns:cx4="http://schemas.microsoft.com/office/drawing/2016/5/10/chartex" xmlns:cx5="http://schemas.microsoft.com/office/drawing/2016/5/11/chartex" xmlns:cx6="http://schemas.microsoft.com/office/drawing/2016/5/12/chartex" xmlns:cx7="http://schemas.microsoft.com/office/drawing/2016/5/13/chartex" xmlns:cx8="http://schemas.microsoft.com/office/drawing/2016/5/14/chartex" xmlns:mc="http://schemas.openxmlformats.org/markup-compatibility/2006" xmlns:aink="http://schemas.microsoft.com/office/drawing/2016/ink" xmlns:am3d="http://schemas.microsoft.com/office/drawing/2017/model3d" xmlns:o="urn:schemas-microsoft-com:office:office" xmlns:r="http://schemas.openxmlformats.org/officeDocument/2006/relationships" xmlns:m="http://schemas.openxmlformats.org/officeDocument/2006/math" xmlns:v="urn:schemas-microsoft-com:vml" xmlns:wp14="http://schemas.microsoft.com/office/word/2010/wordprocessingDrawing" xmlns:wp="http://schemas.openxmlformats.org/drawingml/2006/wordprocessingDrawing" xmlns:w10="urn:schemas-microsoft-com:office:word" xmlns:w="http://schemas.openxmlformats.org/wordprocessingml/2006/main" xmlns:w14="http://schemas.microsoft.com/office/word/2010/wordml" xmlns:w15="http://schemas.microsoft.com/office/word/2012/wordml" xmlns:w16cex="http://schemas.microsoft.com/office/word/2018/wordml/cex" xmlns:w16cid="http://schemas.microsoft.com/office/word/2016/wordml/cid" xmlns:w16="http://schemas.microsoft.com/office/word/2018/wordml" xmlns:w16se="http://schemas.microsoft.com/office/word/2015/wordml/symex" xmlns:wpg="http://schemas.microsoft.com/office/word/2010/wordprocessingGroup" xmlns:wpi="http://schemas.microsoft.com/office/word/2010/wordprocessingInk" xmlns:wne="http://schemas.microsoft.com/office/word/2006/wordml" xmlns:wps="http://schemas.microsoft.com/office/word/2010/wordprocessingShape" mc:Ignorable="w14 w15 w16se w16cid w16 w16cex wp14">
   <w:p>
     <w:pPr>
       <w:pStyle w:val="BodyText"/>
@@ -13642,7 +12992,7 @@
 </file>
 
 <file path=word/numbering.xml><?xml version="1.0" encoding="utf-8"?>
-<w:numbering xmlns:wpc="http://schemas.microsoft.com/office/word/2010/wordprocessingCanvas" xmlns:cx="http://schemas.microsoft.com/office/drawing/2014/chartex" xmlns:cx1="http://schemas.microsoft.com/office/drawing/2015/9/8/chartex" xmlns:cx2="http://schemas.microsoft.com/office/drawing/2015/10/21/chartex" xmlns:cx3="http://schemas.microsoft.com/office/drawing/2016/5/9/chartex" xmlns:cx4="http://schemas.microsoft.com/office/drawing/2016/5/10/chartex" xmlns:cx5="http://schemas.microsoft.com/office/drawing/2016/5/11/chartex" xmlns:cx6="http://schemas.microsoft.com/office/drawing/2016/5/12/chartex" xmlns:cx7="http://schemas.microsoft.com/office/drawing/2016/5/13/chartex" xmlns:cx8="http://schemas.microsoft.com/office/drawing/2016/5/14/chartex" xmlns:mc="http://schemas.openxmlformats.org/markup-compatibility/2006" xmlns:aink="http://schemas.microsoft.com/office/drawing/2016/ink" xmlns:am3d="http://schemas.microsoft.com/office/drawing/2017/model3d" xmlns:o="urn:schemas-microsoft-com:office:office" xmlns:r="http://schemas.openxmlformats.org/officeDocument/2006/relationships" xmlns:m="http://schemas.openxmlformats.org/officeDocument/2006/math" xmlns:v="urn:schemas-microsoft-com:vml" xmlns:wp14="http://schemas.microsoft.com/office/word/2010/wordprocessingDrawing" xmlns:wp="http://schemas.openxmlformats.org/drawingml/2006/wordprocessingDrawing" xmlns:w10="urn:schemas-microsoft-com:office:word" xmlns:w="http://schemas.openxmlformats.org/wordprocessingml/2006/main" xmlns:w14="http://schemas.microsoft.com/office/word/2010/wordml" xmlns:w15="http://schemas.microsoft.com/office/word/2012/wordml" xmlns:w16cex="http://schemas.microsoft.com/office/word/2018/wordml/cex" xmlns:w16cid="http://schemas.microsoft.com/office/word/2016/wordml/cid" xmlns:w16="http://schemas.microsoft.com/office/word/2018/wordml" xmlns:w16sdtdh="http://schemas.microsoft.com/office/word/2020/wordml/sdtdatahash" xmlns:w16se="http://schemas.microsoft.com/office/word/2015/wordml/symex" xmlns:wpg="http://schemas.microsoft.com/office/word/2010/wordprocessingGroup" xmlns:wpi="http://schemas.microsoft.com/office/word/2010/wordprocessingInk" xmlns:wne="http://schemas.microsoft.com/office/word/2006/wordml" xmlns:wps="http://schemas.microsoft.com/office/word/2010/wordprocessingShape" mc:Ignorable="w14 w15 w16se w16cid w16 w16cex w16sdtdh wp14">
+<w:numbering xmlns:wpc="http://schemas.microsoft.com/office/word/2010/wordprocessingCanvas" xmlns:cx="http://schemas.microsoft.com/office/drawing/2014/chartex" xmlns:cx1="http://schemas.microsoft.com/office/drawing/2015/9/8/chartex" xmlns:cx2="http://schemas.microsoft.com/office/drawing/2015/10/21/chartex" xmlns:cx3="http://schemas.microsoft.com/office/drawing/2016/5/9/chartex" xmlns:cx4="http://schemas.microsoft.com/office/drawing/2016/5/10/chartex" xmlns:cx5="http://schemas.microsoft.com/office/drawing/2016/5/11/chartex" xmlns:cx6="http://schemas.microsoft.com/office/drawing/2016/5/12/chartex" xmlns:cx7="http://schemas.microsoft.com/office/drawing/2016/5/13/chartex" xmlns:cx8="http://schemas.microsoft.com/office/drawing/2016/5/14/chartex" xmlns:mc="http://schemas.openxmlformats.org/markup-compatibility/2006" xmlns:aink="http://schemas.microsoft.com/office/drawing/2016/ink" xmlns:am3d="http://schemas.microsoft.com/office/drawing/2017/model3d" xmlns:o="urn:schemas-microsoft-com:office:office" xmlns:r="http://schemas.openxmlformats.org/officeDocument/2006/relationships" xmlns:m="http://schemas.openxmlformats.org/officeDocument/2006/math" xmlns:v="urn:schemas-microsoft-com:vml" xmlns:wp14="http://schemas.microsoft.com/office/word/2010/wordprocessingDrawing" xmlns:wp="http://schemas.openxmlformats.org/drawingml/2006/wordprocessingDrawing" xmlns:w10="urn:schemas-microsoft-com:office:word" xmlns:w="http://schemas.openxmlformats.org/wordprocessingml/2006/main" xmlns:w14="http://schemas.microsoft.com/office/word/2010/wordml" xmlns:w15="http://schemas.microsoft.com/office/word/2012/wordml" xmlns:w16cex="http://schemas.microsoft.com/office/word/2018/wordml/cex" xmlns:w16cid="http://schemas.microsoft.com/office/word/2016/wordml/cid" xmlns:w16="http://schemas.microsoft.com/office/word/2018/wordml" xmlns:w16se="http://schemas.microsoft.com/office/word/2015/wordml/symex" xmlns:wpg="http://schemas.microsoft.com/office/word/2010/wordprocessingGroup" xmlns:wpi="http://schemas.microsoft.com/office/word/2010/wordprocessingInk" xmlns:wne="http://schemas.microsoft.com/office/word/2006/wordml" xmlns:wps="http://schemas.microsoft.com/office/word/2010/wordprocessingShape" mc:Ignorable="w14 w15 w16se w16cid w16 w16cex wp14">
   <w:abstractNum w:abstractNumId="0" w15:restartNumberingAfterBreak="0">
     <w:nsid w:val="085D75F7"/>
     <w:multiLevelType w:val="hybridMultilevel"/>
@@ -14324,7 +13674,7 @@
 </file>
 
 <file path=word/styles.xml><?xml version="1.0" encoding="utf-8"?>
-<w:styles xmlns:mc="http://schemas.openxmlformats.org/markup-compatibility/2006" xmlns:r="http://schemas.openxmlformats.org/officeDocument/2006/relationships" xmlns:w="http://schemas.openxmlformats.org/wordprocessingml/2006/main" xmlns:w14="http://schemas.microsoft.com/office/word/2010/wordml" xmlns:w15="http://schemas.microsoft.com/office/word/2012/wordml" xmlns:w16cex="http://schemas.microsoft.com/office/word/2018/wordml/cex" xmlns:w16cid="http://schemas.microsoft.com/office/word/2016/wordml/cid" xmlns:w16="http://schemas.microsoft.com/office/word/2018/wordml" xmlns:w16sdtdh="http://schemas.microsoft.com/office/word/2020/wordml/sdtdatahash" xmlns:w16se="http://schemas.microsoft.com/office/word/2015/wordml/symex" mc:Ignorable="w14 w15 w16se w16cid w16 w16cex w16sdtdh">
+<w:styles xmlns:mc="http://schemas.openxmlformats.org/markup-compatibility/2006" xmlns:r="http://schemas.openxmlformats.org/officeDocument/2006/relationships" xmlns:w="http://schemas.openxmlformats.org/wordprocessingml/2006/main" xmlns:w14="http://schemas.microsoft.com/office/word/2010/wordml" xmlns:w15="http://schemas.microsoft.com/office/word/2012/wordml" xmlns:w16cex="http://schemas.microsoft.com/office/word/2018/wordml/cex" xmlns:w16cid="http://schemas.microsoft.com/office/word/2016/wordml/cid" xmlns:w16="http://schemas.microsoft.com/office/word/2018/wordml" xmlns:w16se="http://schemas.microsoft.com/office/word/2015/wordml/symex" mc:Ignorable="w14 w15 w16se w16cid w16 w16cex">
   <w:docDefaults>
     <w:rPrDefault>
       <w:rPr>
@@ -14733,7 +14083,6 @@
       <w:rFonts w:ascii="Times New Roman" w:eastAsia="Times New Roman" w:hAnsi="Times New Roman" w:cs="Times New Roman"/>
       <w:sz w:val="24"/>
       <w:szCs w:val="24"/>
-      <w:lang/>
     </w:rPr>
   </w:style>
   <w:style w:type="paragraph" w:styleId="Heading1">
@@ -14754,7 +14103,6 @@
       <w:bCs/>
       <w:sz w:val="28"/>
       <w:szCs w:val="28"/>
-      <w:lang w:val="en-US"/>
     </w:rPr>
   </w:style>
   <w:style w:type="paragraph" w:styleId="Heading2">
@@ -14780,7 +14128,6 @@
       <w:color w:val="365F91" w:themeColor="accent1" w:themeShade="BF"/>
       <w:sz w:val="26"/>
       <w:szCs w:val="26"/>
-      <w:lang w:val="en-US"/>
     </w:rPr>
   </w:style>
   <w:style w:type="character" w:default="1" w:styleId="DefaultParagraphFont">
@@ -14820,9 +14167,6 @@
       <w:autoSpaceDE w:val="0"/>
       <w:autoSpaceDN w:val="0"/>
     </w:pPr>
-    <w:rPr>
-      <w:lang w:val="en-US"/>
-    </w:rPr>
   </w:style>
   <w:style w:type="paragraph" w:styleId="Title">
     <w:name w:val="Title"/>
@@ -14841,7 +14185,6 @@
       <w:bCs/>
       <w:sz w:val="32"/>
       <w:szCs w:val="32"/>
-      <w:lang w:val="en-US"/>
     </w:rPr>
   </w:style>
   <w:style w:type="paragraph" w:styleId="ListParagraph">
@@ -14858,7 +14201,6 @@
     <w:rPr>
       <w:sz w:val="22"/>
       <w:szCs w:val="22"/>
-      <w:lang w:val="en-US"/>
     </w:rPr>
   </w:style>
   <w:style w:type="paragraph" w:customStyle="1" w:styleId="TableParagraph">
@@ -14874,7 +14216,6 @@
     <w:rPr>
       <w:sz w:val="22"/>
       <w:szCs w:val="22"/>
-      <w:lang w:val="en-US"/>
     </w:rPr>
   </w:style>
   <w:style w:type="table" w:styleId="TableGrid">
@@ -14966,7 +14307,6 @@
     <w:rPr>
       <w:sz w:val="22"/>
       <w:szCs w:val="22"/>
-      <w:lang w:val="en-US"/>
     </w:rPr>
   </w:style>
   <w:style w:type="character" w:customStyle="1" w:styleId="FooterChar">
@@ -20124,6 +19464,8 @@
     <dgm:cxn modelId="{7C9A0F2E-9220-DD4A-9F59-C997FD5CABAE}" srcId="{0FEE1943-A8FB-1145-96D3-72D463A8850C}" destId="{B3B5A8ED-EF52-1E44-9C22-490B0A8B1AE3}" srcOrd="1" destOrd="0" parTransId="{CCD560B9-A12B-6D4F-AEBB-122A974E0F34}" sibTransId="{CC21BC9B-F249-084C-B20D-AFEFEE308813}"/>
     <dgm:cxn modelId="{C3589D2F-9461-8346-8E82-AF4BF6001A6F}" srcId="{3F22E65B-9629-CF47-93A1-3FCC255E6A39}" destId="{25E93B2A-3C3F-1341-9AE5-4B470A85CAFE}" srcOrd="0" destOrd="0" parTransId="{86655BD5-EA0B-6944-ABD8-38E47C487908}" sibTransId="{59741C76-7620-2742-AAA4-9A408F1B9634}"/>
     <dgm:cxn modelId="{D01C8535-5A67-DF48-9E9D-90C3D1630185}" type="presOf" srcId="{FF54DC1D-912D-204D-A2FC-3957430516BE}" destId="{696AAE4A-1C1F-AE44-A919-983B23731EF9}" srcOrd="1" destOrd="0" presId="urn:microsoft.com/office/officeart/2005/8/layout/hierarchy2"/>
+    <dgm:cxn modelId="{2C6DC055-D1B2-5C4C-AF34-605AADE75772}" srcId="{0FEE1943-A8FB-1145-96D3-72D463A8850C}" destId="{49D8A35C-EA10-6844-A646-CA58B137B0B6}" srcOrd="0" destOrd="0" parTransId="{FF54DC1D-912D-204D-A2FC-3957430516BE}" sibTransId="{93B04AE0-F2AE-3746-A10C-D1A0C7AFC0B7}"/>
+    <dgm:cxn modelId="{62765056-C960-9F4F-BE72-0CE1E5E6A707}" type="presOf" srcId="{239C83A3-8316-6542-A5C8-CD408B69C53C}" destId="{A56E4AAB-E34F-C840-870F-8415225C5F06}" srcOrd="0" destOrd="0" presId="urn:microsoft.com/office/officeart/2005/8/layout/hierarchy2"/>
     <dgm:cxn modelId="{FDBC665C-825F-4543-8F16-EAC3EE0DF98D}" type="presOf" srcId="{91315305-B863-0443-BA67-67E4D2876A08}" destId="{F69501E9-94A9-E345-BE52-E73A37A67036}" srcOrd="1" destOrd="0" presId="urn:microsoft.com/office/officeart/2005/8/layout/hierarchy2"/>
     <dgm:cxn modelId="{21E5CA5D-B7BD-1040-96F2-EE943626EEC6}" type="presOf" srcId="{3F22E65B-9629-CF47-93A1-3FCC255E6A39}" destId="{3814FB9F-57C5-0E4C-AD55-01E889462731}" srcOrd="0" destOrd="0" presId="urn:microsoft.com/office/officeart/2005/8/layout/hierarchy2"/>
     <dgm:cxn modelId="{60C6595F-DDE8-9140-91AB-EF7D6F22AA42}" type="presOf" srcId="{D6519EDE-A297-BF4E-A00E-150CE66C75AB}" destId="{1F0191FF-36D9-0742-B9E8-1BA996AFD86E}" srcOrd="0" destOrd="0" presId="urn:microsoft.com/office/officeart/2005/8/layout/hierarchy2"/>
@@ -20133,8 +19475,6 @@
     <dgm:cxn modelId="{43B0F770-161D-DE49-8A3F-4A7DFCB58CE2}" srcId="{6A102E9D-6711-6A49-AF15-0D6439740D2F}" destId="{BD0ACB02-25A2-0741-966B-218CC1499043}" srcOrd="0" destOrd="0" parTransId="{91315305-B863-0443-BA67-67E4D2876A08}" sibTransId="{B0CD70F6-C6AB-754D-9C9C-8796595EED62}"/>
     <dgm:cxn modelId="{96E58D73-CED2-CD42-B5CF-4AF307C67B39}" type="presOf" srcId="{70A4DB45-9C69-2A44-81B1-DCC67C297699}" destId="{0CD54DFB-783B-1B46-8B62-B6A53B9843DD}" srcOrd="0" destOrd="0" presId="urn:microsoft.com/office/officeart/2005/8/layout/hierarchy2"/>
     <dgm:cxn modelId="{B126A773-9F15-0D43-96E1-C982107179F0}" type="presOf" srcId="{86655BD5-EA0B-6944-ABD8-38E47C487908}" destId="{5D97D3D2-01F3-0147-938A-0E258E5FC5F6}" srcOrd="1" destOrd="0" presId="urn:microsoft.com/office/officeart/2005/8/layout/hierarchy2"/>
-    <dgm:cxn modelId="{2C6DC055-D1B2-5C4C-AF34-605AADE75772}" srcId="{0FEE1943-A8FB-1145-96D3-72D463A8850C}" destId="{49D8A35C-EA10-6844-A646-CA58B137B0B6}" srcOrd="0" destOrd="0" parTransId="{FF54DC1D-912D-204D-A2FC-3957430516BE}" sibTransId="{93B04AE0-F2AE-3746-A10C-D1A0C7AFC0B7}"/>
-    <dgm:cxn modelId="{62765056-C960-9F4F-BE72-0CE1E5E6A707}" type="presOf" srcId="{239C83A3-8316-6542-A5C8-CD408B69C53C}" destId="{A56E4AAB-E34F-C840-870F-8415225C5F06}" srcOrd="0" destOrd="0" presId="urn:microsoft.com/office/officeart/2005/8/layout/hierarchy2"/>
     <dgm:cxn modelId="{A8985276-78B9-9C40-8A63-960FAF194297}" srcId="{3F22E65B-9629-CF47-93A1-3FCC255E6A39}" destId="{BDC4A4F6-3A13-3F49-BC24-7C4B42BF0A94}" srcOrd="1" destOrd="0" parTransId="{6577597B-E4DC-4847-A265-7D67664820EF}" sibTransId="{D99D566B-459D-F549-9462-DAA32AF36829}"/>
     <dgm:cxn modelId="{FAFB2F78-6FCE-BC4A-AF22-9339E1FF2EB9}" type="presOf" srcId="{BDC4A4F6-3A13-3F49-BC24-7C4B42BF0A94}" destId="{66A34E64-C87C-6B44-9CD9-3F9FE6ED3D72}" srcOrd="0" destOrd="0" presId="urn:microsoft.com/office/officeart/2005/8/layout/hierarchy2"/>
     <dgm:cxn modelId="{0BBE627A-FA49-384E-BF4E-6E7E219ECCA4}" type="presOf" srcId="{AA0EF69F-B539-304C-B2CE-8E33B9F3455F}" destId="{962A8B10-8757-8842-993C-8D9EE21AC98B}" srcOrd="0" destOrd="0" presId="urn:microsoft.com/office/officeart/2005/8/layout/hierarchy2"/>
